--- a/Doc/Strategie Test.docx
+++ b/Doc/Strategie Test.docx
@@ -5,6 +5,8 @@
     <w:p>
       <w:pPr>
         <w:pStyle w:val="Titre"/>
+        <w:spacing w:line="276" w:lineRule="auto"/>
+        <w:jc w:val="center"/>
         <w:rPr>
           <w:rFonts w:cstheme="majorHAnsi"/>
           <w:lang w:val="fr-CH"/>
@@ -22,14 +24,69 @@
           <w:rFonts w:cstheme="majorHAnsi"/>
           <w:lang w:val="fr-CH"/>
         </w:rPr>
-        <w:t xml:space="preserve"> pour le projet </w:t>
+        <w:t xml:space="preserve"> </w:t>
       </w:r>
       <w:r>
         <w:rPr>
           <w:rFonts w:cstheme="majorHAnsi"/>
           <w:lang w:val="fr-CH"/>
         </w:rPr>
-        <w:t>UNESCO</w:t>
+        <w:t>pour</w:t>
+      </w:r>
+      <w:r>
+        <w:rPr>
+          <w:rFonts w:cstheme="majorHAnsi"/>
+          <w:lang w:val="fr-CH"/>
+        </w:rPr>
+        <w:t xml:space="preserve"> projet</w:t>
+      </w:r>
+      <w:proofErr w:type="gramStart"/>
+      <w:r>
+        <w:rPr>
+          <w:rFonts w:cstheme="majorHAnsi"/>
+          <w:lang w:val="fr-CH"/>
+        </w:rPr>
+        <w:t xml:space="preserve"> «</w:t>
+      </w:r>
+      <w:proofErr w:type="spellStart"/>
+      <w:r>
+        <w:rPr>
+          <w:rFonts w:cstheme="majorHAnsi"/>
+          <w:lang w:val="fr-CH"/>
+        </w:rPr>
+        <w:t>cicd</w:t>
+      </w:r>
+      <w:proofErr w:type="spellEnd"/>
+      <w:proofErr w:type="gramEnd"/>
+      <w:r>
+        <w:rPr>
+          <w:rFonts w:cstheme="majorHAnsi"/>
+          <w:lang w:val="fr-CH"/>
+        </w:rPr>
+        <w:t>-</w:t>
+      </w:r>
+      <w:proofErr w:type="spellStart"/>
+      <w:r>
+        <w:rPr>
+          <w:rFonts w:cstheme="majorHAnsi"/>
+          <w:lang w:val="fr-CH"/>
+        </w:rPr>
+        <w:t>todo</w:t>
+      </w:r>
+      <w:proofErr w:type="spellEnd"/>
+      <w:r>
+        <w:rPr>
+          <w:rFonts w:cstheme="majorHAnsi"/>
+          <w:lang w:val="fr-CH"/>
+        </w:rPr>
+        <w:t>-app</w:t>
+      </w:r>
+      <w:r>
+        <w:rPr>
+          <w:rFonts w:cstheme="majorHAnsi"/>
+          <w:lang w:val="fr-CH"/>
+        </w:rPr>
+        <w:t> »</w:t>
       </w:r>
     </w:p>
     <w:p>
@@ -54,75 +111,198 @@
     </w:p>
     <w:p>
       <w:pPr>
-        <w:pStyle w:val="NormalWeb"/>
-        <w:numPr>
-          <w:ilvl w:val="0"/>
-          <w:numId w:val="15"/>
-        </w:numPr>
-        <w:rPr>
-          <w:rFonts w:asciiTheme="majorHAnsi" w:hAnsiTheme="majorHAnsi" w:cstheme="majorHAnsi"/>
+        <w:jc w:val="both"/>
+        <w:rPr>
+          <w:lang w:val="fr-CH"/>
         </w:rPr>
       </w:pPr>
       <w:r>
         <w:rPr>
-          <w:rFonts w:asciiTheme="majorHAnsi" w:hAnsiTheme="majorHAnsi" w:cstheme="majorHAnsi"/>
-        </w:rPr>
-        <w:t xml:space="preserve">  Vérifier la conformité de l’application aux exigences fonctionnelles et techniques.</w:t>
+          <w:lang w:val="fr-CH"/>
+        </w:rPr>
+        <w:t xml:space="preserve">L’objectif principal de la stratégie de test est d’assurer que l’application </w:t>
+      </w:r>
+      <w:proofErr w:type="spellStart"/>
+      <w:r>
+        <w:rPr>
+          <w:lang w:val="fr-CH"/>
+        </w:rPr>
+        <w:t>Todo</w:t>
+      </w:r>
+      <w:proofErr w:type="spellEnd"/>
+      <w:r>
+        <w:rPr>
+          <w:lang w:val="fr-CH"/>
+        </w:rPr>
+        <w:t xml:space="preserve"> est stable, fonctionnelle et conforme aux attentes du client. Les objectifs sont les suivants :</w:t>
       </w:r>
     </w:p>
     <w:p>
       <w:pPr>
-        <w:pStyle w:val="NormalWeb"/>
         <w:numPr>
           <w:ilvl w:val="0"/>
-          <w:numId w:val="15"/>
+          <w:numId w:val="23"/>
         </w:numPr>
-        <w:rPr>
-          <w:rFonts w:asciiTheme="majorHAnsi" w:hAnsiTheme="majorHAnsi" w:cstheme="majorHAnsi"/>
+        <w:jc w:val="both"/>
+        <w:rPr>
+          <w:lang w:val="fr-CH"/>
         </w:rPr>
       </w:pPr>
       <w:r>
         <w:rPr>
-          <w:rFonts w:asciiTheme="majorHAnsi" w:hAnsiTheme="majorHAnsi" w:cstheme="majorHAnsi"/>
-        </w:rPr>
-        <w:t xml:space="preserve">  Garantir la stabilité de l’application avant mise en production.</w:t>
+          <w:lang w:val="fr-CH"/>
+        </w:rPr>
+        <w:t>Vérifier la conformité de l’application aux exigences fonctionnelles (</w:t>
+      </w:r>
+      <w:proofErr w:type="spellStart"/>
+      <w:r>
+        <w:rPr>
+          <w:lang w:val="fr-CH"/>
+        </w:rPr>
+        <w:t>signup</w:t>
+      </w:r>
+      <w:proofErr w:type="spellEnd"/>
+      <w:r>
+        <w:rPr>
+          <w:lang w:val="fr-CH"/>
+        </w:rPr>
+        <w:t xml:space="preserve">, login, gestion des </w:t>
+      </w:r>
+      <w:proofErr w:type="spellStart"/>
+      <w:r>
+        <w:rPr>
+          <w:lang w:val="fr-CH"/>
+        </w:rPr>
+        <w:t>todos</w:t>
+      </w:r>
+      <w:proofErr w:type="spellEnd"/>
+      <w:r>
+        <w:rPr>
+          <w:lang w:val="fr-CH"/>
+        </w:rPr>
+        <w:t>, profil, thème clair/sombre).</w:t>
       </w:r>
     </w:p>
     <w:p>
       <w:pPr>
-        <w:pStyle w:val="NormalWeb"/>
         <w:numPr>
           <w:ilvl w:val="0"/>
-          <w:numId w:val="15"/>
+          <w:numId w:val="23"/>
         </w:numPr>
-        <w:rPr>
-          <w:rFonts w:asciiTheme="majorHAnsi" w:hAnsiTheme="majorHAnsi" w:cstheme="majorHAnsi"/>
+        <w:jc w:val="both"/>
+        <w:rPr>
+          <w:lang w:val="fr-CH"/>
         </w:rPr>
       </w:pPr>
       <w:r>
         <w:rPr>
-          <w:rFonts w:asciiTheme="majorHAnsi" w:hAnsiTheme="majorHAnsi" w:cstheme="majorHAnsi"/>
-        </w:rPr>
-        <w:t xml:space="preserve">  Détecter le plus tôt possible les anomalies dans le cycle de développement.</w:t>
+          <w:lang w:val="fr-CH"/>
+        </w:rPr>
+        <w:t>Garantir la stabilité de l’application avant le déploiement en production.</w:t>
       </w:r>
     </w:p>
     <w:p>
       <w:pPr>
-        <w:pStyle w:val="NormalWeb"/>
         <w:numPr>
           <w:ilvl w:val="0"/>
-          <w:numId w:val="15"/>
+          <w:numId w:val="23"/>
         </w:numPr>
-        <w:rPr>
-          <w:rFonts w:asciiTheme="majorHAnsi" w:hAnsiTheme="majorHAnsi" w:cstheme="majorHAnsi"/>
+        <w:jc w:val="both"/>
+        <w:rPr>
+          <w:lang w:val="fr-CH"/>
         </w:rPr>
       </w:pPr>
       <w:r>
         <w:rPr>
-          <w:rFonts w:asciiTheme="majorHAnsi" w:hAnsiTheme="majorHAnsi" w:cstheme="majorHAnsi"/>
-        </w:rPr>
-        <w:t xml:space="preserve">  Assurer une expérience utilisateur fluide, notamment pour l’affichage des points et la navigation sur la carte.</w:t>
+          <w:lang w:val="fr-CH"/>
+        </w:rPr>
+        <w:t>Détecter les anomalies le plus tôt possible dans le cycle de développement (Shift-</w:t>
       </w:r>
+      <w:proofErr w:type="spellStart"/>
+      <w:r>
+        <w:rPr>
+          <w:lang w:val="fr-CH"/>
+        </w:rPr>
+        <w:t>Left</w:t>
+      </w:r>
+      <w:proofErr w:type="spellEnd"/>
+      <w:r>
+        <w:rPr>
+          <w:lang w:val="fr-CH"/>
+        </w:rPr>
+        <w:t xml:space="preserve"> </w:t>
+      </w:r>
+      <w:proofErr w:type="spellStart"/>
+      <w:r>
+        <w:rPr>
+          <w:lang w:val="fr-CH"/>
+        </w:rPr>
+        <w:t>Testing</w:t>
+      </w:r>
+      <w:proofErr w:type="spellEnd"/>
+      <w:r>
+        <w:rPr>
+          <w:lang w:val="fr-CH"/>
+        </w:rPr>
+        <w:t>).</w:t>
+      </w:r>
+    </w:p>
+    <w:p>
+      <w:pPr>
+        <w:numPr>
+          <w:ilvl w:val="0"/>
+          <w:numId w:val="23"/>
+        </w:numPr>
+        <w:jc w:val="both"/>
+        <w:rPr>
+          <w:lang w:val="fr-CH"/>
+        </w:rPr>
+      </w:pPr>
+      <w:r>
+        <w:rPr>
+          <w:lang w:val="fr-CH"/>
+        </w:rPr>
+        <w:t>Assurer une expérience utilisateur fluide et cohérente sur les trois navigateurs testés : Chrome, Firefox et Edge.</w:t>
+      </w:r>
+    </w:p>
+    <w:p>
+      <w:pPr>
+        <w:numPr>
+          <w:ilvl w:val="0"/>
+          <w:numId w:val="23"/>
+        </w:numPr>
+        <w:jc w:val="both"/>
+        <w:rPr>
+          <w:lang w:val="fr-CH"/>
+        </w:rPr>
+      </w:pPr>
+      <w:r>
+        <w:rPr>
+          <w:lang w:val="fr-CH"/>
+        </w:rPr>
+        <w:t xml:space="preserve">Assurer la qualité du code via tests unitaires, E2E, audit de sécurité et </w:t>
+      </w:r>
+      <w:proofErr w:type="spellStart"/>
+      <w:r>
+        <w:rPr>
+          <w:lang w:val="fr-CH"/>
+        </w:rPr>
+        <w:t>linting</w:t>
+      </w:r>
+      <w:proofErr w:type="spellEnd"/>
+      <w:r>
+        <w:rPr>
+          <w:lang w:val="fr-CH"/>
+        </w:rPr>
+        <w:t>.</w:t>
+      </w:r>
+    </w:p>
+    <w:p>
+      <w:pPr>
+        <w:rPr>
+          <w:lang w:val="fr-CH"/>
+        </w:rPr>
+      </w:pPr>
     </w:p>
     <w:p>
       <w:pPr>
@@ -149,7 +329,41 @@
     </w:p>
     <w:p>
       <w:pPr>
-        <w:spacing w:line="240" w:lineRule="auto"/>
+        <w:pStyle w:val="Titre2"/>
+        <w:rPr>
+          <w:lang w:val="fr-CH"/>
+        </w:rPr>
+      </w:pPr>
+      <w:r>
+        <w:rPr>
+          <w:lang w:val="fr-CH"/>
+        </w:rPr>
+        <w:t>Inclus</w:t>
+      </w:r>
+    </w:p>
+    <w:p>
+      <w:pPr>
+        <w:jc w:val="both"/>
+        <w:rPr>
+          <w:rFonts w:cstheme="majorHAnsi"/>
+          <w:lang w:val="fr-CH"/>
+        </w:rPr>
+      </w:pPr>
+      <w:r>
+        <w:rPr>
+          <w:rFonts w:cstheme="majorHAnsi"/>
+          <w:lang w:val="fr-CH"/>
+        </w:rPr>
+        <w:t>Les tests couvriront :</w:t>
+      </w:r>
+    </w:p>
+    <w:p>
+      <w:pPr>
+        <w:numPr>
+          <w:ilvl w:val="0"/>
+          <w:numId w:val="24"/>
+        </w:numPr>
+        <w:jc w:val="both"/>
         <w:rPr>
           <w:rFonts w:cstheme="majorHAnsi"/>
           <w:lang w:val="fr-CH"/>
@@ -162,124 +376,24 @@
           <w:bCs/>
           <w:lang w:val="fr-CH"/>
         </w:rPr>
-        <w:t>I</w:t>
+        <w:t>Authentification</w:t>
       </w:r>
       <w:r>
         <w:rPr>
           <w:rFonts w:cstheme="majorHAnsi"/>
-          <w:b/>
-          <w:bCs/>
-          <w:lang w:val="fr-CH"/>
-        </w:rPr>
-        <w:t>nclus :</w:t>
+          <w:lang w:val="fr-CH"/>
+        </w:rPr>
+        <w:t xml:space="preserve"> : création de compte, login, </w:t>
       </w:r>
-    </w:p>
-    <w:p>
-      <w:pPr>
-        <w:numPr>
-          <w:ilvl w:val="0"/>
-          <w:numId w:val="16"/>
-        </w:numPr>
-        <w:spacing w:line="240" w:lineRule="auto"/>
+      <w:proofErr w:type="spellStart"/>
+      <w:r>
         <w:rPr>
           <w:rFonts w:cstheme="majorHAnsi"/>
           <w:lang w:val="fr-CH"/>
         </w:rPr>
-      </w:pPr>
-      <w:r>
-        <w:rPr>
-          <w:rFonts w:cstheme="majorHAnsi"/>
-          <w:lang w:val="fr-CH"/>
-        </w:rPr>
-        <w:t>Fonctionnalités principales : affichage de la carte, points de lieux avec couleurs selon catégories, navigation via Home button, redirection vers la page détails.</w:t>
+        <w:t>logout</w:t>
       </w:r>
-    </w:p>
-    <w:p>
-      <w:pPr>
-        <w:numPr>
-          <w:ilvl w:val="0"/>
-          <w:numId w:val="16"/>
-        </w:numPr>
-        <w:spacing w:line="240" w:lineRule="auto"/>
-        <w:rPr>
-          <w:rFonts w:cstheme="majorHAnsi"/>
-          <w:lang w:val="fr-CH"/>
-        </w:rPr>
-      </w:pPr>
-      <w:r>
-        <w:rPr>
-          <w:rFonts w:cstheme="majorHAnsi"/>
-          <w:lang w:val="fr-CH"/>
-        </w:rPr>
-        <w:t>Parcours utilisateur critiques : zoom, déplacement, clic sur un point pour redirection, affichage des bâtiments 3D.</w:t>
-      </w:r>
-    </w:p>
-    <w:p>
-      <w:pPr>
-        <w:numPr>
-          <w:ilvl w:val="0"/>
-          <w:numId w:val="16"/>
-        </w:numPr>
-        <w:spacing w:line="240" w:lineRule="auto"/>
-        <w:rPr>
-          <w:rFonts w:cstheme="majorHAnsi"/>
-          <w:lang w:val="fr-CH"/>
-        </w:rPr>
-      </w:pPr>
-      <w:r>
-        <w:rPr>
-          <w:rFonts w:cstheme="majorHAnsi"/>
-          <w:lang w:val="fr-CH"/>
-        </w:rPr>
-        <w:t>API REST : /lieu pour récupérer les données des lieux.</w:t>
-      </w:r>
-    </w:p>
-    <w:p>
-      <w:pPr>
-        <w:spacing w:line="240" w:lineRule="auto"/>
-        <w:rPr>
-          <w:rFonts w:cstheme="majorHAnsi"/>
-          <w:lang w:val="fr-CH"/>
-        </w:rPr>
-      </w:pPr>
-      <w:r>
-        <w:rPr>
-          <w:rFonts w:cstheme="majorHAnsi"/>
-          <w:b/>
-          <w:bCs/>
-          <w:lang w:val="fr-CH"/>
-        </w:rPr>
-        <w:t>Exclus :</w:t>
-      </w:r>
-    </w:p>
-    <w:p>
-      <w:pPr>
-        <w:numPr>
-          <w:ilvl w:val="0"/>
-          <w:numId w:val="17"/>
-        </w:numPr>
-        <w:spacing w:line="240" w:lineRule="auto"/>
-        <w:rPr>
-          <w:rFonts w:cstheme="majorHAnsi"/>
-          <w:lang w:val="fr-CH"/>
-        </w:rPr>
-      </w:pPr>
-      <w:r>
-        <w:rPr>
-          <w:rFonts w:cstheme="majorHAnsi"/>
-          <w:lang w:val="fr-CH"/>
-        </w:rPr>
-        <w:t xml:space="preserve">Modules en refonte : ajout futur de filtres avancés sur la carte, </w:t>
-      </w:r>
-      <w:proofErr w:type="gramStart"/>
-      <w:r>
-        <w:rPr>
-          <w:rFonts w:cstheme="majorHAnsi"/>
-          <w:lang w:val="fr-CH"/>
-        </w:rPr>
-        <w:t>gestion multi-utilisateurs</w:t>
-      </w:r>
-      <w:proofErr w:type="gramEnd"/>
+      <w:proofErr w:type="spellEnd"/>
       <w:r>
         <w:rPr>
           <w:rFonts w:cstheme="majorHAnsi"/>
@@ -292,9 +406,9 @@
       <w:pPr>
         <w:numPr>
           <w:ilvl w:val="0"/>
-          <w:numId w:val="17"/>
+          <w:numId w:val="24"/>
         </w:numPr>
-        <w:spacing w:line="240" w:lineRule="auto"/>
+        <w:jc w:val="both"/>
         <w:rPr>
           <w:rFonts w:cstheme="majorHAnsi"/>
           <w:lang w:val="fr-CH"/>
@@ -303,13 +417,442 @@
       <w:r>
         <w:rPr>
           <w:rFonts w:cstheme="majorHAnsi"/>
-          <w:lang w:val="fr-CH"/>
-        </w:rPr>
-        <w:t>Fonctionnalités expérimentales : animation personnalisée des points, intégration de données externes supplémentaires.</w:t>
+          <w:b/>
+          <w:bCs/>
+          <w:lang w:val="fr-CH"/>
+        </w:rPr>
+        <w:t>Gestion du profil</w:t>
+      </w:r>
+      <w:r>
+        <w:rPr>
+          <w:rFonts w:cstheme="majorHAnsi"/>
+          <w:lang w:val="fr-CH"/>
+        </w:rPr>
+        <w:t xml:space="preserve"> : modification </w:t>
+      </w:r>
+      <w:proofErr w:type="gramStart"/>
+      <w:r>
+        <w:rPr>
+          <w:rFonts w:cstheme="majorHAnsi"/>
+          <w:lang w:val="fr-CH"/>
+        </w:rPr>
+        <w:t>email</w:t>
+      </w:r>
+      <w:proofErr w:type="gramEnd"/>
+      <w:r>
+        <w:rPr>
+          <w:rFonts w:cstheme="majorHAnsi"/>
+          <w:lang w:val="fr-CH"/>
+        </w:rPr>
+        <w:t xml:space="preserve">, </w:t>
+      </w:r>
+      <w:proofErr w:type="spellStart"/>
+      <w:r>
+        <w:rPr>
+          <w:rFonts w:cstheme="majorHAnsi"/>
+          <w:lang w:val="fr-CH"/>
+        </w:rPr>
+        <w:t>username</w:t>
+      </w:r>
+      <w:proofErr w:type="spellEnd"/>
+      <w:r>
+        <w:rPr>
+          <w:rFonts w:cstheme="majorHAnsi"/>
+          <w:lang w:val="fr-CH"/>
+        </w:rPr>
+        <w:t>, mot de passe.</w:t>
       </w:r>
     </w:p>
     <w:p>
       <w:pPr>
+        <w:numPr>
+          <w:ilvl w:val="0"/>
+          <w:numId w:val="24"/>
+        </w:numPr>
+        <w:jc w:val="both"/>
+        <w:rPr>
+          <w:rFonts w:cstheme="majorHAnsi"/>
+          <w:lang w:val="fr-CH"/>
+        </w:rPr>
+      </w:pPr>
+      <w:r>
+        <w:rPr>
+          <w:rFonts w:cstheme="majorHAnsi"/>
+          <w:b/>
+          <w:bCs/>
+          <w:lang w:val="fr-CH"/>
+        </w:rPr>
+        <w:t xml:space="preserve">Gestion des </w:t>
+      </w:r>
+      <w:proofErr w:type="spellStart"/>
+      <w:r>
+        <w:rPr>
+          <w:rFonts w:cstheme="majorHAnsi"/>
+          <w:b/>
+          <w:bCs/>
+          <w:lang w:val="fr-CH"/>
+        </w:rPr>
+        <w:t>Todos</w:t>
+      </w:r>
+      <w:proofErr w:type="spellEnd"/>
+      <w:r>
+        <w:rPr>
+          <w:rFonts w:cstheme="majorHAnsi"/>
+          <w:lang w:val="fr-CH"/>
+        </w:rPr>
+        <w:t xml:space="preserve"> : création, lecture, mise à jour, suppression.</w:t>
+      </w:r>
+    </w:p>
+    <w:p>
+      <w:pPr>
+        <w:numPr>
+          <w:ilvl w:val="0"/>
+          <w:numId w:val="24"/>
+        </w:numPr>
+        <w:jc w:val="both"/>
+        <w:rPr>
+          <w:rFonts w:cstheme="majorHAnsi"/>
+          <w:lang w:val="fr-CH"/>
+        </w:rPr>
+      </w:pPr>
+      <w:r>
+        <w:rPr>
+          <w:rFonts w:cstheme="majorHAnsi"/>
+          <w:b/>
+          <w:bCs/>
+          <w:lang w:val="fr-CH"/>
+        </w:rPr>
+        <w:t>Interface utilisateur</w:t>
+      </w:r>
+      <w:r>
+        <w:rPr>
+          <w:rFonts w:cstheme="majorHAnsi"/>
+          <w:lang w:val="fr-CH"/>
+        </w:rPr>
+        <w:t xml:space="preserve"> : navigation, changement de thème, affichage des erreurs.</w:t>
+      </w:r>
+    </w:p>
+    <w:p>
+      <w:pPr>
+        <w:numPr>
+          <w:ilvl w:val="0"/>
+          <w:numId w:val="24"/>
+        </w:numPr>
+        <w:jc w:val="both"/>
+        <w:rPr>
+          <w:rFonts w:cstheme="majorHAnsi"/>
+        </w:rPr>
+      </w:pPr>
+      <w:r>
+        <w:rPr>
+          <w:rFonts w:cstheme="majorHAnsi"/>
+          <w:b/>
+          <w:bCs/>
+        </w:rPr>
+        <w:t xml:space="preserve">API REST </w:t>
+      </w:r>
+      <w:proofErr w:type="gramStart"/>
+      <w:r>
+        <w:rPr>
+          <w:rFonts w:cstheme="majorHAnsi"/>
+          <w:b/>
+          <w:bCs/>
+        </w:rPr>
+        <w:t>Backend</w:t>
+      </w:r>
+      <w:r>
+        <w:rPr>
+          <w:rFonts w:cstheme="majorHAnsi"/>
+        </w:rPr>
+        <w:t xml:space="preserve"> :</w:t>
+      </w:r>
+      <w:proofErr w:type="gramEnd"/>
+      <w:r>
+        <w:rPr>
+          <w:rFonts w:cstheme="majorHAnsi"/>
+        </w:rPr>
+        <w:t xml:space="preserve"> /auth, /users, /</w:t>
+      </w:r>
+      <w:proofErr w:type="spellStart"/>
+      <w:r>
+        <w:rPr>
+          <w:rFonts w:cstheme="majorHAnsi"/>
+        </w:rPr>
+        <w:t>todos</w:t>
+      </w:r>
+      <w:proofErr w:type="spellEnd"/>
+      <w:r>
+        <w:rPr>
+          <w:rFonts w:cstheme="majorHAnsi"/>
+        </w:rPr>
+        <w:t>.</w:t>
+      </w:r>
+    </w:p>
+    <w:p>
+      <w:pPr>
+        <w:numPr>
+          <w:ilvl w:val="0"/>
+          <w:numId w:val="24"/>
+        </w:numPr>
+        <w:jc w:val="both"/>
+        <w:rPr>
+          <w:rFonts w:cstheme="majorHAnsi"/>
+          <w:lang w:val="fr-CH"/>
+        </w:rPr>
+      </w:pPr>
+      <w:r>
+        <w:rPr>
+          <w:rFonts w:cstheme="majorHAnsi"/>
+          <w:b/>
+          <w:bCs/>
+          <w:lang w:val="fr-CH"/>
+        </w:rPr>
+        <w:t>Base de données MySQL</w:t>
+      </w:r>
+      <w:r>
+        <w:rPr>
+          <w:rFonts w:cstheme="majorHAnsi"/>
+          <w:lang w:val="fr-CH"/>
+        </w:rPr>
+        <w:t xml:space="preserve"> : cohérence des données, contraintes, intégrité.</w:t>
+      </w:r>
+    </w:p>
+    <w:p>
+      <w:pPr>
+        <w:numPr>
+          <w:ilvl w:val="0"/>
+          <w:numId w:val="24"/>
+        </w:numPr>
+        <w:jc w:val="both"/>
+        <w:rPr>
+          <w:rFonts w:cstheme="majorHAnsi"/>
+          <w:lang w:val="fr-CH"/>
+        </w:rPr>
+      </w:pPr>
+      <w:r>
+        <w:rPr>
+          <w:rFonts w:cstheme="majorHAnsi"/>
+          <w:b/>
+          <w:bCs/>
+          <w:lang w:val="fr-CH"/>
+        </w:rPr>
+        <w:t>Déploiement CI/CD</w:t>
+      </w:r>
+      <w:r>
+        <w:rPr>
+          <w:rFonts w:cstheme="majorHAnsi"/>
+          <w:lang w:val="fr-CH"/>
+        </w:rPr>
+        <w:t xml:space="preserve"> : pipelines, tests automatisés, </w:t>
+      </w:r>
+      <w:proofErr w:type="spellStart"/>
+      <w:r>
+        <w:rPr>
+          <w:rFonts w:cstheme="majorHAnsi"/>
+          <w:lang w:val="fr-CH"/>
+        </w:rPr>
+        <w:t>builds</w:t>
+      </w:r>
+      <w:proofErr w:type="spellEnd"/>
+      <w:r>
+        <w:rPr>
+          <w:rFonts w:cstheme="majorHAnsi"/>
+          <w:lang w:val="fr-CH"/>
+        </w:rPr>
+        <w:t>.</w:t>
+      </w:r>
+    </w:p>
+    <w:p>
+      <w:pPr>
+        <w:ind w:left="720"/>
+        <w:jc w:val="both"/>
+        <w:rPr>
+          <w:rFonts w:cstheme="majorHAnsi"/>
+          <w:lang w:val="fr-CH"/>
+        </w:rPr>
+      </w:pPr>
+    </w:p>
+    <w:p>
+      <w:pPr>
+        <w:pStyle w:val="Titre2"/>
+        <w:rPr>
+          <w:lang w:val="fr-CH"/>
+        </w:rPr>
+      </w:pPr>
+      <w:r>
+        <w:rPr>
+          <w:lang w:val="fr-CH"/>
+        </w:rPr>
+        <w:lastRenderedPageBreak/>
+        <w:t>Exclus</w:t>
+      </w:r>
+    </w:p>
+    <w:p>
+      <w:pPr>
+        <w:numPr>
+          <w:ilvl w:val="0"/>
+          <w:numId w:val="25"/>
+        </w:numPr>
+        <w:jc w:val="both"/>
+        <w:rPr>
+          <w:rFonts w:cstheme="majorHAnsi"/>
+          <w:lang w:val="fr-CH"/>
+        </w:rPr>
+      </w:pPr>
+      <w:r>
+        <w:rPr>
+          <w:rFonts w:cstheme="majorHAnsi"/>
+          <w:lang w:val="fr-CH"/>
+        </w:rPr>
+        <w:t>Fonctionnalités futures non prévues :</w:t>
+      </w:r>
+    </w:p>
+    <w:p>
+      <w:pPr>
+        <w:numPr>
+          <w:ilvl w:val="1"/>
+          <w:numId w:val="25"/>
+        </w:numPr>
+        <w:jc w:val="both"/>
+        <w:rPr>
+          <w:rFonts w:cstheme="majorHAnsi"/>
+          <w:lang w:val="fr-CH"/>
+        </w:rPr>
+      </w:pPr>
+      <w:proofErr w:type="gramStart"/>
+      <w:r>
+        <w:rPr>
+          <w:rFonts w:cstheme="majorHAnsi"/>
+          <w:lang w:val="fr-CH"/>
+        </w:rPr>
+        <w:t>notifications</w:t>
+      </w:r>
+      <w:proofErr w:type="gramEnd"/>
+      <w:r>
+        <w:rPr>
+          <w:rFonts w:cstheme="majorHAnsi"/>
+          <w:lang w:val="fr-CH"/>
+        </w:rPr>
+        <w:t xml:space="preserve"> push</w:t>
+      </w:r>
+    </w:p>
+    <w:p>
+      <w:pPr>
+        <w:numPr>
+          <w:ilvl w:val="1"/>
+          <w:numId w:val="25"/>
+        </w:numPr>
+        <w:jc w:val="both"/>
+        <w:rPr>
+          <w:rFonts w:cstheme="majorHAnsi"/>
+          <w:lang w:val="fr-CH"/>
+        </w:rPr>
+      </w:pPr>
+      <w:proofErr w:type="gramStart"/>
+      <w:r>
+        <w:rPr>
+          <w:rFonts w:cstheme="majorHAnsi"/>
+          <w:lang w:val="fr-CH"/>
+        </w:rPr>
+        <w:t>partage</w:t>
+      </w:r>
+      <w:proofErr w:type="gramEnd"/>
+      <w:r>
+        <w:rPr>
+          <w:rFonts w:cstheme="majorHAnsi"/>
+          <w:lang w:val="fr-CH"/>
+        </w:rPr>
+        <w:t xml:space="preserve"> de listes entre utilisateurs</w:t>
+      </w:r>
+    </w:p>
+    <w:p>
+      <w:pPr>
+        <w:numPr>
+          <w:ilvl w:val="1"/>
+          <w:numId w:val="25"/>
+        </w:numPr>
+        <w:jc w:val="both"/>
+        <w:rPr>
+          <w:rFonts w:cstheme="majorHAnsi"/>
+          <w:lang w:val="fr-CH"/>
+        </w:rPr>
+      </w:pPr>
+      <w:proofErr w:type="gramStart"/>
+      <w:r>
+        <w:rPr>
+          <w:rFonts w:cstheme="majorHAnsi"/>
+          <w:lang w:val="fr-CH"/>
+        </w:rPr>
+        <w:t>système</w:t>
+      </w:r>
+      <w:proofErr w:type="gramEnd"/>
+      <w:r>
+        <w:rPr>
+          <w:rFonts w:cstheme="majorHAnsi"/>
+          <w:lang w:val="fr-CH"/>
+        </w:rPr>
+        <w:t xml:space="preserve"> d’archivage avancé</w:t>
+      </w:r>
+    </w:p>
+    <w:p>
+      <w:pPr>
+        <w:numPr>
+          <w:ilvl w:val="0"/>
+          <w:numId w:val="25"/>
+        </w:numPr>
+        <w:jc w:val="both"/>
+        <w:rPr>
+          <w:rFonts w:cstheme="majorHAnsi"/>
+          <w:lang w:val="fr-CH"/>
+        </w:rPr>
+      </w:pPr>
+      <w:r>
+        <w:rPr>
+          <w:rFonts w:cstheme="majorHAnsi"/>
+          <w:lang w:val="fr-CH"/>
+        </w:rPr>
+        <w:t>Tests de charge (stress, performance)</w:t>
+      </w:r>
+    </w:p>
+    <w:p>
+      <w:pPr>
+        <w:numPr>
+          <w:ilvl w:val="0"/>
+          <w:numId w:val="25"/>
+        </w:numPr>
+        <w:jc w:val="both"/>
+        <w:rPr>
+          <w:rFonts w:cstheme="majorHAnsi"/>
+          <w:lang w:val="fr-CH"/>
+        </w:rPr>
+      </w:pPr>
+      <w:r>
+        <w:rPr>
+          <w:rFonts w:cstheme="majorHAnsi"/>
+          <w:lang w:val="fr-CH"/>
+        </w:rPr>
+        <w:t xml:space="preserve">Tests d’accessibilité WCAG (hors périmètre </w:t>
+      </w:r>
+      <w:proofErr w:type="spellStart"/>
+      <w:r>
+        <w:rPr>
+          <w:rFonts w:cstheme="majorHAnsi"/>
+          <w:lang w:val="fr-CH"/>
+        </w:rPr>
+        <w:t>CdC</w:t>
+      </w:r>
+      <w:proofErr w:type="spellEnd"/>
+      <w:r>
+        <w:rPr>
+          <w:rFonts w:cstheme="majorHAnsi"/>
+          <w:lang w:val="fr-CH"/>
+        </w:rPr>
+        <w:t>)</w:t>
+      </w:r>
+    </w:p>
+    <w:p>
+      <w:pPr>
+        <w:jc w:val="both"/>
         <w:rPr>
           <w:rFonts w:cstheme="majorHAnsi"/>
           <w:lang w:val="fr-CH"/>
@@ -334,111 +877,580 @@
     </w:p>
     <w:p>
       <w:pPr>
-        <w:pStyle w:val="Paragraphedeliste"/>
+        <w:rPr>
+          <w:b/>
+          <w:bCs/>
+          <w:lang w:val="fr-CH"/>
+        </w:rPr>
+      </w:pPr>
+      <w:r>
+        <w:rPr>
+          <w:b/>
+          <w:bCs/>
+          <w:lang w:val="fr-CH"/>
+        </w:rPr>
+        <w:t>3.1 Tests unitaires (Backend)</w:t>
+      </w:r>
+    </w:p>
+    <w:p>
+      <w:pPr>
+        <w:rPr>
+          <w:lang w:val="fr-CH"/>
+        </w:rPr>
+      </w:pPr>
+      <w:r>
+        <w:rPr>
+          <w:lang w:val="fr-CH"/>
+        </w:rPr>
+        <w:t xml:space="preserve">Outils : </w:t>
+      </w:r>
+      <w:proofErr w:type="spellStart"/>
+      <w:r>
+        <w:rPr>
+          <w:b/>
+          <w:bCs/>
+          <w:lang w:val="fr-CH"/>
+        </w:rPr>
+        <w:t>Jest</w:t>
+      </w:r>
+      <w:proofErr w:type="spellEnd"/>
+      <w:r>
+        <w:rPr>
+          <w:b/>
+          <w:bCs/>
+          <w:lang w:val="fr-CH"/>
+        </w:rPr>
+        <w:t xml:space="preserve"> + </w:t>
+      </w:r>
+      <w:proofErr w:type="spellStart"/>
+      <w:r>
+        <w:rPr>
+          <w:b/>
+          <w:bCs/>
+          <w:lang w:val="fr-CH"/>
+        </w:rPr>
+        <w:t>Supertest</w:t>
+      </w:r>
+      <w:proofErr w:type="spellEnd"/>
+    </w:p>
+    <w:p>
+      <w:pPr>
+        <w:rPr>
+          <w:lang w:val="fr-CH"/>
+        </w:rPr>
+      </w:pPr>
+      <w:r>
+        <w:rPr>
+          <w:lang w:val="fr-CH"/>
+        </w:rPr>
+        <w:t>Couvrent :</w:t>
+      </w:r>
+    </w:p>
+    <w:p>
+      <w:pPr>
         <w:numPr>
           <w:ilvl w:val="0"/>
-          <w:numId w:val="18"/>
+          <w:numId w:val="26"/>
         </w:numPr>
         <w:rPr>
           <w:lang w:val="fr-CH"/>
         </w:rPr>
       </w:pPr>
       <w:r>
+        <w:rPr>
+          <w:lang w:val="fr-CH"/>
+        </w:rPr>
+        <w:t>Routes Express</w:t>
+      </w:r>
+    </w:p>
+    <w:p>
+      <w:pPr>
+        <w:numPr>
+          <w:ilvl w:val="0"/>
+          <w:numId w:val="26"/>
+        </w:numPr>
+        <w:rPr>
+          <w:lang w:val="fr-CH"/>
+        </w:rPr>
+      </w:pPr>
+      <w:r>
+        <w:rPr>
+          <w:lang w:val="fr-CH"/>
+        </w:rPr>
+        <w:t>Middleware (authentification, validation)</w:t>
+      </w:r>
+    </w:p>
+    <w:p>
+      <w:pPr>
+        <w:numPr>
+          <w:ilvl w:val="0"/>
+          <w:numId w:val="26"/>
+        </w:numPr>
+        <w:rPr>
+          <w:lang w:val="fr-CH"/>
+        </w:rPr>
+      </w:pPr>
+      <w:r>
+        <w:rPr>
+          <w:lang w:val="fr-CH"/>
+        </w:rPr>
+        <w:t xml:space="preserve">Services internes (gestion utilisateurs, </w:t>
+      </w:r>
+      <w:proofErr w:type="spellStart"/>
+      <w:r>
+        <w:rPr>
+          <w:lang w:val="fr-CH"/>
+        </w:rPr>
+        <w:t>todo</w:t>
+      </w:r>
+      <w:proofErr w:type="spellEnd"/>
+      <w:r>
+        <w:rPr>
+          <w:lang w:val="fr-CH"/>
+        </w:rPr>
+        <w:t>, DB)</w:t>
+      </w:r>
+    </w:p>
+    <w:p>
+      <w:pPr>
+        <w:rPr>
+          <w:lang w:val="fr-CH"/>
+        </w:rPr>
+      </w:pPr>
+      <w:r>
+        <w:rPr>
+          <w:lang w:val="fr-CH"/>
+        </w:rPr>
+        <w:t>Objectif : détecter rapidement les erreurs techniques dans la logique backend.</w:t>
+      </w:r>
+    </w:p>
+    <w:p>
+      <w:pPr>
+        <w:rPr>
+          <w:lang w:val="fr-CH"/>
+        </w:rPr>
+      </w:pPr>
+    </w:p>
+    <w:p>
+      <w:pPr>
         <w:rPr>
           <w:b/>
           <w:bCs/>
-          <w:lang w:val="fr-CH"/>
-        </w:rPr>
-        <w:t>Tests unitaires (Unit Tests)</w:t>
+        </w:rPr>
+      </w:pPr>
+      <w:r>
+        <w:rPr>
+          <w:b/>
+          <w:bCs/>
+        </w:rPr>
+        <w:t>3.2 Tests End-to-End (Frontend)</w:t>
+      </w:r>
+    </w:p>
+    <w:p>
+      <w:pPr>
+        <w:rPr>
+          <w:lang w:val="fr-CH"/>
+        </w:rPr>
+      </w:pPr>
+      <w:r>
+        <w:rPr>
+          <w:lang w:val="fr-CH"/>
+        </w:rPr>
+        <w:t xml:space="preserve">Outil : </w:t>
+      </w:r>
+      <w:proofErr w:type="spellStart"/>
+      <w:r>
+        <w:rPr>
+          <w:b/>
+          <w:bCs/>
+          <w:lang w:val="fr-CH"/>
+        </w:rPr>
+        <w:t>Cypress</w:t>
+      </w:r>
+      <w:proofErr w:type="spellEnd"/>
+    </w:p>
+    <w:p>
+      <w:pPr>
+        <w:rPr>
+          <w:lang w:val="fr-CH"/>
+        </w:rPr>
+      </w:pPr>
+      <w:r>
+        <w:rPr>
+          <w:lang w:val="fr-CH"/>
+        </w:rPr>
+        <w:t>Parcours testés :</w:t>
+      </w:r>
+    </w:p>
+    <w:p>
+      <w:pPr>
+        <w:numPr>
+          <w:ilvl w:val="0"/>
+          <w:numId w:val="27"/>
+        </w:numPr>
+        <w:rPr>
+          <w:lang w:val="fr-CH"/>
+        </w:rPr>
+      </w:pPr>
+      <w:proofErr w:type="spellStart"/>
+      <w:r>
+        <w:rPr>
+          <w:lang w:val="fr-CH"/>
+        </w:rPr>
+        <w:t>Signup</w:t>
+      </w:r>
+      <w:proofErr w:type="spellEnd"/>
+    </w:p>
+    <w:p>
+      <w:pPr>
+        <w:numPr>
+          <w:ilvl w:val="0"/>
+          <w:numId w:val="27"/>
+        </w:numPr>
+        <w:rPr>
+          <w:lang w:val="fr-CH"/>
+        </w:rPr>
+      </w:pPr>
+      <w:r>
+        <w:rPr>
+          <w:lang w:val="fr-CH"/>
+        </w:rPr>
+        <w:t xml:space="preserve">Login / </w:t>
+      </w:r>
+      <w:proofErr w:type="spellStart"/>
+      <w:r>
+        <w:rPr>
+          <w:lang w:val="fr-CH"/>
+        </w:rPr>
+        <w:t>Logout</w:t>
+      </w:r>
+      <w:proofErr w:type="spellEnd"/>
+    </w:p>
+    <w:p>
+      <w:pPr>
+        <w:numPr>
+          <w:ilvl w:val="0"/>
+          <w:numId w:val="27"/>
+        </w:numPr>
+        <w:rPr>
+          <w:lang w:val="fr-CH"/>
+        </w:rPr>
+      </w:pPr>
+      <w:r>
+        <w:rPr>
+          <w:lang w:val="fr-CH"/>
+        </w:rPr>
+        <w:t>Modification du profil</w:t>
+      </w:r>
+    </w:p>
+    <w:p>
+      <w:pPr>
+        <w:numPr>
+          <w:ilvl w:val="0"/>
+          <w:numId w:val="27"/>
+        </w:numPr>
+        <w:rPr>
+          <w:lang w:val="fr-CH"/>
+        </w:rPr>
+      </w:pPr>
+      <w:r>
+        <w:rPr>
+          <w:lang w:val="fr-CH"/>
+        </w:rPr>
+        <w:t xml:space="preserve">Ajout d’un </w:t>
+      </w:r>
+      <w:proofErr w:type="spellStart"/>
+      <w:r>
+        <w:rPr>
+          <w:lang w:val="fr-CH"/>
+        </w:rPr>
+        <w:t>todo</w:t>
+      </w:r>
+      <w:proofErr w:type="spellEnd"/>
+    </w:p>
+    <w:p>
+      <w:pPr>
+        <w:numPr>
+          <w:ilvl w:val="0"/>
+          <w:numId w:val="27"/>
+        </w:numPr>
+        <w:rPr>
+          <w:lang w:val="fr-CH"/>
+        </w:rPr>
+      </w:pPr>
+      <w:r>
+        <w:rPr>
+          <w:lang w:val="fr-CH"/>
+        </w:rPr>
+        <w:t xml:space="preserve">Gestion complète des </w:t>
+      </w:r>
+      <w:proofErr w:type="spellStart"/>
+      <w:r>
+        <w:rPr>
+          <w:lang w:val="fr-CH"/>
+        </w:rPr>
+        <w:t>todos</w:t>
+      </w:r>
+      <w:proofErr w:type="spellEnd"/>
+    </w:p>
+    <w:p>
+      <w:pPr>
+        <w:numPr>
+          <w:ilvl w:val="0"/>
+          <w:numId w:val="27"/>
+        </w:numPr>
+        <w:rPr>
+          <w:lang w:val="fr-CH"/>
+        </w:rPr>
+      </w:pPr>
+      <w:r>
+        <w:rPr>
+          <w:lang w:val="fr-CH"/>
+        </w:rPr>
+        <w:lastRenderedPageBreak/>
+        <w:t>Navigation (</w:t>
+      </w:r>
+      <w:proofErr w:type="spellStart"/>
+      <w:r>
+        <w:rPr>
+          <w:lang w:val="fr-CH"/>
+        </w:rPr>
+        <w:t>Todos</w:t>
+      </w:r>
+      <w:proofErr w:type="spellEnd"/>
+      <w:r>
+        <w:rPr>
+          <w:lang w:val="fr-CH"/>
+        </w:rPr>
+        <w:t>, À propos, Profil, Thème clair/sombre)</w:t>
+      </w:r>
+    </w:p>
+    <w:p>
+      <w:pPr>
+        <w:rPr>
+          <w:lang w:val="fr-CH"/>
+        </w:rPr>
+      </w:pPr>
+      <w:r>
+        <w:rPr>
+          <w:lang w:val="fr-CH"/>
+        </w:rPr>
+        <w:t xml:space="preserve">Tests réalisés sous : </w:t>
       </w:r>
       <w:r>
         <w:rPr>
-          <w:lang w:val="fr-CH"/>
-        </w:rPr>
-        <w:br/>
-        <w:t xml:space="preserve">Vérification des fonctions isolées, ex : </w:t>
+          <w:b/>
+          <w:bCs/>
+          <w:lang w:val="fr-CH"/>
+        </w:rPr>
+        <w:t>Chrome, Edge et Firefox</w:t>
+      </w:r>
+    </w:p>
+    <w:p>
+      <w:pPr>
+        <w:rPr>
+          <w:lang w:val="fr-CH"/>
+        </w:rPr>
+      </w:pPr>
+      <w:r>
+        <w:rPr>
+          <w:lang w:val="fr-CH"/>
+        </w:rPr>
+        <w:t>Objectif : tester l’expérience utilisateur réelle, du frontend au backend</w:t>
+      </w:r>
+      <w:r>
+        <w:rPr>
+          <w:lang w:val="fr-CH"/>
+        </w:rPr>
+        <w:t xml:space="preserve"> dans </w:t>
       </w:r>
       <w:proofErr w:type="gramStart"/>
       <w:r>
         <w:rPr>
           <w:lang w:val="fr-CH"/>
         </w:rPr>
-        <w:t>getColorByCategory(</w:t>
+        <w:t>différents environnement</w:t>
       </w:r>
       <w:proofErr w:type="gramEnd"/>
       <w:r>
         <w:rPr>
           <w:lang w:val="fr-CH"/>
         </w:rPr>
-        <w:t>), GoToDetails().</w:t>
+        <w:t>.</w:t>
       </w:r>
     </w:p>
     <w:p>
       <w:pPr>
-        <w:pStyle w:val="Paragraphedeliste"/>
-        <w:numPr>
-          <w:ilvl w:val="0"/>
-          <w:numId w:val="18"/>
-        </w:numPr>
-        <w:rPr>
-          <w:lang w:val="fr-CH"/>
-        </w:rPr>
-      </w:pPr>
-      <w:r>
+        <w:rPr>
+          <w:lang w:val="fr-CH"/>
+        </w:rPr>
+      </w:pPr>
+    </w:p>
+    <w:p>
+      <w:pPr>
         <w:rPr>
           <w:b/>
           <w:bCs/>
           <w:lang w:val="fr-CH"/>
         </w:rPr>
-        <w:t>Tests end-to-end (E2E)</w:t>
-      </w:r>
+      </w:pPr>
       <w:r>
         <w:rPr>
-          <w:lang w:val="fr-CH"/>
-        </w:rPr>
-        <w:br/>
-        <w:t>Vérification des parcours complets : affichage de la carte, ajout de points, clic pour redirection.</w:t>
+          <w:b/>
+          <w:bCs/>
+          <w:lang w:val="fr-CH"/>
+        </w:rPr>
+        <w:t>3.3 Tests manuels</w:t>
       </w:r>
     </w:p>
     <w:p>
       <w:pPr>
-        <w:pStyle w:val="Paragraphedeliste"/>
-        <w:numPr>
-          <w:ilvl w:val="0"/>
-          <w:numId w:val="18"/>
-        </w:numPr>
         <w:rPr>
           <w:lang w:val="fr-CH"/>
         </w:rPr>
       </w:pPr>
       <w:r>
         <w:rPr>
-          <w:b/>
-          <w:bCs/>
-          <w:lang w:val="fr-CH"/>
-        </w:rPr>
-        <w:t>Tests d’acceptation utilisateur (UAT)</w:t>
-      </w:r>
-      <w:r>
-        <w:rPr>
-          <w:lang w:val="fr-CH"/>
-        </w:rPr>
-        <w:br/>
-        <w:t>Validation par les utilisateurs finaux que l’application répond aux besoins métier et que l’expérience est intuitive.</w:t>
+          <w:lang w:val="fr-CH"/>
+        </w:rPr>
+        <w:t>Tests d’exploration effectués après le premier déploiement :</w:t>
       </w:r>
     </w:p>
     <w:p>
       <w:pPr>
-        <w:rPr>
-          <w:lang w:val="fr-CH"/>
-        </w:rPr>
-      </w:pPr>
+        <w:numPr>
+          <w:ilvl w:val="0"/>
+          <w:numId w:val="28"/>
+        </w:numPr>
+        <w:rPr>
+          <w:lang w:val="fr-CH"/>
+        </w:rPr>
+      </w:pPr>
+      <w:r>
+        <w:rPr>
+          <w:lang w:val="fr-CH"/>
+        </w:rPr>
+        <w:t>Vérification interface</w:t>
+      </w:r>
     </w:p>
     <w:p>
       <w:pPr>
-        <w:pStyle w:val="Titre1"/>
-        <w:rPr>
-          <w:rFonts w:cstheme="majorHAnsi"/>
+        <w:numPr>
+          <w:ilvl w:val="0"/>
+          <w:numId w:val="28"/>
+        </w:numPr>
+        <w:rPr>
+          <w:lang w:val="fr-CH"/>
+        </w:rPr>
+      </w:pPr>
+      <w:r>
+        <w:rPr>
+          <w:lang w:val="fr-CH"/>
+        </w:rPr>
+        <w:t>Bugs UX &amp; UI</w:t>
+      </w:r>
+    </w:p>
+    <w:p>
+      <w:pPr>
+        <w:numPr>
+          <w:ilvl w:val="0"/>
+          <w:numId w:val="28"/>
+        </w:numPr>
+        <w:rPr>
+          <w:lang w:val="fr-CH"/>
+        </w:rPr>
+      </w:pPr>
+      <w:r>
+        <w:rPr>
+          <w:lang w:val="fr-CH"/>
+        </w:rPr>
+        <w:t>Routes brisées</w:t>
+      </w:r>
+    </w:p>
+    <w:p>
+      <w:pPr>
+        <w:numPr>
+          <w:ilvl w:val="0"/>
+          <w:numId w:val="28"/>
+        </w:numPr>
+        <w:rPr>
+          <w:lang w:val="fr-CH"/>
+        </w:rPr>
+      </w:pPr>
+      <w:r>
+        <w:rPr>
+          <w:lang w:val="fr-CH"/>
+        </w:rPr>
+        <w:t>Validation des retours d’erreur</w:t>
+      </w:r>
+    </w:p>
+    <w:p>
+      <w:pPr>
+        <w:rPr>
+          <w:lang w:val="fr-CH"/>
+        </w:rPr>
+      </w:pPr>
+      <w:r>
+        <w:rPr>
+          <w:lang w:val="fr-CH"/>
+        </w:rPr>
+        <w:t>Chaque bug identifié a été classifié selon :</w:t>
+      </w:r>
+    </w:p>
+    <w:p>
+      <w:pPr>
+        <w:numPr>
+          <w:ilvl w:val="0"/>
+          <w:numId w:val="29"/>
+        </w:numPr>
+        <w:rPr>
+          <w:lang w:val="fr-CH"/>
+        </w:rPr>
+      </w:pPr>
+      <w:r>
+        <w:rPr>
+          <w:b/>
+          <w:bCs/>
+          <w:lang w:val="fr-CH"/>
+        </w:rPr>
+        <w:t>Gravité</w:t>
+      </w:r>
+      <w:r>
+        <w:rPr>
+          <w:lang w:val="fr-CH"/>
+        </w:rPr>
+        <w:t xml:space="preserve"> (mineur, majeur, critique)</w:t>
+      </w:r>
+    </w:p>
+    <w:p>
+      <w:pPr>
+        <w:numPr>
+          <w:ilvl w:val="0"/>
+          <w:numId w:val="29"/>
+        </w:numPr>
+        <w:rPr>
+          <w:lang w:val="fr-CH"/>
+        </w:rPr>
+      </w:pPr>
+      <w:r>
+        <w:rPr>
+          <w:b/>
+          <w:bCs/>
+          <w:lang w:val="fr-CH"/>
+        </w:rPr>
+        <w:t>Priorité</w:t>
+      </w:r>
+      <w:r>
+        <w:rPr>
+          <w:lang w:val="fr-CH"/>
+        </w:rPr>
+        <w:t xml:space="preserve"> (basse, moyenne, haute)</w:t>
+      </w:r>
+    </w:p>
+    <w:p>
+      <w:pPr>
+        <w:ind w:left="720"/>
+        <w:rPr>
           <w:lang w:val="fr-CH"/>
         </w:rPr>
       </w:pPr>
@@ -476,149 +1488,609 @@
     </w:p>
     <w:tbl>
       <w:tblPr>
-        <w:tblW w:w="0" w:type="auto"/>
-        <w:tblCellSpacing w:w="15" w:type="dxa"/>
-        <w:tblBorders>
-          <w:top w:val="single" w:sz="4" w:space="0" w:color="auto"/>
-          <w:left w:val="single" w:sz="4" w:space="0" w:color="auto"/>
-          <w:bottom w:val="single" w:sz="4" w:space="0" w:color="auto"/>
-          <w:right w:val="single" w:sz="4" w:space="0" w:color="auto"/>
-          <w:insideH w:val="single" w:sz="4" w:space="0" w:color="auto"/>
-          <w:insideV w:val="single" w:sz="4" w:space="0" w:color="auto"/>
-        </w:tblBorders>
-        <w:tblCellMar>
-          <w:top w:w="15" w:type="dxa"/>
-          <w:left w:w="15" w:type="dxa"/>
-          <w:bottom w:w="15" w:type="dxa"/>
-          <w:right w:w="15" w:type="dxa"/>
-        </w:tblCellMar>
+        <w:tblStyle w:val="Tableausimple1"/>
+        <w:tblW w:w="9032" w:type="dxa"/>
         <w:tblLook w:val="04A0" w:firstRow="1" w:lastRow="0" w:firstColumn="1" w:lastColumn="0" w:noHBand="0" w:noVBand="1"/>
       </w:tblPr>
       <w:tblGrid>
-        <w:gridCol w:w="1930"/>
-        <w:gridCol w:w="2259"/>
-        <w:gridCol w:w="2595"/>
-        <w:gridCol w:w="1966"/>
+        <w:gridCol w:w="2258"/>
+        <w:gridCol w:w="2258"/>
+        <w:gridCol w:w="2258"/>
+        <w:gridCol w:w="2258"/>
       </w:tblGrid>
       <w:tr>
         <w:trPr>
-          <w:tblHeader/>
-          <w:tblCellSpacing w:w="15" w:type="dxa"/>
+          <w:cnfStyle w:val="100000000000" w:firstRow="1" w:lastRow="0" w:firstColumn="0" w:lastColumn="0" w:oddVBand="0" w:evenVBand="0" w:oddHBand="0" w:evenHBand="0" w:firstRowFirstColumn="0" w:firstRowLastColumn="0" w:lastRowFirstColumn="0" w:lastRowLastColumn="0"/>
+          <w:trHeight w:val="347"/>
         </w:trPr>
         <w:tc>
           <w:tcPr>
-            <w:tcW w:w="0" w:type="auto"/>
-            <w:vAlign w:val="center"/>
-            <w:hideMark/>
+            <w:cnfStyle w:val="001000000000" w:firstRow="0" w:lastRow="0" w:firstColumn="1" w:lastColumn="0" w:oddVBand="0" w:evenVBand="0" w:oddHBand="0" w:evenHBand="0" w:firstRowFirstColumn="0" w:firstRowLastColumn="0" w:lastRowFirstColumn="0" w:lastRowLastColumn="0"/>
+            <w:tcW w:w="2258" w:type="dxa"/>
           </w:tcPr>
           <w:p>
             <w:pPr>
               <w:rPr>
                 <w:rFonts w:cstheme="majorHAnsi"/>
-                <w:b/>
-                <w:bCs/>
+                <w:lang w:val="fr-CH"/>
+              </w:rPr>
+            </w:pPr>
+            <w:proofErr w:type="spellStart"/>
+            <w:r>
+              <w:t>Environnement</w:t>
+            </w:r>
+            <w:proofErr w:type="spellEnd"/>
+          </w:p>
+        </w:tc>
+        <w:tc>
+          <w:tcPr>
+            <w:tcW w:w="2258" w:type="dxa"/>
+          </w:tcPr>
+          <w:p>
+            <w:pPr>
+              <w:cnfStyle w:val="100000000000" w:firstRow="1" w:lastRow="0" w:firstColumn="0" w:lastColumn="0" w:oddVBand="0" w:evenVBand="0" w:oddHBand="0" w:evenHBand="0" w:firstRowFirstColumn="0" w:firstRowLastColumn="0" w:lastRowFirstColumn="0" w:lastRowLastColumn="0"/>
+              <w:rPr>
+                <w:rFonts w:cstheme="majorHAnsi"/>
+                <w:lang w:val="fr-CH"/>
+              </w:rPr>
+            </w:pPr>
+            <w:r>
+              <w:t>Objectif</w:t>
+            </w:r>
+          </w:p>
+        </w:tc>
+        <w:tc>
+          <w:tcPr>
+            <w:tcW w:w="2258" w:type="dxa"/>
+          </w:tcPr>
+          <w:p>
+            <w:pPr>
+              <w:cnfStyle w:val="100000000000" w:firstRow="1" w:lastRow="0" w:firstColumn="0" w:lastColumn="0" w:oddVBand="0" w:evenVBand="0" w:oddHBand="0" w:evenHBand="0" w:firstRowFirstColumn="0" w:firstRowLastColumn="0" w:lastRowFirstColumn="0" w:lastRowLastColumn="0"/>
+              <w:rPr>
+                <w:rFonts w:cstheme="majorHAnsi"/>
+                <w:lang w:val="fr-CH"/>
+              </w:rPr>
+            </w:pPr>
+            <w:proofErr w:type="spellStart"/>
+            <w:r>
+              <w:t>Contenu</w:t>
+            </w:r>
+            <w:proofErr w:type="spellEnd"/>
+          </w:p>
+        </w:tc>
+        <w:tc>
+          <w:tcPr>
+            <w:tcW w:w="2258" w:type="dxa"/>
+          </w:tcPr>
+          <w:p>
+            <w:pPr>
+              <w:cnfStyle w:val="100000000000" w:firstRow="1" w:lastRow="0" w:firstColumn="0" w:lastColumn="0" w:oddVBand="0" w:evenVBand="0" w:oddHBand="0" w:evenHBand="0" w:firstRowFirstColumn="0" w:firstRowLastColumn="0" w:lastRowFirstColumn="0" w:lastRowLastColumn="0"/>
+              <w:rPr>
+                <w:rFonts w:cstheme="majorHAnsi"/>
+                <w:lang w:val="fr-CH"/>
+              </w:rPr>
+            </w:pPr>
+            <w:proofErr w:type="spellStart"/>
+            <w:r>
+              <w:t>Accès</w:t>
+            </w:r>
+            <w:proofErr w:type="spellEnd"/>
+          </w:p>
+        </w:tc>
+      </w:tr>
+      <w:tr>
+        <w:trPr>
+          <w:cnfStyle w:val="000000100000" w:firstRow="0" w:lastRow="0" w:firstColumn="0" w:lastColumn="0" w:oddVBand="0" w:evenVBand="0" w:oddHBand="1" w:evenHBand="0" w:firstRowFirstColumn="0" w:firstRowLastColumn="0" w:lastRowFirstColumn="0" w:lastRowLastColumn="0"/>
+          <w:trHeight w:val="675"/>
+        </w:trPr>
+        <w:tc>
+          <w:tcPr>
+            <w:cnfStyle w:val="001000000000" w:firstRow="0" w:lastRow="0" w:firstColumn="1" w:lastColumn="0" w:oddVBand="0" w:evenVBand="0" w:oddHBand="0" w:evenHBand="0" w:firstRowFirstColumn="0" w:firstRowLastColumn="0" w:lastRowFirstColumn="0" w:lastRowLastColumn="0"/>
+            <w:tcW w:w="2258" w:type="dxa"/>
+          </w:tcPr>
+          <w:p>
+            <w:pPr>
+              <w:rPr>
+                <w:rFonts w:cstheme="majorHAnsi"/>
+                <w:b w:val="0"/>
+                <w:bCs w:val="0"/>
                 <w:lang w:val="fr-CH"/>
               </w:rPr>
             </w:pPr>
             <w:r>
               <w:rPr>
-                <w:rFonts w:cstheme="majorHAnsi"/>
+                <w:rStyle w:val="lev"/>
                 <w:b/>
                 <w:bCs/>
+              </w:rPr>
+              <w:t>DEV</w:t>
+            </w:r>
+            <w:r>
+              <w:rPr>
+                <w:rStyle w:val="lev"/>
+                <w:b/>
+                <w:bCs/>
+              </w:rPr>
+              <w:t xml:space="preserve"> </w:t>
+            </w:r>
+            <w:r>
+              <w:rPr>
                 <w:lang w:val="fr-CH"/>
               </w:rPr>
-              <w:t>Environnement</w:t>
+              <w:t>(Développement)</w:t>
             </w:r>
           </w:p>
         </w:tc>
         <w:tc>
           <w:tcPr>
-            <w:tcW w:w="0" w:type="auto"/>
-            <w:vAlign w:val="center"/>
-            <w:hideMark/>
+            <w:tcW w:w="2258" w:type="dxa"/>
+          </w:tcPr>
+          <w:p>
+            <w:pPr>
+              <w:cnfStyle w:val="000000100000" w:firstRow="0" w:lastRow="0" w:firstColumn="0" w:lastColumn="0" w:oddVBand="0" w:evenVBand="0" w:oddHBand="1" w:evenHBand="0" w:firstRowFirstColumn="0" w:firstRowLastColumn="0" w:lastRowFirstColumn="0" w:lastRowLastColumn="0"/>
+              <w:rPr>
+                <w:rFonts w:cstheme="majorHAnsi"/>
+                <w:lang w:val="fr-CH"/>
+              </w:rPr>
+            </w:pPr>
+            <w:proofErr w:type="spellStart"/>
+            <w:r>
+              <w:t>Développement</w:t>
+            </w:r>
+            <w:proofErr w:type="spellEnd"/>
+            <w:r>
+              <w:t xml:space="preserve">, tests </w:t>
+            </w:r>
+            <w:proofErr w:type="spellStart"/>
+            <w:r>
+              <w:t>unitaires</w:t>
+            </w:r>
+            <w:proofErr w:type="spellEnd"/>
+          </w:p>
+        </w:tc>
+        <w:tc>
+          <w:tcPr>
+            <w:tcW w:w="2258" w:type="dxa"/>
+          </w:tcPr>
+          <w:p>
+            <w:pPr>
+              <w:cnfStyle w:val="000000100000" w:firstRow="0" w:lastRow="0" w:firstColumn="0" w:lastColumn="0" w:oddVBand="0" w:evenVBand="0" w:oddHBand="1" w:evenHBand="0" w:firstRowFirstColumn="0" w:firstRowLastColumn="0" w:lastRowFirstColumn="0" w:lastRowLastColumn="0"/>
+              <w:rPr>
+                <w:rFonts w:cstheme="majorHAnsi"/>
+                <w:lang w:val="fr-CH"/>
+              </w:rPr>
+            </w:pPr>
+            <w:r>
+              <w:t>Dernier code + DB locale</w:t>
+            </w:r>
+          </w:p>
+        </w:tc>
+        <w:tc>
+          <w:tcPr>
+            <w:tcW w:w="2258" w:type="dxa"/>
+          </w:tcPr>
+          <w:p>
+            <w:pPr>
+              <w:cnfStyle w:val="000000100000" w:firstRow="0" w:lastRow="0" w:firstColumn="0" w:lastColumn="0" w:oddVBand="0" w:evenVBand="0" w:oddHBand="1" w:evenHBand="0" w:firstRowFirstColumn="0" w:firstRowLastColumn="0" w:lastRowFirstColumn="0" w:lastRowLastColumn="0"/>
+              <w:rPr>
+                <w:rFonts w:cstheme="majorHAnsi"/>
+                <w:lang w:val="fr-CH"/>
+              </w:rPr>
+            </w:pPr>
+            <w:proofErr w:type="spellStart"/>
+            <w:r>
+              <w:t>Développeurs</w:t>
+            </w:r>
+            <w:proofErr w:type="spellEnd"/>
+          </w:p>
+        </w:tc>
+      </w:tr>
+      <w:tr>
+        <w:trPr>
+          <w:trHeight w:val="694"/>
+        </w:trPr>
+        <w:tc>
+          <w:tcPr>
+            <w:cnfStyle w:val="001000000000" w:firstRow="0" w:lastRow="0" w:firstColumn="1" w:lastColumn="0" w:oddVBand="0" w:evenVBand="0" w:oddHBand="0" w:evenHBand="0" w:firstRowFirstColumn="0" w:firstRowLastColumn="0" w:lastRowFirstColumn="0" w:lastRowLastColumn="0"/>
+            <w:tcW w:w="2258" w:type="dxa"/>
           </w:tcPr>
           <w:p>
             <w:pPr>
               <w:rPr>
                 <w:rFonts w:cstheme="majorHAnsi"/>
-                <w:b/>
-                <w:bCs/>
+                <w:b w:val="0"/>
+                <w:bCs w:val="0"/>
                 <w:lang w:val="fr-CH"/>
               </w:rPr>
             </w:pPr>
             <w:r>
               <w:rPr>
-                <w:rFonts w:cstheme="majorHAnsi"/>
+                <w:rStyle w:val="lev"/>
                 <w:b/>
                 <w:bCs/>
-                <w:lang w:val="fr-CH"/>
               </w:rPr>
-              <w:t>Objectif principal</w:t>
+              <w:t>INT</w:t>
+            </w:r>
+            <w:r>
+              <w:rPr>
+                <w:rStyle w:val="lev"/>
+                <w:b/>
+                <w:bCs/>
+              </w:rPr>
+              <w:t xml:space="preserve"> (Integration)</w:t>
             </w:r>
           </w:p>
         </w:tc>
         <w:tc>
           <w:tcPr>
-            <w:tcW w:w="0" w:type="auto"/>
-            <w:vAlign w:val="center"/>
-            <w:hideMark/>
+            <w:tcW w:w="2258" w:type="dxa"/>
           </w:tcPr>
           <w:p>
             <w:pPr>
+              <w:cnfStyle w:val="000000000000" w:firstRow="0" w:lastRow="0" w:firstColumn="0" w:lastColumn="0" w:oddVBand="0" w:evenVBand="0" w:oddHBand="0" w:evenHBand="0" w:firstRowFirstColumn="0" w:firstRowLastColumn="0" w:lastRowFirstColumn="0" w:lastRowLastColumn="0"/>
               <w:rPr>
                 <w:rFonts w:cstheme="majorHAnsi"/>
-                <w:b/>
-                <w:bCs/>
                 <w:lang w:val="fr-CH"/>
               </w:rPr>
             </w:pPr>
             <w:r>
-              <w:rPr>
-                <w:rFonts w:cstheme="majorHAnsi"/>
-                <w:b/>
-                <w:bCs/>
-                <w:lang w:val="fr-CH"/>
-              </w:rPr>
-              <w:t>Contenu</w:t>
+              <w:t xml:space="preserve">Tests </w:t>
             </w:r>
+            <w:proofErr w:type="spellStart"/>
+            <w:r>
+              <w:t>d’intégration</w:t>
+            </w:r>
+            <w:proofErr w:type="spellEnd"/>
           </w:p>
         </w:tc>
         <w:tc>
           <w:tcPr>
-            <w:tcW w:w="0" w:type="auto"/>
-            <w:vAlign w:val="center"/>
-            <w:hideMark/>
+            <w:tcW w:w="2258" w:type="dxa"/>
           </w:tcPr>
           <w:p>
             <w:pPr>
+              <w:cnfStyle w:val="000000000000" w:firstRow="0" w:lastRow="0" w:firstColumn="0" w:lastColumn="0" w:oddVBand="0" w:evenVBand="0" w:oddHBand="0" w:evenHBand="0" w:firstRowFirstColumn="0" w:firstRowLastColumn="0" w:lastRowFirstColumn="0" w:lastRowLastColumn="0"/>
               <w:rPr>
                 <w:rFonts w:cstheme="majorHAnsi"/>
-                <w:b/>
-                <w:bCs/>
                 <w:lang w:val="fr-CH"/>
               </w:rPr>
             </w:pPr>
             <w:r>
+              <w:t xml:space="preserve">Build stable + DB </w:t>
+            </w:r>
+            <w:proofErr w:type="spellStart"/>
+            <w:r>
+              <w:t>dédiée</w:t>
+            </w:r>
+            <w:proofErr w:type="spellEnd"/>
+          </w:p>
+        </w:tc>
+        <w:tc>
+          <w:tcPr>
+            <w:tcW w:w="2258" w:type="dxa"/>
+          </w:tcPr>
+          <w:p>
+            <w:pPr>
+              <w:cnfStyle w:val="000000000000" w:firstRow="0" w:lastRow="0" w:firstColumn="0" w:lastColumn="0" w:oddVBand="0" w:evenVBand="0" w:oddHBand="0" w:evenHBand="0" w:firstRowFirstColumn="0" w:firstRowLastColumn="0" w:lastRowFirstColumn="0" w:lastRowLastColumn="0"/>
               <w:rPr>
                 <w:rFonts w:cstheme="majorHAnsi"/>
-                <w:b/>
-                <w:bCs/>
                 <w:lang w:val="fr-CH"/>
               </w:rPr>
-              <w:t>Accès</w:t>
+            </w:pPr>
+            <w:r>
+              <w:t>Dev + QA</w:t>
             </w:r>
           </w:p>
         </w:tc>
       </w:tr>
       <w:tr>
         <w:trPr>
-          <w:tblCellSpacing w:w="15" w:type="dxa"/>
+          <w:cnfStyle w:val="000000100000" w:firstRow="0" w:lastRow="0" w:firstColumn="0" w:lastColumn="0" w:oddVBand="0" w:evenVBand="0" w:oddHBand="1" w:evenHBand="0" w:firstRowFirstColumn="0" w:firstRowLastColumn="0" w:lastRowFirstColumn="0" w:lastRowLastColumn="0"/>
+          <w:trHeight w:val="788"/>
         </w:trPr>
         <w:tc>
           <w:tcPr>
-            <w:tcW w:w="0" w:type="auto"/>
-            <w:vAlign w:val="center"/>
-            <w:hideMark/>
+            <w:cnfStyle w:val="001000000000" w:firstRow="0" w:lastRow="0" w:firstColumn="1" w:lastColumn="0" w:oddVBand="0" w:evenVBand="0" w:oddHBand="0" w:evenHBand="0" w:firstRowFirstColumn="0" w:firstRowLastColumn="0" w:lastRowFirstColumn="0" w:lastRowLastColumn="0"/>
+            <w:tcW w:w="2258" w:type="dxa"/>
+          </w:tcPr>
+          <w:p>
+            <w:pPr>
+              <w:rPr>
+                <w:rFonts w:cstheme="majorHAnsi"/>
+                <w:b w:val="0"/>
+                <w:bCs w:val="0"/>
+                <w:lang w:val="fr-CH"/>
+              </w:rPr>
+            </w:pPr>
+            <w:r>
+              <w:rPr>
+                <w:rStyle w:val="lev"/>
+                <w:b/>
+                <w:bCs/>
+              </w:rPr>
+              <w:t>Staging / QA</w:t>
+            </w:r>
+          </w:p>
+        </w:tc>
+        <w:tc>
+          <w:tcPr>
+            <w:tcW w:w="2258" w:type="dxa"/>
+          </w:tcPr>
+          <w:p>
+            <w:pPr>
+              <w:cnfStyle w:val="000000100000" w:firstRow="0" w:lastRow="0" w:firstColumn="0" w:lastColumn="0" w:oddVBand="0" w:evenVBand="0" w:oddHBand="1" w:evenHBand="0" w:firstRowFirstColumn="0" w:firstRowLastColumn="0" w:lastRowFirstColumn="0" w:lastRowLastColumn="0"/>
+              <w:rPr>
+                <w:rFonts w:cstheme="majorHAnsi"/>
+                <w:lang w:val="fr-CH"/>
+              </w:rPr>
+            </w:pPr>
+            <w:r>
+              <w:t xml:space="preserve">Test </w:t>
+            </w:r>
+            <w:proofErr w:type="spellStart"/>
+            <w:r>
+              <w:t>pré</w:t>
+            </w:r>
+            <w:proofErr w:type="spellEnd"/>
+            <w:r>
+              <w:t>-production (ISO PROD)</w:t>
+            </w:r>
+          </w:p>
+        </w:tc>
+        <w:tc>
+          <w:tcPr>
+            <w:tcW w:w="2258" w:type="dxa"/>
+          </w:tcPr>
+          <w:p>
+            <w:pPr>
+              <w:cnfStyle w:val="000000100000" w:firstRow="0" w:lastRow="0" w:firstColumn="0" w:lastColumn="0" w:oddVBand="0" w:evenVBand="0" w:oddHBand="1" w:evenHBand="0" w:firstRowFirstColumn="0" w:firstRowLastColumn="0" w:lastRowFirstColumn="0" w:lastRowLastColumn="0"/>
+              <w:rPr>
+                <w:rFonts w:cstheme="majorHAnsi"/>
+                <w:lang w:val="fr-CH"/>
+              </w:rPr>
+            </w:pPr>
+            <w:r>
+              <w:rPr>
+                <w:lang w:val="fr-CH"/>
+              </w:rPr>
+              <w:t>Données anonymisées + déploiement CI/CD</w:t>
+            </w:r>
+          </w:p>
+        </w:tc>
+        <w:tc>
+          <w:tcPr>
+            <w:tcW w:w="2258" w:type="dxa"/>
+          </w:tcPr>
+          <w:p>
+            <w:pPr>
+              <w:cnfStyle w:val="000000100000" w:firstRow="0" w:lastRow="0" w:firstColumn="0" w:lastColumn="0" w:oddVBand="0" w:evenVBand="0" w:oddHBand="1" w:evenHBand="0" w:firstRowFirstColumn="0" w:firstRowLastColumn="0" w:lastRowFirstColumn="0" w:lastRowLastColumn="0"/>
+              <w:rPr>
+                <w:rFonts w:cstheme="majorHAnsi"/>
+                <w:lang w:val="fr-CH"/>
+              </w:rPr>
+            </w:pPr>
+            <w:r>
+              <w:t xml:space="preserve">QA, </w:t>
+            </w:r>
+            <w:proofErr w:type="spellStart"/>
+            <w:r>
+              <w:t>enseignants</w:t>
+            </w:r>
+            <w:proofErr w:type="spellEnd"/>
+          </w:p>
+        </w:tc>
+      </w:tr>
+      <w:tr>
+        <w:trPr>
+          <w:trHeight w:val="686"/>
+        </w:trPr>
+        <w:tc>
+          <w:tcPr>
+            <w:cnfStyle w:val="001000000000" w:firstRow="0" w:lastRow="0" w:firstColumn="1" w:lastColumn="0" w:oddVBand="0" w:evenVBand="0" w:oddHBand="0" w:evenHBand="0" w:firstRowFirstColumn="0" w:firstRowLastColumn="0" w:lastRowFirstColumn="0" w:lastRowLastColumn="0"/>
+            <w:tcW w:w="2258" w:type="dxa"/>
+          </w:tcPr>
+          <w:p>
+            <w:pPr>
+              <w:rPr>
+                <w:rFonts w:cstheme="majorHAnsi"/>
+                <w:b w:val="0"/>
+                <w:bCs w:val="0"/>
+                <w:lang w:val="fr-CH"/>
+              </w:rPr>
+            </w:pPr>
+            <w:r>
+              <w:rPr>
+                <w:rStyle w:val="lev"/>
+                <w:b/>
+                <w:bCs/>
+              </w:rPr>
+              <w:t>PROD</w:t>
+            </w:r>
+            <w:r>
+              <w:rPr>
+                <w:rStyle w:val="lev"/>
+                <w:b/>
+                <w:bCs/>
+              </w:rPr>
+              <w:t xml:space="preserve"> </w:t>
+            </w:r>
+            <w:r>
+              <w:rPr>
+                <w:lang w:val="fr-CH"/>
+              </w:rPr>
+              <w:t>(Production)</w:t>
+            </w:r>
+          </w:p>
+        </w:tc>
+        <w:tc>
+          <w:tcPr>
+            <w:tcW w:w="2258" w:type="dxa"/>
+          </w:tcPr>
+          <w:p>
+            <w:pPr>
+              <w:cnfStyle w:val="000000000000" w:firstRow="0" w:lastRow="0" w:firstColumn="0" w:lastColumn="0" w:oddVBand="0" w:evenVBand="0" w:oddHBand="0" w:evenHBand="0" w:firstRowFirstColumn="0" w:firstRowLastColumn="0" w:lastRowFirstColumn="0" w:lastRowLastColumn="0"/>
+              <w:rPr>
+                <w:rFonts w:cstheme="majorHAnsi"/>
+                <w:lang w:val="fr-CH"/>
+              </w:rPr>
+            </w:pPr>
+            <w:r>
+              <w:t>Version finale</w:t>
+            </w:r>
+          </w:p>
+        </w:tc>
+        <w:tc>
+          <w:tcPr>
+            <w:tcW w:w="2258" w:type="dxa"/>
+          </w:tcPr>
+          <w:p>
+            <w:pPr>
+              <w:cnfStyle w:val="000000000000" w:firstRow="0" w:lastRow="0" w:firstColumn="0" w:lastColumn="0" w:oddVBand="0" w:evenVBand="0" w:oddHBand="0" w:evenHBand="0" w:firstRowFirstColumn="0" w:firstRowLastColumn="0" w:lastRowFirstColumn="0" w:lastRowLastColumn="0"/>
+              <w:rPr>
+                <w:rFonts w:cstheme="majorHAnsi"/>
+                <w:lang w:val="fr-CH"/>
+              </w:rPr>
+            </w:pPr>
+            <w:r>
+              <w:t xml:space="preserve">Données </w:t>
+            </w:r>
+            <w:proofErr w:type="spellStart"/>
+            <w:r>
+              <w:t>réelles</w:t>
+            </w:r>
+            <w:proofErr w:type="spellEnd"/>
+          </w:p>
+        </w:tc>
+        <w:tc>
+          <w:tcPr>
+            <w:tcW w:w="2258" w:type="dxa"/>
+          </w:tcPr>
+          <w:p>
+            <w:pPr>
+              <w:cnfStyle w:val="000000000000" w:firstRow="0" w:lastRow="0" w:firstColumn="0" w:lastColumn="0" w:oddVBand="0" w:evenVBand="0" w:oddHBand="0" w:evenHBand="0" w:firstRowFirstColumn="0" w:firstRowLastColumn="0" w:lastRowFirstColumn="0" w:lastRowLastColumn="0"/>
+              <w:rPr>
+                <w:rFonts w:cstheme="majorHAnsi"/>
+                <w:lang w:val="fr-CH"/>
+              </w:rPr>
+            </w:pPr>
+            <w:proofErr w:type="spellStart"/>
+            <w:r>
+              <w:t>Utilisateurs</w:t>
+            </w:r>
+            <w:proofErr w:type="spellEnd"/>
+            <w:r>
+              <w:t xml:space="preserve"> </w:t>
+            </w:r>
+            <w:proofErr w:type="spellStart"/>
+            <w:r>
+              <w:t>finaux</w:t>
+            </w:r>
+            <w:proofErr w:type="spellEnd"/>
+          </w:p>
+        </w:tc>
+      </w:tr>
+    </w:tbl>
+    <w:p>
+      <w:pPr>
+        <w:rPr>
+          <w:rFonts w:cstheme="majorHAnsi"/>
+          <w:lang w:val="fr-CH"/>
+        </w:rPr>
+      </w:pPr>
+    </w:p>
+    <w:p>
+      <w:pPr>
+        <w:rPr>
+          <w:rFonts w:cstheme="majorHAnsi"/>
+          <w:lang w:val="fr-CH"/>
+        </w:rPr>
+      </w:pPr>
+    </w:p>
+    <w:p>
+      <w:pPr>
+        <w:rPr>
+          <w:rFonts w:cstheme="majorHAnsi"/>
+          <w:lang w:val="fr-CH"/>
+        </w:rPr>
+      </w:pPr>
+      <w:r>
+        <w:rPr>
+          <w:rStyle w:val="Titre2Car"/>
+        </w:rPr>
+        <w:lastRenderedPageBreak/>
+        <w:t xml:space="preserve">Configuration de </w:t>
+      </w:r>
+      <w:proofErr w:type="spellStart"/>
+      <w:r>
+        <w:rPr>
+          <w:rStyle w:val="Titre2Car"/>
+        </w:rPr>
+        <w:t>référence</w:t>
+      </w:r>
+      <w:proofErr w:type="spellEnd"/>
+      <w:r>
+        <w:rPr>
+          <w:rStyle w:val="Titre2Car"/>
+        </w:rPr>
+        <w:t xml:space="preserve"> (pour </w:t>
+      </w:r>
+      <w:proofErr w:type="spellStart"/>
+      <w:r>
+        <w:rPr>
+          <w:rStyle w:val="Titre2Car"/>
+        </w:rPr>
+        <w:t>chaque</w:t>
+      </w:r>
+      <w:proofErr w:type="spellEnd"/>
+      <w:r>
+        <w:rPr>
+          <w:rStyle w:val="Titre2Car"/>
+        </w:rPr>
+        <w:t xml:space="preserve"> </w:t>
+      </w:r>
+      <w:proofErr w:type="spellStart"/>
+      <w:r>
+        <w:rPr>
+          <w:rStyle w:val="Titre2Car"/>
+        </w:rPr>
+        <w:t>environnement</w:t>
+      </w:r>
+      <w:proofErr w:type="spellEnd"/>
+      <w:proofErr w:type="gramStart"/>
+      <w:r>
+        <w:rPr>
+          <w:rStyle w:val="Titre2Car"/>
+        </w:rPr>
+        <w:t>)</w:t>
+      </w:r>
+      <w:r>
+        <w:rPr>
+          <w:rFonts w:cstheme="majorHAnsi"/>
+          <w:lang w:val="fr-CH"/>
+        </w:rPr>
+        <w:t> :</w:t>
+      </w:r>
+      <w:proofErr w:type="gramEnd"/>
+    </w:p>
+    <w:tbl>
+      <w:tblPr>
+        <w:tblStyle w:val="Tableausimple1"/>
+        <w:tblW w:w="9484" w:type="dxa"/>
+        <w:tblLook w:val="04A0" w:firstRow="1" w:lastRow="0" w:firstColumn="1" w:lastColumn="0" w:noHBand="0" w:noVBand="1"/>
+      </w:tblPr>
+      <w:tblGrid>
+        <w:gridCol w:w="4742"/>
+        <w:gridCol w:w="4742"/>
+      </w:tblGrid>
+      <w:tr>
+        <w:trPr>
+          <w:cnfStyle w:val="100000000000" w:firstRow="1" w:lastRow="0" w:firstColumn="0" w:lastColumn="0" w:oddVBand="0" w:evenVBand="0" w:oddHBand="0" w:evenHBand="0" w:firstRowFirstColumn="0" w:firstRowLastColumn="0" w:lastRowFirstColumn="0" w:lastRowLastColumn="0"/>
+          <w:trHeight w:val="456"/>
+        </w:trPr>
+        <w:tc>
+          <w:tcPr>
+            <w:cnfStyle w:val="001000000000" w:firstRow="0" w:lastRow="0" w:firstColumn="1" w:lastColumn="0" w:oddVBand="0" w:evenVBand="0" w:oddHBand="0" w:evenHBand="0" w:firstRowFirstColumn="0" w:firstRowLastColumn="0" w:lastRowFirstColumn="0" w:lastRowLastColumn="0"/>
+            <w:tcW w:w="4742" w:type="dxa"/>
           </w:tcPr>
           <w:p>
             <w:pPr>
@@ -632,18 +2104,17 @@
                 <w:rFonts w:cstheme="majorHAnsi"/>
                 <w:lang w:val="fr-CH"/>
               </w:rPr>
-              <w:t>DEV (Développement)</w:t>
+              <w:t>Élément</w:t>
             </w:r>
           </w:p>
         </w:tc>
         <w:tc>
           <w:tcPr>
-            <w:tcW w:w="0" w:type="auto"/>
-            <w:vAlign w:val="center"/>
-            <w:hideMark/>
+            <w:tcW w:w="4742" w:type="dxa"/>
           </w:tcPr>
           <w:p>
             <w:pPr>
+              <w:cnfStyle w:val="100000000000" w:firstRow="1" w:lastRow="0" w:firstColumn="0" w:lastColumn="0" w:oddVBand="0" w:evenVBand="0" w:oddHBand="0" w:evenHBand="0" w:firstRowFirstColumn="0" w:firstRowLastColumn="0" w:lastRowFirstColumn="0" w:lastRowLastColumn="0"/>
               <w:rPr>
                 <w:rFonts w:cstheme="majorHAnsi"/>
                 <w:lang w:val="fr-CH"/>
@@ -654,457 +2125,6 @@
                 <w:rFonts w:cstheme="majorHAnsi"/>
                 <w:lang w:val="fr-CH"/>
               </w:rPr>
-              <w:t>Tests unitaires et débogage</w:t>
-            </w:r>
-          </w:p>
-        </w:tc>
-        <w:tc>
-          <w:tcPr>
-            <w:tcW w:w="0" w:type="auto"/>
-            <w:vAlign w:val="center"/>
-            <w:hideMark/>
-          </w:tcPr>
-          <w:p>
-            <w:pPr>
-              <w:rPr>
-                <w:rFonts w:cstheme="majorHAnsi"/>
-                <w:lang w:val="fr-CH"/>
-              </w:rPr>
-            </w:pPr>
-            <w:r>
-              <w:rPr>
-                <w:rFonts w:cstheme="majorHAnsi"/>
-                <w:lang w:val="fr-CH"/>
-              </w:rPr>
-              <w:t>Dernier code, base locale ou mockée</w:t>
-            </w:r>
-          </w:p>
-        </w:tc>
-        <w:tc>
-          <w:tcPr>
-            <w:tcW w:w="0" w:type="auto"/>
-            <w:vAlign w:val="center"/>
-            <w:hideMark/>
-          </w:tcPr>
-          <w:p>
-            <w:pPr>
-              <w:rPr>
-                <w:rFonts w:cstheme="majorHAnsi"/>
-                <w:lang w:val="fr-CH"/>
-              </w:rPr>
-            </w:pPr>
-            <w:r>
-              <w:rPr>
-                <w:rFonts w:cstheme="majorHAnsi"/>
-                <w:lang w:val="fr-CH"/>
-              </w:rPr>
-              <w:t>Développeurs</w:t>
-            </w:r>
-          </w:p>
-        </w:tc>
-      </w:tr>
-      <w:tr>
-        <w:trPr>
-          <w:tblCellSpacing w:w="15" w:type="dxa"/>
-        </w:trPr>
-        <w:tc>
-          <w:tcPr>
-            <w:tcW w:w="0" w:type="auto"/>
-            <w:vAlign w:val="center"/>
-            <w:hideMark/>
-          </w:tcPr>
-          <w:p>
-            <w:pPr>
-              <w:rPr>
-                <w:rFonts w:cstheme="majorHAnsi"/>
-                <w:lang w:val="fr-CH"/>
-              </w:rPr>
-            </w:pPr>
-            <w:r>
-              <w:rPr>
-                <w:rFonts w:cstheme="majorHAnsi"/>
-                <w:lang w:val="fr-CH"/>
-              </w:rPr>
-              <w:t>INT (Intégration)</w:t>
-            </w:r>
-          </w:p>
-        </w:tc>
-        <w:tc>
-          <w:tcPr>
-            <w:tcW w:w="0" w:type="auto"/>
-            <w:vAlign w:val="center"/>
-            <w:hideMark/>
-          </w:tcPr>
-          <w:p>
-            <w:pPr>
-              <w:rPr>
-                <w:rFonts w:cstheme="majorHAnsi"/>
-                <w:lang w:val="fr-CH"/>
-              </w:rPr>
-            </w:pPr>
-            <w:r>
-              <w:rPr>
-                <w:rFonts w:cstheme="majorHAnsi"/>
-                <w:lang w:val="fr-CH"/>
-              </w:rPr>
-              <w:t>Vérifier échanges entre modules</w:t>
-            </w:r>
-          </w:p>
-        </w:tc>
-        <w:tc>
-          <w:tcPr>
-            <w:tcW w:w="0" w:type="auto"/>
-            <w:vAlign w:val="center"/>
-            <w:hideMark/>
-          </w:tcPr>
-          <w:p>
-            <w:pPr>
-              <w:rPr>
-                <w:rFonts w:cstheme="majorHAnsi"/>
-                <w:lang w:val="fr-CH"/>
-              </w:rPr>
-            </w:pPr>
-            <w:r>
-              <w:rPr>
-                <w:rFonts w:cstheme="majorHAnsi"/>
-                <w:lang w:val="fr-CH"/>
-              </w:rPr>
-              <w:t>Build stable, base partagée</w:t>
-            </w:r>
-          </w:p>
-        </w:tc>
-        <w:tc>
-          <w:tcPr>
-            <w:tcW w:w="0" w:type="auto"/>
-            <w:vAlign w:val="center"/>
-            <w:hideMark/>
-          </w:tcPr>
-          <w:p>
-            <w:pPr>
-              <w:rPr>
-                <w:rFonts w:cstheme="majorHAnsi"/>
-                <w:lang w:val="fr-CH"/>
-              </w:rPr>
-            </w:pPr>
-            <w:r>
-              <w:rPr>
-                <w:rFonts w:cstheme="majorHAnsi"/>
-                <w:lang w:val="fr-CH"/>
-              </w:rPr>
-              <w:t>Dev + QA</w:t>
-            </w:r>
-          </w:p>
-        </w:tc>
-      </w:tr>
-      <w:tr>
-        <w:trPr>
-          <w:tblCellSpacing w:w="15" w:type="dxa"/>
-        </w:trPr>
-        <w:tc>
-          <w:tcPr>
-            <w:tcW w:w="0" w:type="auto"/>
-            <w:vAlign w:val="center"/>
-            <w:hideMark/>
-          </w:tcPr>
-          <w:p>
-            <w:pPr>
-              <w:rPr>
-                <w:rFonts w:cstheme="majorHAnsi"/>
-                <w:lang w:val="fr-CH"/>
-              </w:rPr>
-            </w:pPr>
-            <w:r>
-              <w:rPr>
-                <w:rFonts w:cstheme="majorHAnsi"/>
-                <w:lang w:val="fr-CH"/>
-              </w:rPr>
-              <w:t>QA / UAT / Staging</w:t>
-            </w:r>
-          </w:p>
-        </w:tc>
-        <w:tc>
-          <w:tcPr>
-            <w:tcW w:w="0" w:type="auto"/>
-            <w:vAlign w:val="center"/>
-            <w:hideMark/>
-          </w:tcPr>
-          <w:p>
-            <w:pPr>
-              <w:rPr>
-                <w:rFonts w:cstheme="majorHAnsi"/>
-                <w:lang w:val="fr-CH"/>
-              </w:rPr>
-            </w:pPr>
-            <w:r>
-              <w:rPr>
-                <w:rFonts w:cstheme="majorHAnsi"/>
-                <w:lang w:val="fr-CH"/>
-              </w:rPr>
-              <w:t>Tester ISO PROD</w:t>
-            </w:r>
-          </w:p>
-        </w:tc>
-        <w:tc>
-          <w:tcPr>
-            <w:tcW w:w="0" w:type="auto"/>
-            <w:vAlign w:val="center"/>
-            <w:hideMark/>
-          </w:tcPr>
-          <w:p>
-            <w:pPr>
-              <w:rPr>
-                <w:rFonts w:cstheme="majorHAnsi"/>
-                <w:lang w:val="fr-CH"/>
-              </w:rPr>
-            </w:pPr>
-            <w:r>
-              <w:rPr>
-                <w:rFonts w:cstheme="majorHAnsi"/>
-                <w:lang w:val="fr-CH"/>
-              </w:rPr>
-              <w:t>Données anonymisées</w:t>
-            </w:r>
-          </w:p>
-        </w:tc>
-        <w:tc>
-          <w:tcPr>
-            <w:tcW w:w="0" w:type="auto"/>
-            <w:vAlign w:val="center"/>
-            <w:hideMark/>
-          </w:tcPr>
-          <w:p>
-            <w:pPr>
-              <w:rPr>
-                <w:rFonts w:cstheme="majorHAnsi"/>
-                <w:lang w:val="fr-CH"/>
-              </w:rPr>
-            </w:pPr>
-            <w:r>
-              <w:rPr>
-                <w:rFonts w:cstheme="majorHAnsi"/>
-                <w:lang w:val="fr-CH"/>
-              </w:rPr>
-              <w:t>QA / testeurs utilisateurs</w:t>
-            </w:r>
-          </w:p>
-        </w:tc>
-      </w:tr>
-      <w:tr>
-        <w:trPr>
-          <w:tblCellSpacing w:w="15" w:type="dxa"/>
-        </w:trPr>
-        <w:tc>
-          <w:tcPr>
-            <w:tcW w:w="0" w:type="auto"/>
-            <w:vAlign w:val="center"/>
-            <w:hideMark/>
-          </w:tcPr>
-          <w:p>
-            <w:pPr>
-              <w:rPr>
-                <w:rFonts w:cstheme="majorHAnsi"/>
-                <w:lang w:val="fr-CH"/>
-              </w:rPr>
-            </w:pPr>
-            <w:r>
-              <w:rPr>
-                <w:rFonts w:cstheme="majorHAnsi"/>
-                <w:lang w:val="fr-CH"/>
-              </w:rPr>
-              <w:t>PROD (Production)</w:t>
-            </w:r>
-          </w:p>
-        </w:tc>
-        <w:tc>
-          <w:tcPr>
-            <w:tcW w:w="0" w:type="auto"/>
-            <w:vAlign w:val="center"/>
-            <w:hideMark/>
-          </w:tcPr>
-          <w:p>
-            <w:pPr>
-              <w:rPr>
-                <w:rFonts w:cstheme="majorHAnsi"/>
-                <w:lang w:val="fr-CH"/>
-              </w:rPr>
-            </w:pPr>
-            <w:r>
-              <w:rPr>
-                <w:rFonts w:cstheme="majorHAnsi"/>
-                <w:lang w:val="fr-CH"/>
-              </w:rPr>
-              <w:t>Utilisation réelle</w:t>
-            </w:r>
-          </w:p>
-        </w:tc>
-        <w:tc>
-          <w:tcPr>
-            <w:tcW w:w="0" w:type="auto"/>
-            <w:vAlign w:val="center"/>
-            <w:hideMark/>
-          </w:tcPr>
-          <w:p>
-            <w:pPr>
-              <w:rPr>
-                <w:rFonts w:cstheme="majorHAnsi"/>
-                <w:lang w:val="fr-CH"/>
-              </w:rPr>
-            </w:pPr>
-            <w:r>
-              <w:rPr>
-                <w:rFonts w:cstheme="majorHAnsi"/>
-                <w:lang w:val="fr-CH"/>
-              </w:rPr>
-              <w:t>Données réelles</w:t>
-            </w:r>
-          </w:p>
-        </w:tc>
-        <w:tc>
-          <w:tcPr>
-            <w:tcW w:w="0" w:type="auto"/>
-            <w:vAlign w:val="center"/>
-            <w:hideMark/>
-          </w:tcPr>
-          <w:p>
-            <w:pPr>
-              <w:rPr>
-                <w:rFonts w:cstheme="majorHAnsi"/>
-                <w:lang w:val="fr-CH"/>
-              </w:rPr>
-            </w:pPr>
-            <w:r>
-              <w:rPr>
-                <w:rFonts w:cstheme="majorHAnsi"/>
-                <w:lang w:val="fr-CH"/>
-              </w:rPr>
-              <w:t>Utilisateurs finaux</w:t>
-            </w:r>
-          </w:p>
-        </w:tc>
-      </w:tr>
-    </w:tbl>
-    <w:p>
-      <w:pPr>
-        <w:rPr>
-          <w:rFonts w:cstheme="majorHAnsi"/>
-          <w:lang w:val="fr-CH"/>
-        </w:rPr>
-      </w:pPr>
-    </w:p>
-    <w:p>
-      <w:pPr>
-        <w:rPr>
-          <w:rFonts w:cstheme="majorHAnsi"/>
-          <w:lang w:val="fr-CH"/>
-        </w:rPr>
-      </w:pPr>
-    </w:p>
-    <w:p>
-      <w:pPr>
-        <w:rPr>
-          <w:rFonts w:cstheme="majorHAnsi"/>
-          <w:lang w:val="fr-CH"/>
-        </w:rPr>
-      </w:pPr>
-      <w:r>
-        <w:rPr>
-          <w:rFonts w:cstheme="majorHAnsi"/>
-          <w:lang w:val="fr-CH"/>
-        </w:rPr>
-        <w:t>Configuration de référence</w:t>
-      </w:r>
-      <w:r>
-        <w:rPr>
-          <w:rFonts w:cstheme="majorHAnsi"/>
-          <w:lang w:val="fr-CH"/>
-        </w:rPr>
-        <w:t xml:space="preserve"> (pour chaque environnement)</w:t>
-      </w:r>
-      <w:r>
-        <w:rPr>
-          <w:rFonts w:cstheme="majorHAnsi"/>
-          <w:lang w:val="fr-CH"/>
-        </w:rPr>
-        <w:t> :</w:t>
-      </w:r>
-    </w:p>
-    <w:tbl>
-      <w:tblPr>
-        <w:tblW w:w="0" w:type="auto"/>
-        <w:tblCellSpacing w:w="15" w:type="dxa"/>
-        <w:tblBorders>
-          <w:top w:val="single" w:sz="4" w:space="0" w:color="auto"/>
-          <w:left w:val="single" w:sz="4" w:space="0" w:color="auto"/>
-          <w:bottom w:val="single" w:sz="4" w:space="0" w:color="auto"/>
-          <w:right w:val="single" w:sz="4" w:space="0" w:color="auto"/>
-          <w:insideH w:val="single" w:sz="4" w:space="0" w:color="auto"/>
-          <w:insideV w:val="single" w:sz="4" w:space="0" w:color="auto"/>
-        </w:tblBorders>
-        <w:tblCellMar>
-          <w:top w:w="15" w:type="dxa"/>
-          <w:left w:w="15" w:type="dxa"/>
-          <w:bottom w:w="15" w:type="dxa"/>
-          <w:right w:w="15" w:type="dxa"/>
-        </w:tblCellMar>
-        <w:tblLook w:val="04A0" w:firstRow="1" w:lastRow="0" w:firstColumn="1" w:lastColumn="0" w:noHBand="0" w:noVBand="1"/>
-      </w:tblPr>
-      <w:tblGrid>
-        <w:gridCol w:w="2863"/>
-        <w:gridCol w:w="3819"/>
-      </w:tblGrid>
-      <w:tr>
-        <w:trPr>
-          <w:tblHeader/>
-          <w:tblCellSpacing w:w="15" w:type="dxa"/>
-        </w:trPr>
-        <w:tc>
-          <w:tcPr>
-            <w:tcW w:w="0" w:type="auto"/>
-            <w:vAlign w:val="center"/>
-            <w:hideMark/>
-          </w:tcPr>
-          <w:p>
-            <w:pPr>
-              <w:rPr>
-                <w:rFonts w:cstheme="majorHAnsi"/>
-                <w:b/>
-                <w:bCs/>
-                <w:lang w:val="fr-CH"/>
-              </w:rPr>
-            </w:pPr>
-            <w:r>
-              <w:rPr>
-                <w:rFonts w:cstheme="majorHAnsi"/>
-                <w:b/>
-                <w:bCs/>
-                <w:lang w:val="fr-CH"/>
-              </w:rPr>
-              <w:t>Élément</w:t>
-            </w:r>
-          </w:p>
-        </w:tc>
-        <w:tc>
-          <w:tcPr>
-            <w:tcW w:w="0" w:type="auto"/>
-            <w:vAlign w:val="center"/>
-            <w:hideMark/>
-          </w:tcPr>
-          <w:p>
-            <w:pPr>
-              <w:rPr>
-                <w:rFonts w:cstheme="majorHAnsi"/>
-                <w:b/>
-                <w:bCs/>
-                <w:lang w:val="fr-CH"/>
-              </w:rPr>
-            </w:pPr>
-            <w:r>
-              <w:rPr>
-                <w:rFonts w:cstheme="majorHAnsi"/>
-                <w:b/>
-                <w:bCs/>
-                <w:lang w:val="fr-CH"/>
-              </w:rPr>
               <w:t>Exemple</w:t>
             </w:r>
           </w:p>
@@ -1112,13 +2132,13 @@
       </w:tr>
       <w:tr>
         <w:trPr>
-          <w:tblCellSpacing w:w="15" w:type="dxa"/>
+          <w:cnfStyle w:val="000000100000" w:firstRow="0" w:lastRow="0" w:firstColumn="0" w:lastColumn="0" w:oddVBand="0" w:evenVBand="0" w:oddHBand="1" w:evenHBand="0" w:firstRowFirstColumn="0" w:firstRowLastColumn="0" w:lastRowFirstColumn="0" w:lastRowLastColumn="0"/>
+          <w:trHeight w:val="430"/>
         </w:trPr>
         <w:tc>
           <w:tcPr>
-            <w:tcW w:w="0" w:type="auto"/>
-            <w:vAlign w:val="center"/>
-            <w:hideMark/>
+            <w:cnfStyle w:val="001000000000" w:firstRow="0" w:lastRow="0" w:firstColumn="1" w:lastColumn="0" w:oddVBand="0" w:evenVBand="0" w:oddHBand="0" w:evenHBand="0" w:firstRowFirstColumn="0" w:firstRowLastColumn="0" w:lastRowFirstColumn="0" w:lastRowLastColumn="0"/>
+            <w:tcW w:w="4742" w:type="dxa"/>
           </w:tcPr>
           <w:p>
             <w:pPr>
@@ -1134,16 +2154,31 @@
               </w:rPr>
               <w:t>Serveur</w:t>
             </w:r>
+            <w:r>
+              <w:rPr>
+                <w:rFonts w:cstheme="majorHAnsi"/>
+                <w:lang w:val="fr-CH"/>
+              </w:rPr>
+              <w:t xml:space="preserve"> </w:t>
+            </w:r>
+            <w:proofErr w:type="spellStart"/>
+            <w:r>
+              <w:rPr>
+                <w:rFonts w:cstheme="majorHAnsi"/>
+                <w:lang w:val="fr-CH"/>
+              </w:rPr>
+              <w:t>Staging</w:t>
+            </w:r>
+            <w:proofErr w:type="spellEnd"/>
           </w:p>
         </w:tc>
         <w:tc>
           <w:tcPr>
-            <w:tcW w:w="0" w:type="auto"/>
-            <w:vAlign w:val="center"/>
-            <w:hideMark/>
+            <w:tcW w:w="4742" w:type="dxa"/>
           </w:tcPr>
           <w:p>
             <w:pPr>
+              <w:cnfStyle w:val="000000100000" w:firstRow="0" w:lastRow="0" w:firstColumn="0" w:lastColumn="0" w:oddVBand="0" w:evenVBand="0" w:oddHBand="1" w:evenHBand="0" w:firstRowFirstColumn="0" w:firstRowLastColumn="0" w:lastRowFirstColumn="0" w:lastRowLastColumn="0"/>
               <w:rPr>
                 <w:rFonts w:cstheme="majorHAnsi"/>
                 <w:lang w:val="fr-CH"/>
@@ -1153,24 +2188,28 @@
               <w:r>
                 <w:rPr>
                   <w:rStyle w:val="Lienhypertexte"/>
-                  <w:rFonts w:cstheme="majorHAnsi"/>
                   <w:lang w:val="fr-CH"/>
                 </w:rPr>
-                <w:t>https://staging.UNESCOapp.app</w:t>
+                <w:t>https://staging.todo-app.etml.ch</w:t>
               </w:r>
             </w:hyperlink>
+            <w:r>
+              <w:rPr>
+                <w:lang w:val="fr-CH"/>
+              </w:rPr>
+              <w:t xml:space="preserve"> </w:t>
+            </w:r>
           </w:p>
         </w:tc>
       </w:tr>
       <w:tr>
         <w:trPr>
-          <w:tblCellSpacing w:w="15" w:type="dxa"/>
+          <w:trHeight w:val="456"/>
         </w:trPr>
         <w:tc>
           <w:tcPr>
-            <w:tcW w:w="0" w:type="auto"/>
-            <w:vAlign w:val="center"/>
-            <w:hideMark/>
+            <w:cnfStyle w:val="001000000000" w:firstRow="0" w:lastRow="0" w:firstColumn="1" w:lastColumn="0" w:oddVBand="0" w:evenVBand="0" w:oddHBand="0" w:evenHBand="0" w:firstRowFirstColumn="0" w:firstRowLastColumn="0" w:lastRowFirstColumn="0" w:lastRowLastColumn="0"/>
+            <w:tcW w:w="4742" w:type="dxa"/>
           </w:tcPr>
           <w:p>
             <w:pPr>
@@ -1190,12 +2229,11 @@
         </w:tc>
         <w:tc>
           <w:tcPr>
-            <w:tcW w:w="0" w:type="auto"/>
-            <w:vAlign w:val="center"/>
-            <w:hideMark/>
+            <w:tcW w:w="4742" w:type="dxa"/>
           </w:tcPr>
           <w:p>
             <w:pPr>
+              <w:cnfStyle w:val="000000000000" w:firstRow="0" w:lastRow="0" w:firstColumn="0" w:lastColumn="0" w:oddVBand="0" w:evenVBand="0" w:oddHBand="0" w:evenHBand="0" w:firstRowFirstColumn="0" w:firstRowLastColumn="0" w:lastRowFirstColumn="0" w:lastRowLastColumn="0"/>
               <w:rPr>
                 <w:rFonts w:cstheme="majorHAnsi"/>
                 <w:lang w:val="fr-CH"/>
@@ -1213,13 +2251,13 @@
       </w:tr>
       <w:tr>
         <w:trPr>
-          <w:tblCellSpacing w:w="15" w:type="dxa"/>
+          <w:cnfStyle w:val="000000100000" w:firstRow="0" w:lastRow="0" w:firstColumn="0" w:lastColumn="0" w:oddVBand="0" w:evenVBand="0" w:oddHBand="1" w:evenHBand="0" w:firstRowFirstColumn="0" w:firstRowLastColumn="0" w:lastRowFirstColumn="0" w:lastRowLastColumn="0"/>
+          <w:trHeight w:val="888"/>
         </w:trPr>
         <w:tc>
           <w:tcPr>
-            <w:tcW w:w="0" w:type="auto"/>
-            <w:vAlign w:val="center"/>
-            <w:hideMark/>
+            <w:cnfStyle w:val="001000000000" w:firstRow="0" w:lastRow="0" w:firstColumn="1" w:lastColumn="0" w:oddVBand="0" w:evenVBand="0" w:oddHBand="0" w:evenHBand="0" w:firstRowFirstColumn="0" w:firstRowLastColumn="0" w:lastRowFirstColumn="0" w:lastRowLastColumn="0"/>
+            <w:tcW w:w="4742" w:type="dxa"/>
           </w:tcPr>
           <w:p>
             <w:pPr>
@@ -1239,12 +2277,11 @@
         </w:tc>
         <w:tc>
           <w:tcPr>
-            <w:tcW w:w="0" w:type="auto"/>
-            <w:vAlign w:val="center"/>
-            <w:hideMark/>
+            <w:tcW w:w="4742" w:type="dxa"/>
           </w:tcPr>
           <w:p>
             <w:pPr>
+              <w:cnfStyle w:val="000000100000" w:firstRow="0" w:lastRow="0" w:firstColumn="0" w:lastColumn="0" w:oddVBand="0" w:evenVBand="0" w:oddHBand="1" w:evenHBand="0" w:firstRowFirstColumn="0" w:firstRowLastColumn="0" w:lastRowFirstColumn="0" w:lastRowLastColumn="0"/>
               <w:rPr>
                 <w:rFonts w:cstheme="majorHAnsi"/>
               </w:rPr>
@@ -1253,20 +2290,84 @@
               <w:rPr>
                 <w:rFonts w:cstheme="majorHAnsi"/>
               </w:rPr>
-              <w:t>Chrome v120, Firefox v118, Edge v117</w:t>
+              <w:t>Chrome v1</w:t>
+            </w:r>
+            <w:r>
+              <w:rPr>
+                <w:rFonts w:cstheme="majorHAnsi"/>
+              </w:rPr>
+              <w:t xml:space="preserve">42 </w:t>
+            </w:r>
+            <w:r>
+              <w:rPr>
+                <w:rFonts w:cstheme="majorHAnsi"/>
+              </w:rPr>
+              <w:t>(64-bit</w:t>
+            </w:r>
+            <w:proofErr w:type="gramStart"/>
+            <w:r>
+              <w:rPr>
+                <w:rFonts w:cstheme="majorHAnsi"/>
+              </w:rPr>
+              <w:t>)</w:t>
+            </w:r>
+            <w:r>
+              <w:rPr>
+                <w:rFonts w:cstheme="majorHAnsi"/>
+              </w:rPr>
+              <w:t>,  Firefox</w:t>
+            </w:r>
+            <w:proofErr w:type="gramEnd"/>
+            <w:r>
+              <w:rPr>
+                <w:rFonts w:cstheme="majorHAnsi"/>
+              </w:rPr>
+              <w:t xml:space="preserve"> v</w:t>
+            </w:r>
+            <w:r>
+              <w:t xml:space="preserve"> </w:t>
+            </w:r>
+            <w:r>
+              <w:rPr>
+                <w:rFonts w:cstheme="majorHAnsi"/>
+              </w:rPr>
+              <w:t>145.0.1 (64-bit)</w:t>
+            </w:r>
+            <w:r>
+              <w:rPr>
+                <w:rFonts w:cstheme="majorHAnsi"/>
+              </w:rPr>
+              <w:t>, Edge v1</w:t>
+            </w:r>
+            <w:r>
+              <w:rPr>
+                <w:rFonts w:cstheme="majorHAnsi"/>
+              </w:rPr>
+              <w:t xml:space="preserve">42 </w:t>
+            </w:r>
+            <w:r>
+              <w:rPr>
+                <w:rFonts w:cstheme="majorHAnsi"/>
+              </w:rPr>
+              <w:t>(64-bit)</w:t>
+            </w:r>
+            <w:r>
+              <w:rPr>
+                <w:rFonts w:cstheme="majorHAnsi"/>
+              </w:rPr>
+              <w:t>,</w:t>
             </w:r>
           </w:p>
         </w:tc>
       </w:tr>
       <w:tr>
         <w:trPr>
-          <w:tblCellSpacing w:w="15" w:type="dxa"/>
+          <w:trHeight w:val="456"/>
         </w:trPr>
         <w:tc>
           <w:tcPr>
-            <w:tcW w:w="0" w:type="auto"/>
-            <w:vAlign w:val="center"/>
-            <w:hideMark/>
+            <w:cnfStyle w:val="001000000000" w:firstRow="0" w:lastRow="0" w:firstColumn="1" w:lastColumn="0" w:oddVBand="0" w:evenVBand="0" w:oddHBand="0" w:evenHBand="0" w:firstRowFirstColumn="0" w:firstRowLastColumn="0" w:lastRowFirstColumn="0" w:lastRowLastColumn="0"/>
+            <w:tcW w:w="4742" w:type="dxa"/>
           </w:tcPr>
           <w:p>
             <w:pPr>
@@ -1286,12 +2387,11 @@
         </w:tc>
         <w:tc>
           <w:tcPr>
-            <w:tcW w:w="0" w:type="auto"/>
-            <w:vAlign w:val="center"/>
-            <w:hideMark/>
+            <w:tcW w:w="4742" w:type="dxa"/>
           </w:tcPr>
           <w:p>
             <w:pPr>
+              <w:cnfStyle w:val="000000000000" w:firstRow="0" w:lastRow="0" w:firstColumn="0" w:lastColumn="0" w:oddVBand="0" w:evenVBand="0" w:oddHBand="0" w:evenHBand="0" w:firstRowFirstColumn="0" w:firstRowLastColumn="0" w:lastRowFirstColumn="0" w:lastRowLastColumn="0"/>
               <w:rPr>
                 <w:rFonts w:cstheme="majorHAnsi"/>
                 <w:lang w:val="fr-CH"/>
@@ -1309,13 +2409,13 @@
       </w:tr>
       <w:tr>
         <w:trPr>
-          <w:tblCellSpacing w:w="15" w:type="dxa"/>
+          <w:cnfStyle w:val="000000100000" w:firstRow="0" w:lastRow="0" w:firstColumn="0" w:lastColumn="0" w:oddVBand="0" w:evenVBand="0" w:oddHBand="1" w:evenHBand="0" w:firstRowFirstColumn="0" w:firstRowLastColumn="0" w:lastRowFirstColumn="0" w:lastRowLastColumn="0"/>
+          <w:trHeight w:val="430"/>
         </w:trPr>
         <w:tc>
           <w:tcPr>
-            <w:tcW w:w="0" w:type="auto"/>
-            <w:vAlign w:val="center"/>
-            <w:hideMark/>
+            <w:cnfStyle w:val="001000000000" w:firstRow="0" w:lastRow="0" w:firstColumn="1" w:lastColumn="0" w:oddVBand="0" w:evenVBand="0" w:oddHBand="0" w:evenHBand="0" w:firstRowFirstColumn="0" w:firstRowLastColumn="0" w:lastRowFirstColumn="0" w:lastRowLastColumn="0"/>
+            <w:tcW w:w="4742" w:type="dxa"/>
           </w:tcPr>
           <w:p>
             <w:pPr>
@@ -1335,12 +2435,11 @@
         </w:tc>
         <w:tc>
           <w:tcPr>
-            <w:tcW w:w="0" w:type="auto"/>
-            <w:vAlign w:val="center"/>
-            <w:hideMark/>
+            <w:tcW w:w="4742" w:type="dxa"/>
           </w:tcPr>
           <w:p>
             <w:pPr>
+              <w:cnfStyle w:val="000000100000" w:firstRow="0" w:lastRow="0" w:firstColumn="0" w:lastColumn="0" w:oddVBand="0" w:evenVBand="0" w:oddHBand="1" w:evenHBand="0" w:firstRowFirstColumn="0" w:firstRowLastColumn="0" w:lastRowFirstColumn="0" w:lastRowLastColumn="0"/>
               <w:rPr>
                 <w:rFonts w:cstheme="majorHAnsi"/>
                 <w:lang w:val="fr-CH"/>
@@ -1358,13 +2457,12 @@
       </w:tr>
       <w:tr>
         <w:trPr>
-          <w:tblCellSpacing w:w="15" w:type="dxa"/>
+          <w:trHeight w:val="456"/>
         </w:trPr>
         <w:tc>
           <w:tcPr>
-            <w:tcW w:w="0" w:type="auto"/>
-            <w:vAlign w:val="center"/>
-            <w:hideMark/>
+            <w:cnfStyle w:val="001000000000" w:firstRow="0" w:lastRow="0" w:firstColumn="1" w:lastColumn="0" w:oddVBand="0" w:evenVBand="0" w:oddHBand="0" w:evenHBand="0" w:firstRowFirstColumn="0" w:firstRowLastColumn="0" w:lastRowFirstColumn="0" w:lastRowLastColumn="0"/>
+            <w:tcW w:w="4742" w:type="dxa"/>
           </w:tcPr>
           <w:p>
             <w:pPr>
@@ -1380,40 +2478,57 @@
               </w:rPr>
               <w:t>Sauvegarde</w:t>
             </w:r>
+            <w:r>
+              <w:rPr>
+                <w:rFonts w:cstheme="majorHAnsi"/>
+                <w:lang w:val="fr-CH"/>
+              </w:rPr>
+              <w:t>s</w:t>
+            </w:r>
           </w:p>
         </w:tc>
         <w:tc>
           <w:tcPr>
-            <w:tcW w:w="0" w:type="auto"/>
-            <w:vAlign w:val="center"/>
-            <w:hideMark/>
+            <w:tcW w:w="4742" w:type="dxa"/>
           </w:tcPr>
           <w:p>
             <w:pPr>
+              <w:cnfStyle w:val="000000000000" w:firstRow="0" w:lastRow="0" w:firstColumn="0" w:lastColumn="0" w:oddVBand="0" w:evenVBand="0" w:oddHBand="0" w:evenHBand="0" w:firstRowFirstColumn="0" w:firstRowLastColumn="0" w:lastRowFirstColumn="0" w:lastRowLastColumn="0"/>
               <w:rPr>
                 <w:rFonts w:cstheme="majorHAnsi"/>
                 <w:lang w:val="fr-CH"/>
               </w:rPr>
             </w:pPr>
+            <w:proofErr w:type="spellStart"/>
+            <w:proofErr w:type="gramStart"/>
             <w:r>
               <w:rPr>
                 <w:rFonts w:cstheme="majorHAnsi"/>
                 <w:lang w:val="fr-CH"/>
               </w:rPr>
-              <w:t>Snapshot avant chaque campagne de test</w:t>
+              <w:t>vant</w:t>
+            </w:r>
+            <w:proofErr w:type="spellEnd"/>
+            <w:proofErr w:type="gramEnd"/>
+            <w:r>
+              <w:rPr>
+                <w:rFonts w:cstheme="majorHAnsi"/>
+                <w:lang w:val="fr-CH"/>
+              </w:rPr>
+              <w:t xml:space="preserve"> chaque campagne de test</w:t>
             </w:r>
           </w:p>
         </w:tc>
       </w:tr>
       <w:tr>
         <w:trPr>
-          <w:tblCellSpacing w:w="15" w:type="dxa"/>
+          <w:cnfStyle w:val="000000100000" w:firstRow="0" w:lastRow="0" w:firstColumn="0" w:lastColumn="0" w:oddVBand="0" w:evenVBand="0" w:oddHBand="1" w:evenHBand="0" w:firstRowFirstColumn="0" w:firstRowLastColumn="0" w:lastRowFirstColumn="0" w:lastRowLastColumn="0"/>
+          <w:trHeight w:val="430"/>
         </w:trPr>
         <w:tc>
           <w:tcPr>
-            <w:tcW w:w="0" w:type="auto"/>
-            <w:vAlign w:val="center"/>
-            <w:hideMark/>
+            <w:cnfStyle w:val="001000000000" w:firstRow="0" w:lastRow="0" w:firstColumn="1" w:lastColumn="0" w:oddVBand="0" w:evenVBand="0" w:oddHBand="0" w:evenHBand="0" w:firstRowFirstColumn="0" w:firstRowLastColumn="0" w:lastRowFirstColumn="0" w:lastRowLastColumn="0"/>
+            <w:tcW w:w="4742" w:type="dxa"/>
           </w:tcPr>
           <w:p>
             <w:pPr>
@@ -1433,12 +2548,11 @@
         </w:tc>
         <w:tc>
           <w:tcPr>
-            <w:tcW w:w="0" w:type="auto"/>
-            <w:vAlign w:val="center"/>
-            <w:hideMark/>
+            <w:tcW w:w="4742" w:type="dxa"/>
           </w:tcPr>
           <w:p>
             <w:pPr>
+              <w:cnfStyle w:val="000000100000" w:firstRow="0" w:lastRow="0" w:firstColumn="0" w:lastColumn="0" w:oddVBand="0" w:evenVBand="0" w:oddHBand="1" w:evenHBand="0" w:firstRowFirstColumn="0" w:firstRowLastColumn="0" w:lastRowFirstColumn="0" w:lastRowLastColumn="0"/>
               <w:rPr>
                 <w:rFonts w:cstheme="majorHAnsi"/>
                 <w:lang w:val="fr-CH"/>
@@ -1457,31 +2571,27 @@
     </w:tbl>
     <w:p>
       <w:pPr>
+        <w:pStyle w:val="Titre1"/>
         <w:rPr>
           <w:rFonts w:cstheme="majorHAnsi"/>
           <w:lang w:val="fr-CH"/>
         </w:rPr>
       </w:pPr>
-    </w:p>
-    <w:p>
-      <w:pPr>
-        <w:pStyle w:val="Titre1"/>
+      <w:r>
         <w:rPr>
           <w:rFonts w:cstheme="majorHAnsi"/>
           <w:lang w:val="fr-CH"/>
         </w:rPr>
-      </w:pPr>
-      <w:r>
-        <w:rPr>
-          <w:rFonts w:cstheme="majorHAnsi"/>
-          <w:lang w:val="fr-CH"/>
-        </w:rPr>
-        <w:lastRenderedPageBreak/>
         <w:t>5. Outils de test</w:t>
       </w:r>
     </w:p>
     <w:p>
       <w:pPr>
+        <w:pStyle w:val="Paragraphedeliste"/>
+        <w:numPr>
+          <w:ilvl w:val="0"/>
+          <w:numId w:val="29"/>
+        </w:numPr>
         <w:rPr>
           <w:rFonts w:cstheme="majorHAnsi"/>
           <w:lang w:val="fr-CH"/>
@@ -1490,9 +2600,132 @@
       <w:r>
         <w:rPr>
           <w:rFonts w:cstheme="majorHAnsi"/>
-          <w:lang w:val="fr-CH"/>
-        </w:rPr>
-        <w:t>Lister les outils utilisés :</w:t>
+          <w:b/>
+          <w:bCs/>
+          <w:lang w:val="fr-CH"/>
+        </w:rPr>
+        <w:t>Tests unitaires</w:t>
+      </w:r>
+      <w:r>
+        <w:rPr>
+          <w:rFonts w:cstheme="majorHAnsi"/>
+          <w:lang w:val="fr-CH"/>
+        </w:rPr>
+        <w:t xml:space="preserve"> : </w:t>
+      </w:r>
+      <w:proofErr w:type="spellStart"/>
+      <w:r>
+        <w:rPr>
+          <w:rFonts w:cstheme="majorHAnsi"/>
+          <w:lang w:val="fr-CH"/>
+        </w:rPr>
+        <w:t>Jest</w:t>
+      </w:r>
+      <w:proofErr w:type="spellEnd"/>
+    </w:p>
+    <w:p>
+      <w:pPr>
+        <w:pStyle w:val="Paragraphedeliste"/>
+        <w:numPr>
+          <w:ilvl w:val="0"/>
+          <w:numId w:val="29"/>
+        </w:numPr>
+        <w:rPr>
+          <w:rFonts w:cstheme="majorHAnsi"/>
+          <w:lang w:val="fr-CH"/>
+        </w:rPr>
+      </w:pPr>
+      <w:r>
+        <w:rPr>
+          <w:rFonts w:cstheme="majorHAnsi"/>
+          <w:b/>
+          <w:bCs/>
+          <w:lang w:val="fr-CH"/>
+        </w:rPr>
+        <w:t>Tests API</w:t>
+      </w:r>
+      <w:r>
+        <w:rPr>
+          <w:rFonts w:cstheme="majorHAnsi"/>
+          <w:lang w:val="fr-CH"/>
+        </w:rPr>
+        <w:t xml:space="preserve"> : </w:t>
+      </w:r>
+      <w:proofErr w:type="spellStart"/>
+      <w:r>
+        <w:rPr>
+          <w:rFonts w:cstheme="majorHAnsi"/>
+          <w:lang w:val="fr-CH"/>
+        </w:rPr>
+        <w:t>Supertest</w:t>
+      </w:r>
+      <w:proofErr w:type="spellEnd"/>
+    </w:p>
+    <w:p>
+      <w:pPr>
+        <w:pStyle w:val="Paragraphedeliste"/>
+        <w:numPr>
+          <w:ilvl w:val="0"/>
+          <w:numId w:val="29"/>
+        </w:numPr>
+        <w:rPr>
+          <w:rFonts w:cstheme="majorHAnsi"/>
+          <w:lang w:val="fr-CH"/>
+        </w:rPr>
+      </w:pPr>
+      <w:r>
+        <w:rPr>
+          <w:rFonts w:cstheme="majorHAnsi"/>
+          <w:b/>
+          <w:bCs/>
+          <w:lang w:val="fr-CH"/>
+        </w:rPr>
+        <w:t>Tests E2E</w:t>
+      </w:r>
+      <w:r>
+        <w:rPr>
+          <w:rFonts w:cstheme="majorHAnsi"/>
+          <w:lang w:val="fr-CH"/>
+        </w:rPr>
+        <w:t xml:space="preserve"> : </w:t>
+      </w:r>
+      <w:proofErr w:type="spellStart"/>
+      <w:r>
+        <w:rPr>
+          <w:rFonts w:cstheme="majorHAnsi"/>
+          <w:lang w:val="fr-CH"/>
+        </w:rPr>
+        <w:t>Cypress</w:t>
+      </w:r>
+      <w:proofErr w:type="spellEnd"/>
+    </w:p>
+    <w:p>
+      <w:pPr>
+        <w:pStyle w:val="Paragraphedeliste"/>
+        <w:numPr>
+          <w:ilvl w:val="0"/>
+          <w:numId w:val="29"/>
+        </w:numPr>
+        <w:rPr>
+          <w:rFonts w:cstheme="majorHAnsi"/>
+          <w:lang w:val="fr-CH"/>
+        </w:rPr>
+      </w:pPr>
+      <w:r>
+        <w:rPr>
+          <w:rFonts w:cstheme="majorHAnsi"/>
+          <w:b/>
+          <w:bCs/>
+          <w:lang w:val="fr-CH"/>
+        </w:rPr>
+        <w:t>CI/CD</w:t>
+      </w:r>
+      <w:r>
+        <w:rPr>
+          <w:rFonts w:cstheme="majorHAnsi"/>
+          <w:lang w:val="fr-CH"/>
+        </w:rPr>
+        <w:t xml:space="preserve"> : GitHub Actions</w:t>
       </w:r>
     </w:p>
     <w:p>
@@ -1500,7 +2733,7 @@
         <w:pStyle w:val="Paragraphedeliste"/>
         <w:numPr>
           <w:ilvl w:val="0"/>
-          <w:numId w:val="12"/>
+          <w:numId w:val="29"/>
         </w:numPr>
         <w:rPr>
           <w:rFonts w:cstheme="majorHAnsi"/>
@@ -1510,9 +2743,50 @@
       <w:r>
         <w:rPr>
           <w:rFonts w:cstheme="majorHAnsi"/>
-          <w:lang w:val="fr-CH"/>
-        </w:rPr>
-        <w:t>Tests unitaires : Jest</w:t>
+          <w:b/>
+          <w:bCs/>
+          <w:lang w:val="fr-CH"/>
+        </w:rPr>
+        <w:t>Monitoring qualité</w:t>
+      </w:r>
+      <w:r>
+        <w:rPr>
+          <w:rFonts w:cstheme="majorHAnsi"/>
+          <w:lang w:val="fr-CH"/>
+        </w:rPr>
+        <w:t xml:space="preserve"> : Lint (</w:t>
+      </w:r>
+      <w:proofErr w:type="spellStart"/>
+      <w:r>
+        <w:rPr>
+          <w:rFonts w:cstheme="majorHAnsi"/>
+          <w:lang w:val="fr-CH"/>
+        </w:rPr>
+        <w:t>ESLint</w:t>
+      </w:r>
+      <w:proofErr w:type="spellEnd"/>
+      <w:r>
+        <w:rPr>
+          <w:rFonts w:cstheme="majorHAnsi"/>
+          <w:lang w:val="fr-CH"/>
+        </w:rPr>
+        <w:t>), Audit (</w:t>
+      </w:r>
+      <w:proofErr w:type="spellStart"/>
+      <w:r>
+        <w:rPr>
+          <w:rFonts w:cstheme="majorHAnsi"/>
+          <w:lang w:val="fr-CH"/>
+        </w:rPr>
+        <w:t>npm</w:t>
+      </w:r>
+      <w:proofErr w:type="spellEnd"/>
+      <w:r>
+        <w:rPr>
+          <w:rFonts w:cstheme="majorHAnsi"/>
+          <w:lang w:val="fr-CH"/>
+        </w:rPr>
+        <w:t xml:space="preserve"> audit)</w:t>
       </w:r>
     </w:p>
     <w:p>
@@ -1520,7 +2794,7 @@
         <w:pStyle w:val="Paragraphedeliste"/>
         <w:numPr>
           <w:ilvl w:val="0"/>
-          <w:numId w:val="12"/>
+          <w:numId w:val="29"/>
         </w:numPr>
         <w:rPr>
           <w:rFonts w:cstheme="majorHAnsi"/>
@@ -1530,18 +2804,23 @@
       <w:r>
         <w:rPr>
           <w:rFonts w:cstheme="majorHAnsi"/>
-          <w:lang w:val="fr-CH"/>
-        </w:rPr>
-        <w:t>Tests API : Supertest / Insomnia</w:t>
+          <w:b/>
+          <w:bCs/>
+          <w:lang w:val="fr-CH"/>
+        </w:rPr>
+        <w:t>DB</w:t>
+      </w:r>
+      <w:r>
+        <w:rPr>
+          <w:rFonts w:cstheme="majorHAnsi"/>
+          <w:lang w:val="fr-CH"/>
+        </w:rPr>
+        <w:t xml:space="preserve"> : MySQL + scripts de réinitialisation</w:t>
       </w:r>
     </w:p>
     <w:p>
       <w:pPr>
-        <w:pStyle w:val="Paragraphedeliste"/>
-        <w:numPr>
-          <w:ilvl w:val="0"/>
-          <w:numId w:val="12"/>
-        </w:numPr>
+        <w:pStyle w:val="Titre1"/>
         <w:rPr>
           <w:rFonts w:cstheme="majorHAnsi"/>
           <w:lang w:val="fr-CH"/>
@@ -1552,442 +2831,995 @@
           <w:rFonts w:cstheme="majorHAnsi"/>
           <w:lang w:val="fr-CH"/>
         </w:rPr>
-        <w:t>Tests E2E : Cypress</w:t>
-      </w:r>
-    </w:p>
-    <w:p>
-      <w:pPr>
-        <w:pStyle w:val="Paragraphedeliste"/>
-        <w:numPr>
-          <w:ilvl w:val="0"/>
-          <w:numId w:val="12"/>
-        </w:numPr>
-        <w:rPr>
-          <w:rFonts w:cstheme="majorHAnsi"/>
-          <w:lang w:val="fr-CH"/>
-        </w:rPr>
-      </w:pPr>
-      <w:r>
-        <w:rPr>
-          <w:rFonts w:cstheme="majorHAnsi"/>
-          <w:lang w:val="fr-CH"/>
-        </w:rPr>
-        <w:t xml:space="preserve">Intégration continue : </w:t>
-      </w:r>
-      <w:r>
-        <w:rPr>
-          <w:rFonts w:cstheme="majorHAnsi"/>
-          <w:lang w:val="fr-CH"/>
-        </w:rPr>
-        <w:t>GitHub Action</w:t>
-      </w:r>
-      <w:r>
-        <w:rPr>
-          <w:rFonts w:cstheme="majorHAnsi"/>
-          <w:lang w:val="fr-CH"/>
-        </w:rPr>
-        <w:t xml:space="preserve"> CI</w:t>
-      </w:r>
-    </w:p>
-    <w:p>
-      <w:pPr>
-        <w:pStyle w:val="Titre1"/>
-        <w:rPr>
-          <w:rFonts w:cstheme="majorHAnsi"/>
-          <w:lang w:val="fr-CH"/>
-        </w:rPr>
-      </w:pPr>
-      <w:r>
-        <w:rPr>
-          <w:rFonts w:cstheme="majorHAnsi"/>
-          <w:lang w:val="fr-CH"/>
-        </w:rPr>
         <w:t>7. Planification</w:t>
-      </w:r>
-    </w:p>
-    <w:p>
-      <w:pPr>
-        <w:pStyle w:val="Paragraphedeliste"/>
-        <w:numPr>
-          <w:ilvl w:val="0"/>
-          <w:numId w:val="19"/>
-        </w:numPr>
-        <w:rPr>
-          <w:lang w:val="fr-CH"/>
-        </w:rPr>
-      </w:pPr>
-      <w:r>
-        <w:rPr>
-          <w:b/>
-          <w:bCs/>
-          <w:lang w:val="fr-CH"/>
-        </w:rPr>
-        <w:t>DEV</w:t>
-      </w:r>
-      <w:r>
-        <w:rPr>
-          <w:lang w:val="fr-CH"/>
-        </w:rPr>
-        <w:t xml:space="preserve"> : tests unitaires réalisés après chaque fonctionnalité ajoutée.</w:t>
-      </w:r>
-    </w:p>
-    <w:p>
-      <w:pPr>
-        <w:pStyle w:val="Paragraphedeliste"/>
-        <w:numPr>
-          <w:ilvl w:val="0"/>
-          <w:numId w:val="19"/>
-        </w:numPr>
-        <w:rPr>
-          <w:lang w:val="fr-CH"/>
-        </w:rPr>
-      </w:pPr>
-      <w:r>
-        <w:rPr>
-          <w:b/>
-          <w:bCs/>
-          <w:lang w:val="fr-CH"/>
-        </w:rPr>
-        <w:t>INT</w:t>
-      </w:r>
-      <w:r>
-        <w:rPr>
-          <w:lang w:val="fr-CH"/>
-        </w:rPr>
-        <w:t xml:space="preserve"> : tests d’intégration hebdomadaires, après fusion dans la branche de développement.</w:t>
-      </w:r>
-    </w:p>
-    <w:p>
-      <w:pPr>
-        <w:pStyle w:val="Paragraphedeliste"/>
-        <w:numPr>
-          <w:ilvl w:val="0"/>
-          <w:numId w:val="19"/>
-        </w:numPr>
-        <w:rPr>
-          <w:lang w:val="fr-CH"/>
-        </w:rPr>
-      </w:pPr>
-      <w:r>
-        <w:rPr>
-          <w:b/>
-          <w:bCs/>
-          <w:lang w:val="fr-CH"/>
-        </w:rPr>
-        <w:t>QA / UAT / Staging</w:t>
-      </w:r>
-      <w:r>
-        <w:rPr>
-          <w:lang w:val="fr-CH"/>
-        </w:rPr>
-        <w:t xml:space="preserve"> : tests E2E et </w:t>
-      </w:r>
-      <w:proofErr w:type="gramStart"/>
-      <w:r>
-        <w:rPr>
-          <w:lang w:val="fr-CH"/>
-        </w:rPr>
-        <w:t>acceptation réalisés</w:t>
-      </w:r>
-      <w:proofErr w:type="gramEnd"/>
-      <w:r>
-        <w:rPr>
-          <w:lang w:val="fr-CH"/>
-        </w:rPr>
-        <w:t xml:space="preserve"> à chaque version candidate avant déploiement.</w:t>
-      </w:r>
-    </w:p>
-    <w:p>
-      <w:pPr>
-        <w:pStyle w:val="Paragraphedeliste"/>
-        <w:numPr>
-          <w:ilvl w:val="0"/>
-          <w:numId w:val="19"/>
-        </w:numPr>
-        <w:rPr>
-          <w:lang w:val="fr-CH"/>
-        </w:rPr>
-      </w:pPr>
-      <w:r>
-        <w:rPr>
-          <w:b/>
-          <w:bCs/>
-          <w:lang w:val="fr-CH"/>
-        </w:rPr>
-        <w:t>PROD</w:t>
-      </w:r>
-      <w:r>
-        <w:rPr>
-          <w:lang w:val="fr-CH"/>
-        </w:rPr>
-        <w:t xml:space="preserve"> : surveillance post-déploiement et tests de régression trimestriels.</w:t>
-      </w:r>
-    </w:p>
-    <w:p>
-      <w:pPr>
-        <w:pStyle w:val="Titre1"/>
-        <w:rPr>
-          <w:rFonts w:cstheme="majorHAnsi"/>
-          <w:lang w:val="fr-CH"/>
-        </w:rPr>
-      </w:pPr>
-      <w:r>
-        <w:rPr>
-          <w:rFonts w:cstheme="majorHAnsi"/>
-          <w:lang w:val="fr-CH"/>
-        </w:rPr>
-        <w:t>8. Critères d’entrée et de sortie</w:t>
-      </w:r>
-    </w:p>
-    <w:p>
-      <w:pPr>
-        <w:spacing w:line="240" w:lineRule="auto"/>
-        <w:rPr>
-          <w:lang w:val="fr-CH"/>
-        </w:rPr>
-      </w:pPr>
-      <w:r>
-        <w:rPr>
-          <w:b/>
-          <w:bCs/>
-          <w:lang w:val="fr-CH"/>
-        </w:rPr>
-        <w:t>Entrée :</w:t>
-      </w:r>
-    </w:p>
-    <w:p>
-      <w:pPr>
-        <w:numPr>
-          <w:ilvl w:val="0"/>
-          <w:numId w:val="20"/>
-        </w:numPr>
-        <w:spacing w:line="240" w:lineRule="auto"/>
-        <w:rPr>
-          <w:lang w:val="fr-CH"/>
-        </w:rPr>
-      </w:pPr>
-      <w:r>
-        <w:rPr>
-          <w:lang w:val="fr-CH"/>
-        </w:rPr>
-        <w:t>Code terminé et validé par le développeur.</w:t>
-      </w:r>
-    </w:p>
-    <w:p>
-      <w:pPr>
-        <w:numPr>
-          <w:ilvl w:val="0"/>
-          <w:numId w:val="20"/>
-        </w:numPr>
-        <w:spacing w:line="240" w:lineRule="auto"/>
-        <w:rPr>
-          <w:lang w:val="fr-CH"/>
-        </w:rPr>
-      </w:pPr>
-      <w:r>
-        <w:rPr>
-          <w:lang w:val="fr-CH"/>
-        </w:rPr>
-        <w:t>Environnement prêt avec base de données et API disponibles.</w:t>
-      </w:r>
-    </w:p>
-    <w:p>
-      <w:pPr>
-        <w:spacing w:line="240" w:lineRule="auto"/>
-        <w:rPr>
-          <w:lang w:val="fr-CH"/>
-        </w:rPr>
-      </w:pPr>
-      <w:r>
-        <w:rPr>
-          <w:b/>
-          <w:bCs/>
-          <w:lang w:val="fr-CH"/>
-        </w:rPr>
-        <w:t>Sortie :</w:t>
-      </w:r>
-    </w:p>
-    <w:p>
-      <w:pPr>
-        <w:numPr>
-          <w:ilvl w:val="0"/>
-          <w:numId w:val="21"/>
-        </w:numPr>
-        <w:spacing w:line="240" w:lineRule="auto"/>
-        <w:rPr>
-          <w:lang w:val="fr-CH"/>
-        </w:rPr>
-      </w:pPr>
-      <w:r>
-        <w:rPr>
-          <w:lang w:val="fr-CH"/>
-        </w:rPr>
-        <w:t>Tous les tests unitaires et E2E critiques réussis.</w:t>
-      </w:r>
-    </w:p>
-    <w:p>
-      <w:pPr>
-        <w:numPr>
-          <w:ilvl w:val="0"/>
-          <w:numId w:val="21"/>
-        </w:numPr>
-        <w:spacing w:line="240" w:lineRule="auto"/>
-        <w:rPr>
-          <w:lang w:val="fr-CH"/>
-        </w:rPr>
-      </w:pPr>
-      <w:r>
-        <w:rPr>
-          <w:lang w:val="fr-CH"/>
-        </w:rPr>
-        <w:t>Aucun bug bloquant restant.</w:t>
-      </w:r>
-    </w:p>
-    <w:p>
-      <w:pPr>
-        <w:numPr>
-          <w:ilvl w:val="0"/>
-          <w:numId w:val="21"/>
-        </w:numPr>
-        <w:spacing w:line="240" w:lineRule="auto"/>
-        <w:rPr>
-          <w:lang w:val="fr-CH"/>
-        </w:rPr>
-      </w:pPr>
-      <w:r>
-        <w:rPr>
-          <w:lang w:val="fr-CH"/>
-        </w:rPr>
-        <w:t>Validation complète des parcours critiques par les utilisateurs finaux.</w:t>
-      </w:r>
-    </w:p>
-    <w:p>
-      <w:pPr>
-        <w:rPr>
-          <w:lang w:val="fr-CH"/>
-        </w:rPr>
-      </w:pPr>
-    </w:p>
-    <w:p>
-      <w:pPr>
-        <w:pStyle w:val="Titre1"/>
-        <w:rPr>
-          <w:rFonts w:cstheme="majorHAnsi"/>
-          <w:lang w:val="fr-CH"/>
-        </w:rPr>
-      </w:pPr>
-      <w:r>
-        <w:rPr>
-          <w:rFonts w:cstheme="majorHAnsi"/>
-          <w:lang w:val="fr-CH"/>
-        </w:rPr>
-        <w:t>10. Risques et mesures d’atténuation</w:t>
-      </w:r>
-    </w:p>
-    <w:p>
-      <w:pPr>
-        <w:rPr>
-          <w:rFonts w:cstheme="majorHAnsi"/>
-          <w:lang w:val="fr-CH"/>
-        </w:rPr>
-      </w:pPr>
-      <w:r>
-        <w:rPr>
-          <w:rFonts w:cstheme="majorHAnsi"/>
-          <w:lang w:val="fr-CH"/>
-        </w:rPr>
-        <w:t>Lister les risques possibles et les mesures associées.</w:t>
       </w:r>
     </w:p>
     <w:tbl>
       <w:tblPr>
+        <w:tblStyle w:val="Tableausimple1"/>
         <w:tblW w:w="0" w:type="auto"/>
-        <w:tblCellSpacing w:w="15" w:type="dxa"/>
-        <w:tblBorders>
-          <w:top w:val="single" w:sz="4" w:space="0" w:color="auto"/>
-          <w:left w:val="single" w:sz="4" w:space="0" w:color="auto"/>
-          <w:bottom w:val="single" w:sz="4" w:space="0" w:color="auto"/>
-          <w:right w:val="single" w:sz="4" w:space="0" w:color="auto"/>
-        </w:tblBorders>
-        <w:tblCellMar>
-          <w:top w:w="15" w:type="dxa"/>
-          <w:left w:w="15" w:type="dxa"/>
-          <w:bottom w:w="15" w:type="dxa"/>
-          <w:right w:w="15" w:type="dxa"/>
-        </w:tblCellMar>
         <w:tblLook w:val="04A0" w:firstRow="1" w:lastRow="0" w:firstColumn="1" w:lastColumn="0" w:noHBand="0" w:noVBand="1"/>
       </w:tblPr>
       <w:tblGrid>
-        <w:gridCol w:w="3548"/>
-        <w:gridCol w:w="4604"/>
+        <w:gridCol w:w="4420"/>
+        <w:gridCol w:w="4420"/>
       </w:tblGrid>
       <w:tr>
         <w:trPr>
-          <w:tblHeader/>
-          <w:tblCellSpacing w:w="15" w:type="dxa"/>
+          <w:cnfStyle w:val="100000000000" w:firstRow="1" w:lastRow="0" w:firstColumn="0" w:lastColumn="0" w:oddVBand="0" w:evenVBand="0" w:oddHBand="0" w:evenHBand="0" w:firstRowFirstColumn="0" w:firstRowLastColumn="0" w:lastRowFirstColumn="0" w:lastRowLastColumn="0"/>
+          <w:trHeight w:val="337"/>
         </w:trPr>
         <w:tc>
           <w:tcPr>
-            <w:tcW w:w="0" w:type="auto"/>
-            <w:vAlign w:val="center"/>
-            <w:hideMark/>
+            <w:cnfStyle w:val="001000000000" w:firstRow="0" w:lastRow="0" w:firstColumn="1" w:lastColumn="0" w:oddVBand="0" w:evenVBand="0" w:oddHBand="0" w:evenHBand="0" w:firstRowFirstColumn="0" w:firstRowLastColumn="0" w:lastRowFirstColumn="0" w:lastRowLastColumn="0"/>
+            <w:tcW w:w="4420" w:type="dxa"/>
           </w:tcPr>
           <w:p>
             <w:pPr>
               <w:rPr>
-                <w:rFonts w:cstheme="majorHAnsi"/>
-                <w:b/>
-                <w:bCs/>
                 <w:lang w:val="fr-CH"/>
               </w:rPr>
             </w:pPr>
             <w:r>
               <w:rPr>
-                <w:rFonts w:cstheme="majorHAnsi"/>
-                <w:b/>
-                <w:bCs/>
-                <w:lang w:val="fr-CH"/>
+                <w:b w:val="0"/>
+                <w:bCs w:val="0"/>
               </w:rPr>
-              <w:t>Risque</w:t>
+              <w:t>Phase</w:t>
             </w:r>
           </w:p>
         </w:tc>
         <w:tc>
           <w:tcPr>
-            <w:tcW w:w="0" w:type="auto"/>
-            <w:vAlign w:val="center"/>
-            <w:hideMark/>
+            <w:tcW w:w="4420" w:type="dxa"/>
+          </w:tcPr>
+          <w:p>
+            <w:pPr>
+              <w:cnfStyle w:val="100000000000" w:firstRow="1" w:lastRow="0" w:firstColumn="0" w:lastColumn="0" w:oddVBand="0" w:evenVBand="0" w:oddHBand="0" w:evenHBand="0" w:firstRowFirstColumn="0" w:firstRowLastColumn="0" w:lastRowFirstColumn="0" w:lastRowLastColumn="0"/>
+              <w:rPr>
+                <w:lang w:val="fr-CH"/>
+              </w:rPr>
+            </w:pPr>
+            <w:proofErr w:type="spellStart"/>
+            <w:r>
+              <w:rPr>
+                <w:b w:val="0"/>
+                <w:bCs w:val="0"/>
+              </w:rPr>
+              <w:t>Activités</w:t>
+            </w:r>
+            <w:proofErr w:type="spellEnd"/>
+          </w:p>
+        </w:tc>
+      </w:tr>
+      <w:tr>
+        <w:trPr>
+          <w:cnfStyle w:val="000000100000" w:firstRow="0" w:lastRow="0" w:firstColumn="0" w:lastColumn="0" w:oddVBand="0" w:evenVBand="0" w:oddHBand="1" w:evenHBand="0" w:firstRowFirstColumn="0" w:firstRowLastColumn="0" w:lastRowFirstColumn="0" w:lastRowLastColumn="0"/>
+          <w:trHeight w:val="657"/>
+        </w:trPr>
+        <w:tc>
+          <w:tcPr>
+            <w:cnfStyle w:val="001000000000" w:firstRow="0" w:lastRow="0" w:firstColumn="1" w:lastColumn="0" w:oddVBand="0" w:evenVBand="0" w:oddHBand="0" w:evenHBand="0" w:firstRowFirstColumn="0" w:firstRowLastColumn="0" w:lastRowFirstColumn="0" w:lastRowLastColumn="0"/>
+            <w:tcW w:w="4420" w:type="dxa"/>
           </w:tcPr>
           <w:p>
             <w:pPr>
               <w:rPr>
-                <w:rFonts w:cstheme="majorHAnsi"/>
-                <w:b/>
-                <w:bCs/>
                 <w:lang w:val="fr-CH"/>
               </w:rPr>
             </w:pPr>
             <w:r>
               <w:rPr>
-                <w:rFonts w:cstheme="majorHAnsi"/>
-                <w:b/>
-                <w:bCs/>
+                <w:rStyle w:val="lev"/>
+              </w:rPr>
+              <w:t>DEV</w:t>
+            </w:r>
+          </w:p>
+        </w:tc>
+        <w:tc>
+          <w:tcPr>
+            <w:tcW w:w="4420" w:type="dxa"/>
+          </w:tcPr>
+          <w:p>
+            <w:pPr>
+              <w:cnfStyle w:val="000000100000" w:firstRow="0" w:lastRow="0" w:firstColumn="0" w:lastColumn="0" w:oddVBand="0" w:evenVBand="0" w:oddHBand="1" w:evenHBand="0" w:firstRowFirstColumn="0" w:firstRowLastColumn="0" w:lastRowFirstColumn="0" w:lastRowLastColumn="0"/>
+              <w:rPr>
                 <w:lang w:val="fr-CH"/>
               </w:rPr>
-              <w:t>Mesure d’atténuation</w:t>
+            </w:pPr>
+            <w:r>
+              <w:rPr>
+                <w:lang w:val="fr-CH"/>
+              </w:rPr>
+              <w:t>Tests unitaires après chaque fonctionnalité backend</w:t>
             </w:r>
           </w:p>
         </w:tc>
       </w:tr>
       <w:tr>
         <w:trPr>
-          <w:tblCellSpacing w:w="15" w:type="dxa"/>
+          <w:trHeight w:val="337"/>
         </w:trPr>
         <w:tc>
           <w:tcPr>
-            <w:tcW w:w="0" w:type="auto"/>
-            <w:vAlign w:val="center"/>
-            <w:hideMark/>
+            <w:cnfStyle w:val="001000000000" w:firstRow="0" w:lastRow="0" w:firstColumn="1" w:lastColumn="0" w:oddVBand="0" w:evenVBand="0" w:oddHBand="0" w:evenHBand="0" w:firstRowFirstColumn="0" w:firstRowLastColumn="0" w:lastRowFirstColumn="0" w:lastRowLastColumn="0"/>
+            <w:tcW w:w="4420" w:type="dxa"/>
+          </w:tcPr>
+          <w:p>
+            <w:pPr>
+              <w:rPr>
+                <w:lang w:val="fr-CH"/>
+              </w:rPr>
+            </w:pPr>
+            <w:r>
+              <w:rPr>
+                <w:rStyle w:val="lev"/>
+              </w:rPr>
+              <w:t>INT</w:t>
+            </w:r>
+          </w:p>
+        </w:tc>
+        <w:tc>
+          <w:tcPr>
+            <w:tcW w:w="4420" w:type="dxa"/>
+          </w:tcPr>
+          <w:p>
+            <w:pPr>
+              <w:cnfStyle w:val="000000000000" w:firstRow="0" w:lastRow="0" w:firstColumn="0" w:lastColumn="0" w:oddVBand="0" w:evenVBand="0" w:oddHBand="0" w:evenHBand="0" w:firstRowFirstColumn="0" w:firstRowLastColumn="0" w:lastRowFirstColumn="0" w:lastRowLastColumn="0"/>
+              <w:rPr>
+                <w:lang w:val="fr-CH"/>
+              </w:rPr>
+            </w:pPr>
+            <w:r>
+              <w:t xml:space="preserve">Tests </w:t>
+            </w:r>
+            <w:proofErr w:type="spellStart"/>
+            <w:r>
+              <w:t>d’intégration</w:t>
+            </w:r>
+            <w:proofErr w:type="spellEnd"/>
+            <w:r>
+              <w:t xml:space="preserve"> </w:t>
+            </w:r>
+            <w:proofErr w:type="spellStart"/>
+            <w:r>
+              <w:t>hebdomadaires</w:t>
+            </w:r>
+            <w:proofErr w:type="spellEnd"/>
+          </w:p>
+        </w:tc>
+      </w:tr>
+      <w:tr>
+        <w:trPr>
+          <w:cnfStyle w:val="000000100000" w:firstRow="0" w:lastRow="0" w:firstColumn="0" w:lastColumn="0" w:oddVBand="0" w:evenVBand="0" w:oddHBand="1" w:evenHBand="0" w:firstRowFirstColumn="0" w:firstRowLastColumn="0" w:lastRowFirstColumn="0" w:lastRowLastColumn="0"/>
+          <w:trHeight w:val="657"/>
+        </w:trPr>
+        <w:tc>
+          <w:tcPr>
+            <w:cnfStyle w:val="001000000000" w:firstRow="0" w:lastRow="0" w:firstColumn="1" w:lastColumn="0" w:oddVBand="0" w:evenVBand="0" w:oddHBand="0" w:evenHBand="0" w:firstRowFirstColumn="0" w:firstRowLastColumn="0" w:lastRowFirstColumn="0" w:lastRowLastColumn="0"/>
+            <w:tcW w:w="4420" w:type="dxa"/>
+          </w:tcPr>
+          <w:p>
+            <w:pPr>
+              <w:rPr>
+                <w:lang w:val="fr-CH"/>
+              </w:rPr>
+            </w:pPr>
+            <w:r>
+              <w:rPr>
+                <w:rStyle w:val="lev"/>
+              </w:rPr>
+              <w:t>Staging</w:t>
+            </w:r>
+          </w:p>
+        </w:tc>
+        <w:tc>
+          <w:tcPr>
+            <w:tcW w:w="4420" w:type="dxa"/>
+          </w:tcPr>
+          <w:p>
+            <w:pPr>
+              <w:cnfStyle w:val="000000100000" w:firstRow="0" w:lastRow="0" w:firstColumn="0" w:lastColumn="0" w:oddVBand="0" w:evenVBand="0" w:oddHBand="1" w:evenHBand="0" w:firstRowFirstColumn="0" w:firstRowLastColumn="0" w:lastRowFirstColumn="0" w:lastRowLastColumn="0"/>
+              <w:rPr>
+                <w:lang w:val="fr-CH"/>
+              </w:rPr>
+            </w:pPr>
+            <w:r>
+              <w:rPr>
+                <w:lang w:val="fr-CH"/>
+              </w:rPr>
+              <w:t>Tests E2E + tests utilisateurs sur chaque Release Candidate</w:t>
+            </w:r>
+          </w:p>
+        </w:tc>
+      </w:tr>
+      <w:tr>
+        <w:trPr>
+          <w:trHeight w:val="538"/>
+        </w:trPr>
+        <w:tc>
+          <w:tcPr>
+            <w:cnfStyle w:val="001000000000" w:firstRow="0" w:lastRow="0" w:firstColumn="1" w:lastColumn="0" w:oddVBand="0" w:evenVBand="0" w:oddHBand="0" w:evenHBand="0" w:firstRowFirstColumn="0" w:firstRowLastColumn="0" w:lastRowFirstColumn="0" w:lastRowLastColumn="0"/>
+            <w:tcW w:w="4420" w:type="dxa"/>
+          </w:tcPr>
+          <w:p>
+            <w:pPr>
+              <w:rPr>
+                <w:lang w:val="fr-CH"/>
+              </w:rPr>
+            </w:pPr>
+            <w:r>
+              <w:rPr>
+                <w:rStyle w:val="lev"/>
+              </w:rPr>
+              <w:t>Production</w:t>
+            </w:r>
+          </w:p>
+        </w:tc>
+        <w:tc>
+          <w:tcPr>
+            <w:tcW w:w="4420" w:type="dxa"/>
+          </w:tcPr>
+          <w:p>
+            <w:pPr>
+              <w:cnfStyle w:val="000000000000" w:firstRow="0" w:lastRow="0" w:firstColumn="0" w:lastColumn="0" w:oddVBand="0" w:evenVBand="0" w:oddHBand="0" w:evenHBand="0" w:firstRowFirstColumn="0" w:firstRowLastColumn="0" w:lastRowFirstColumn="0" w:lastRowLastColumn="0"/>
+              <w:rPr>
+                <w:lang w:val="fr-CH"/>
+              </w:rPr>
+            </w:pPr>
+            <w:r>
+              <w:rPr>
+                <w:lang w:val="fr-CH"/>
+              </w:rPr>
+              <w:t>Tests rapides &amp; monitoring après déploiement</w:t>
+            </w:r>
+          </w:p>
+        </w:tc>
+      </w:tr>
+    </w:tbl>
+    <w:p>
+      <w:pPr>
+        <w:rPr>
+          <w:lang w:val="fr-CH"/>
+        </w:rPr>
+      </w:pPr>
+    </w:p>
+    <w:p>
+      <w:pPr>
+        <w:pStyle w:val="Titre1"/>
+        <w:rPr>
+          <w:rFonts w:cstheme="majorHAnsi"/>
+          <w:lang w:val="fr-CH"/>
+        </w:rPr>
+      </w:pPr>
+      <w:r>
+        <w:rPr>
+          <w:rFonts w:cstheme="majorHAnsi"/>
+          <w:lang w:val="fr-CH"/>
+        </w:rPr>
+        <w:t>8. Critères d’entrée et de sortie</w:t>
+      </w:r>
+    </w:p>
+    <w:p>
+      <w:pPr>
+        <w:rPr>
+          <w:lang w:val="fr-CH"/>
+        </w:rPr>
+      </w:pPr>
+      <w:r>
+        <w:rPr>
+          <w:b/>
+          <w:bCs/>
+          <w:lang w:val="fr-CH"/>
+        </w:rPr>
+        <w:t>Entrée :</w:t>
+      </w:r>
+    </w:p>
+    <w:p>
+      <w:pPr>
+        <w:pStyle w:val="Paragraphedeliste"/>
+        <w:numPr>
+          <w:ilvl w:val="0"/>
+          <w:numId w:val="29"/>
+        </w:numPr>
+        <w:rPr>
+          <w:lang w:val="fr-CH"/>
+        </w:rPr>
+      </w:pPr>
+      <w:r>
+        <w:rPr>
+          <w:lang w:val="fr-CH"/>
+        </w:rPr>
+        <w:lastRenderedPageBreak/>
+        <w:t>Le code est terminé et validé par le développeur (</w:t>
+      </w:r>
+      <w:proofErr w:type="spellStart"/>
+      <w:r>
+        <w:rPr>
+          <w:lang w:val="fr-CH"/>
+        </w:rPr>
+        <w:t>review</w:t>
+      </w:r>
+      <w:proofErr w:type="spellEnd"/>
+      <w:r>
+        <w:rPr>
+          <w:lang w:val="fr-CH"/>
+        </w:rPr>
+        <w:t xml:space="preserve"> interne).</w:t>
+      </w:r>
+    </w:p>
+    <w:p>
+      <w:pPr>
+        <w:pStyle w:val="Paragraphedeliste"/>
+        <w:numPr>
+          <w:ilvl w:val="0"/>
+          <w:numId w:val="29"/>
+        </w:numPr>
+        <w:rPr>
+          <w:lang w:val="fr-CH"/>
+        </w:rPr>
+      </w:pPr>
+      <w:r>
+        <w:rPr>
+          <w:lang w:val="fr-CH"/>
+        </w:rPr>
+        <w:t>Les environnements sont opérationnels (backend, frontend, DB).</w:t>
+      </w:r>
+    </w:p>
+    <w:p>
+      <w:pPr>
+        <w:pStyle w:val="Paragraphedeliste"/>
+        <w:numPr>
+          <w:ilvl w:val="0"/>
+          <w:numId w:val="29"/>
+        </w:numPr>
+        <w:rPr>
+          <w:lang w:val="fr-CH"/>
+        </w:rPr>
+      </w:pPr>
+      <w:r>
+        <w:rPr>
+          <w:lang w:val="fr-CH"/>
+        </w:rPr>
+        <w:t>Les dépendances sont installées (</w:t>
+      </w:r>
+      <w:proofErr w:type="spellStart"/>
+      <w:r>
+        <w:rPr>
+          <w:lang w:val="fr-CH"/>
+        </w:rPr>
+        <w:t>npm</w:t>
+      </w:r>
+      <w:proofErr w:type="spellEnd"/>
+      <w:r>
+        <w:rPr>
+          <w:lang w:val="fr-CH"/>
+        </w:rPr>
+        <w:t xml:space="preserve"> </w:t>
+      </w:r>
+      <w:proofErr w:type="spellStart"/>
+      <w:r>
+        <w:rPr>
+          <w:lang w:val="fr-CH"/>
+        </w:rPr>
+        <w:t>install</w:t>
+      </w:r>
+      <w:proofErr w:type="spellEnd"/>
+      <w:r>
+        <w:rPr>
+          <w:lang w:val="fr-CH"/>
+        </w:rPr>
+        <w:t>).</w:t>
+      </w:r>
+    </w:p>
+    <w:p>
+      <w:pPr>
+        <w:pStyle w:val="Paragraphedeliste"/>
+        <w:numPr>
+          <w:ilvl w:val="0"/>
+          <w:numId w:val="29"/>
+        </w:numPr>
+        <w:rPr>
+          <w:lang w:val="fr-CH"/>
+        </w:rPr>
+      </w:pPr>
+      <w:r>
+        <w:rPr>
+          <w:lang w:val="fr-CH"/>
+        </w:rPr>
+        <w:t>Le pipeline CI/CD est fonctionnel.</w:t>
+      </w:r>
+    </w:p>
+    <w:p>
+      <w:pPr>
+        <w:rPr>
+          <w:lang w:val="fr-CH"/>
+        </w:rPr>
+      </w:pPr>
+      <w:r>
+        <w:rPr>
+          <w:b/>
+          <w:bCs/>
+          <w:lang w:val="fr-CH"/>
+        </w:rPr>
+        <w:t>Sortie :</w:t>
+      </w:r>
+    </w:p>
+    <w:p>
+      <w:pPr>
+        <w:pStyle w:val="Paragraphedeliste"/>
+        <w:numPr>
+          <w:ilvl w:val="0"/>
+          <w:numId w:val="29"/>
+        </w:numPr>
+        <w:rPr>
+          <w:lang w:val="fr-CH"/>
+        </w:rPr>
+      </w:pPr>
+      <w:r>
+        <w:rPr>
+          <w:lang w:val="fr-CH"/>
+        </w:rPr>
+        <w:t xml:space="preserve">Tous les tests unitaires critiques sont </w:t>
+      </w:r>
+      <w:r>
+        <w:rPr>
+          <w:b/>
+          <w:bCs/>
+          <w:lang w:val="fr-CH"/>
+        </w:rPr>
+        <w:t>verts</w:t>
+      </w:r>
+      <w:r>
+        <w:rPr>
+          <w:lang w:val="fr-CH"/>
+        </w:rPr>
+        <w:t>.</w:t>
+      </w:r>
+    </w:p>
+    <w:p>
+      <w:pPr>
+        <w:pStyle w:val="Paragraphedeliste"/>
+        <w:numPr>
+          <w:ilvl w:val="0"/>
+          <w:numId w:val="29"/>
+        </w:numPr>
+        <w:rPr>
+          <w:lang w:val="fr-CH"/>
+        </w:rPr>
+      </w:pPr>
+      <w:r>
+        <w:rPr>
+          <w:lang w:val="fr-CH"/>
+        </w:rPr>
+        <w:t>Tous les tests E2E essentiels passent sur les 3 navigateurs.</w:t>
+      </w:r>
+    </w:p>
+    <w:p>
+      <w:pPr>
+        <w:pStyle w:val="Paragraphedeliste"/>
+        <w:numPr>
+          <w:ilvl w:val="0"/>
+          <w:numId w:val="29"/>
+        </w:numPr>
+        <w:rPr>
+          <w:lang w:val="fr-CH"/>
+        </w:rPr>
+      </w:pPr>
+      <w:r>
+        <w:rPr>
+          <w:lang w:val="fr-CH"/>
+        </w:rPr>
+        <w:t>Aucun bug critique ou bloquant restant.</w:t>
+      </w:r>
+    </w:p>
+    <w:p>
+      <w:pPr>
+        <w:pStyle w:val="Paragraphedeliste"/>
+        <w:numPr>
+          <w:ilvl w:val="0"/>
+          <w:numId w:val="29"/>
+        </w:numPr>
+        <w:rPr>
+          <w:lang w:val="fr-CH"/>
+        </w:rPr>
+      </w:pPr>
+      <w:r>
+        <w:rPr>
+          <w:lang w:val="fr-CH"/>
+        </w:rPr>
+        <w:t>Les bugs majeurs corrigés et vérifiés.</w:t>
+      </w:r>
+    </w:p>
+    <w:p>
+      <w:pPr>
+        <w:pStyle w:val="Paragraphedeliste"/>
+        <w:numPr>
+          <w:ilvl w:val="0"/>
+          <w:numId w:val="29"/>
+        </w:numPr>
+        <w:rPr>
+          <w:lang w:val="fr-CH"/>
+        </w:rPr>
+      </w:pPr>
+      <w:r>
+        <w:rPr>
+          <w:lang w:val="fr-CH"/>
+        </w:rPr>
+        <w:t>L’expérience utilisateur confirmée par une session manuelle.</w:t>
+      </w:r>
+    </w:p>
+    <w:p>
+      <w:pPr>
+        <w:pStyle w:val="Paragraphedeliste"/>
+        <w:numPr>
+          <w:ilvl w:val="0"/>
+          <w:numId w:val="29"/>
+        </w:numPr>
+        <w:rPr>
+          <w:lang w:val="fr-CH"/>
+        </w:rPr>
+      </w:pPr>
+      <w:r>
+        <w:rPr>
+          <w:lang w:val="fr-CH"/>
+        </w:rPr>
+        <w:t xml:space="preserve">Le taux de </w:t>
+      </w:r>
+      <w:proofErr w:type="spellStart"/>
+      <w:r>
+        <w:rPr>
+          <w:lang w:val="fr-CH"/>
+        </w:rPr>
+        <w:t>coverage</w:t>
+      </w:r>
+      <w:proofErr w:type="spellEnd"/>
+      <w:r>
+        <w:rPr>
+          <w:lang w:val="fr-CH"/>
+        </w:rPr>
+        <w:t xml:space="preserve"> est conforme (selon objectifs internes).</w:t>
+      </w:r>
+    </w:p>
+    <w:p>
+      <w:pPr>
+        <w:pStyle w:val="Titre1"/>
+        <w:rPr>
+          <w:rFonts w:cstheme="majorHAnsi"/>
+          <w:lang w:val="fr-CH"/>
+        </w:rPr>
+      </w:pPr>
+      <w:r>
+        <w:rPr>
+          <w:rFonts w:cstheme="majorHAnsi"/>
+          <w:lang w:val="fr-CH"/>
+        </w:rPr>
+        <w:t>10. Risques et mesures d’atténuation</w:t>
+      </w:r>
+    </w:p>
+    <w:tbl>
+      <w:tblPr>
+        <w:tblStyle w:val="Tableausimple1"/>
+        <w:tblW w:w="9080" w:type="dxa"/>
+        <w:tblLook w:val="04A0" w:firstRow="1" w:lastRow="0" w:firstColumn="1" w:lastColumn="0" w:noHBand="0" w:noVBand="1"/>
+      </w:tblPr>
+      <w:tblGrid>
+        <w:gridCol w:w="3026"/>
+        <w:gridCol w:w="3027"/>
+        <w:gridCol w:w="3027"/>
+      </w:tblGrid>
+      <w:tr>
+        <w:trPr>
+          <w:cnfStyle w:val="100000000000" w:firstRow="1" w:lastRow="0" w:firstColumn="0" w:lastColumn="0" w:oddVBand="0" w:evenVBand="0" w:oddHBand="0" w:evenHBand="0" w:firstRowFirstColumn="0" w:firstRowLastColumn="0" w:lastRowFirstColumn="0" w:lastRowLastColumn="0"/>
+          <w:trHeight w:val="460"/>
+        </w:trPr>
+        <w:tc>
+          <w:tcPr>
+            <w:cnfStyle w:val="001000000000" w:firstRow="0" w:lastRow="0" w:firstColumn="1" w:lastColumn="0" w:oddVBand="0" w:evenVBand="0" w:oddHBand="0" w:evenHBand="0" w:firstRowFirstColumn="0" w:firstRowLastColumn="0" w:lastRowFirstColumn="0" w:lastRowLastColumn="0"/>
+            <w:tcW w:w="3026" w:type="dxa"/>
+          </w:tcPr>
+          <w:p>
+            <w:pPr>
+              <w:rPr>
+                <w:rFonts w:cstheme="majorHAnsi"/>
+                <w:lang w:val="fr-CH"/>
+              </w:rPr>
+            </w:pPr>
+            <w:proofErr w:type="spellStart"/>
+            <w:r>
+              <w:rPr>
+                <w:b w:val="0"/>
+                <w:bCs w:val="0"/>
+              </w:rPr>
+              <w:t>Risque</w:t>
+            </w:r>
+            <w:proofErr w:type="spellEnd"/>
+          </w:p>
+        </w:tc>
+        <w:tc>
+          <w:tcPr>
+            <w:tcW w:w="3027" w:type="dxa"/>
+          </w:tcPr>
+          <w:p>
+            <w:pPr>
+              <w:cnfStyle w:val="100000000000" w:firstRow="1" w:lastRow="0" w:firstColumn="0" w:lastColumn="0" w:oddVBand="0" w:evenVBand="0" w:oddHBand="0" w:evenHBand="0" w:firstRowFirstColumn="0" w:firstRowLastColumn="0" w:lastRowFirstColumn="0" w:lastRowLastColumn="0"/>
+              <w:rPr>
+                <w:rFonts w:cstheme="majorHAnsi"/>
+                <w:lang w:val="fr-CH"/>
+              </w:rPr>
+            </w:pPr>
+            <w:r>
+              <w:rPr>
+                <w:b w:val="0"/>
+                <w:bCs w:val="0"/>
+              </w:rPr>
+              <w:t>Impact</w:t>
+            </w:r>
+          </w:p>
+        </w:tc>
+        <w:tc>
+          <w:tcPr>
+            <w:tcW w:w="3027" w:type="dxa"/>
+          </w:tcPr>
+          <w:p>
+            <w:pPr>
+              <w:cnfStyle w:val="100000000000" w:firstRow="1" w:lastRow="0" w:firstColumn="0" w:lastColumn="0" w:oddVBand="0" w:evenVBand="0" w:oddHBand="0" w:evenHBand="0" w:firstRowFirstColumn="0" w:firstRowLastColumn="0" w:lastRowFirstColumn="0" w:lastRowLastColumn="0"/>
+              <w:rPr>
+                <w:rFonts w:cstheme="majorHAnsi"/>
+                <w:lang w:val="fr-CH"/>
+              </w:rPr>
+            </w:pPr>
+            <w:proofErr w:type="spellStart"/>
+            <w:r>
+              <w:rPr>
+                <w:b w:val="0"/>
+                <w:bCs w:val="0"/>
+              </w:rPr>
+              <w:t>Mesure</w:t>
+            </w:r>
+            <w:proofErr w:type="spellEnd"/>
+            <w:r>
+              <w:rPr>
+                <w:b w:val="0"/>
+                <w:bCs w:val="0"/>
+              </w:rPr>
+              <w:t xml:space="preserve"> </w:t>
+            </w:r>
+            <w:proofErr w:type="spellStart"/>
+            <w:r>
+              <w:rPr>
+                <w:b w:val="0"/>
+                <w:bCs w:val="0"/>
+              </w:rPr>
+              <w:t>d’atténuation</w:t>
+            </w:r>
+            <w:proofErr w:type="spellEnd"/>
+          </w:p>
+        </w:tc>
+      </w:tr>
+      <w:tr>
+        <w:trPr>
+          <w:cnfStyle w:val="000000100000" w:firstRow="0" w:lastRow="0" w:firstColumn="0" w:lastColumn="0" w:oddVBand="0" w:evenVBand="0" w:oddHBand="1" w:evenHBand="0" w:firstRowFirstColumn="0" w:firstRowLastColumn="0" w:lastRowFirstColumn="0" w:lastRowLastColumn="0"/>
+          <w:trHeight w:val="895"/>
+        </w:trPr>
+        <w:tc>
+          <w:tcPr>
+            <w:cnfStyle w:val="001000000000" w:firstRow="0" w:lastRow="0" w:firstColumn="1" w:lastColumn="0" w:oddVBand="0" w:evenVBand="0" w:oddHBand="0" w:evenHBand="0" w:firstRowFirstColumn="0" w:firstRowLastColumn="0" w:lastRowFirstColumn="0" w:lastRowLastColumn="0"/>
+            <w:tcW w:w="3026" w:type="dxa"/>
+          </w:tcPr>
+          <w:p>
+            <w:pPr>
+              <w:rPr>
+                <w:rFonts w:cstheme="majorHAnsi"/>
+                <w:lang w:val="fr-CH"/>
+              </w:rPr>
+            </w:pPr>
+            <w:proofErr w:type="spellStart"/>
+            <w:r>
+              <w:t>Pannes</w:t>
+            </w:r>
+            <w:proofErr w:type="spellEnd"/>
+            <w:r>
+              <w:t xml:space="preserve"> du backend</w:t>
+            </w:r>
+          </w:p>
+        </w:tc>
+        <w:tc>
+          <w:tcPr>
+            <w:tcW w:w="3027" w:type="dxa"/>
+          </w:tcPr>
+          <w:p>
+            <w:pPr>
+              <w:cnfStyle w:val="000000100000" w:firstRow="0" w:lastRow="0" w:firstColumn="0" w:lastColumn="0" w:oddVBand="0" w:evenVBand="0" w:oddHBand="1" w:evenHBand="0" w:firstRowFirstColumn="0" w:firstRowLastColumn="0" w:lastRowFirstColumn="0" w:lastRowLastColumn="0"/>
+              <w:rPr>
+                <w:rFonts w:cstheme="majorHAnsi"/>
+                <w:lang w:val="fr-CH"/>
+              </w:rPr>
+            </w:pPr>
+            <w:r>
+              <w:t>Rupture des E2E</w:t>
+            </w:r>
+          </w:p>
+        </w:tc>
+        <w:tc>
+          <w:tcPr>
+            <w:tcW w:w="3027" w:type="dxa"/>
+          </w:tcPr>
+          <w:p>
+            <w:pPr>
+              <w:cnfStyle w:val="000000100000" w:firstRow="0" w:lastRow="0" w:firstColumn="0" w:lastColumn="0" w:oddVBand="0" w:evenVBand="0" w:oddHBand="1" w:evenHBand="0" w:firstRowFirstColumn="0" w:firstRowLastColumn="0" w:lastRowFirstColumn="0" w:lastRowLastColumn="0"/>
+              <w:rPr>
+                <w:rFonts w:cstheme="majorHAnsi"/>
+                <w:lang w:val="fr-CH"/>
+              </w:rPr>
+            </w:pPr>
+            <w:r>
+              <w:t xml:space="preserve">Tests </w:t>
+            </w:r>
+            <w:proofErr w:type="spellStart"/>
+            <w:r>
+              <w:t>unitaires</w:t>
+            </w:r>
+            <w:proofErr w:type="spellEnd"/>
+            <w:r>
+              <w:t xml:space="preserve"> + supervision logs</w:t>
+            </w:r>
+          </w:p>
+        </w:tc>
+      </w:tr>
+      <w:tr>
+        <w:trPr>
+          <w:trHeight w:val="460"/>
+        </w:trPr>
+        <w:tc>
+          <w:tcPr>
+            <w:cnfStyle w:val="001000000000" w:firstRow="0" w:lastRow="0" w:firstColumn="1" w:lastColumn="0" w:oddVBand="0" w:evenVBand="0" w:oddHBand="0" w:evenHBand="0" w:firstRowFirstColumn="0" w:firstRowLastColumn="0" w:lastRowFirstColumn="0" w:lastRowLastColumn="0"/>
+            <w:tcW w:w="3026" w:type="dxa"/>
+          </w:tcPr>
+          <w:p>
+            <w:pPr>
+              <w:rPr>
+                <w:rFonts w:cstheme="majorHAnsi"/>
+                <w:lang w:val="fr-CH"/>
+              </w:rPr>
+            </w:pPr>
+            <w:proofErr w:type="spellStart"/>
+            <w:r>
+              <w:t>Différences</w:t>
+            </w:r>
+            <w:proofErr w:type="spellEnd"/>
+            <w:r>
+              <w:t xml:space="preserve"> </w:t>
+            </w:r>
+            <w:proofErr w:type="spellStart"/>
+            <w:r>
+              <w:t>navigateurs</w:t>
+            </w:r>
+            <w:proofErr w:type="spellEnd"/>
+          </w:p>
+        </w:tc>
+        <w:tc>
+          <w:tcPr>
+            <w:tcW w:w="3027" w:type="dxa"/>
+          </w:tcPr>
+          <w:p>
+            <w:pPr>
+              <w:cnfStyle w:val="000000000000" w:firstRow="0" w:lastRow="0" w:firstColumn="0" w:lastColumn="0" w:oddVBand="0" w:evenVBand="0" w:oddHBand="0" w:evenHBand="0" w:firstRowFirstColumn="0" w:firstRowLastColumn="0" w:lastRowFirstColumn="0" w:lastRowLastColumn="0"/>
+              <w:rPr>
+                <w:rFonts w:cstheme="majorHAnsi"/>
+                <w:lang w:val="fr-CH"/>
+              </w:rPr>
+            </w:pPr>
+            <w:r>
+              <w:t xml:space="preserve">Bugs </w:t>
+            </w:r>
+            <w:proofErr w:type="spellStart"/>
+            <w:r>
+              <w:t>d’affichage</w:t>
+            </w:r>
+            <w:proofErr w:type="spellEnd"/>
+          </w:p>
+        </w:tc>
+        <w:tc>
+          <w:tcPr>
+            <w:tcW w:w="3027" w:type="dxa"/>
+          </w:tcPr>
+          <w:p>
+            <w:pPr>
+              <w:cnfStyle w:val="000000000000" w:firstRow="0" w:lastRow="0" w:firstColumn="0" w:lastColumn="0" w:oddVBand="0" w:evenVBand="0" w:oddHBand="0" w:evenHBand="0" w:firstRowFirstColumn="0" w:firstRowLastColumn="0" w:lastRowFirstColumn="0" w:lastRowLastColumn="0"/>
+              <w:rPr>
+                <w:rFonts w:cstheme="majorHAnsi"/>
+                <w:lang w:val="fr-CH"/>
+              </w:rPr>
+            </w:pPr>
+            <w:r>
+              <w:t>Cypress multi-</w:t>
+            </w:r>
+            <w:proofErr w:type="spellStart"/>
+            <w:r>
+              <w:t>navigateurs</w:t>
+            </w:r>
+            <w:proofErr w:type="spellEnd"/>
+          </w:p>
+        </w:tc>
+      </w:tr>
+      <w:tr>
+        <w:trPr>
+          <w:cnfStyle w:val="000000100000" w:firstRow="0" w:lastRow="0" w:firstColumn="0" w:lastColumn="0" w:oddVBand="0" w:evenVBand="0" w:oddHBand="1" w:evenHBand="0" w:firstRowFirstColumn="0" w:firstRowLastColumn="0" w:lastRowFirstColumn="0" w:lastRowLastColumn="0"/>
+          <w:trHeight w:val="895"/>
+        </w:trPr>
+        <w:tc>
+          <w:tcPr>
+            <w:cnfStyle w:val="001000000000" w:firstRow="0" w:lastRow="0" w:firstColumn="1" w:lastColumn="0" w:oddVBand="0" w:evenVBand="0" w:oddHBand="0" w:evenHBand="0" w:firstRowFirstColumn="0" w:firstRowLastColumn="0" w:lastRowFirstColumn="0" w:lastRowLastColumn="0"/>
+            <w:tcW w:w="3026" w:type="dxa"/>
+          </w:tcPr>
+          <w:p>
+            <w:pPr>
+              <w:rPr>
+                <w:rFonts w:cstheme="majorHAnsi"/>
+                <w:lang w:val="fr-CH"/>
+              </w:rPr>
+            </w:pPr>
+            <w:proofErr w:type="spellStart"/>
+            <w:r>
+              <w:t>Erreurs</w:t>
+            </w:r>
+            <w:proofErr w:type="spellEnd"/>
+            <w:r>
+              <w:t xml:space="preserve"> MySQL</w:t>
+            </w:r>
+          </w:p>
+        </w:tc>
+        <w:tc>
+          <w:tcPr>
+            <w:tcW w:w="3027" w:type="dxa"/>
+          </w:tcPr>
+          <w:p>
+            <w:pPr>
+              <w:cnfStyle w:val="000000100000" w:firstRow="0" w:lastRow="0" w:firstColumn="0" w:lastColumn="0" w:oddVBand="0" w:evenVBand="0" w:oddHBand="1" w:evenHBand="0" w:firstRowFirstColumn="0" w:firstRowLastColumn="0" w:lastRowFirstColumn="0" w:lastRowLastColumn="0"/>
+              <w:rPr>
+                <w:rFonts w:cstheme="majorHAnsi"/>
+                <w:lang w:val="fr-CH"/>
+              </w:rPr>
+            </w:pPr>
+            <w:proofErr w:type="spellStart"/>
+            <w:r>
+              <w:t>Perte</w:t>
+            </w:r>
+            <w:proofErr w:type="spellEnd"/>
+            <w:r>
+              <w:t xml:space="preserve"> de données</w:t>
+            </w:r>
+          </w:p>
+        </w:tc>
+        <w:tc>
+          <w:tcPr>
+            <w:tcW w:w="3027" w:type="dxa"/>
+          </w:tcPr>
+          <w:p>
+            <w:pPr>
+              <w:cnfStyle w:val="000000100000" w:firstRow="0" w:lastRow="0" w:firstColumn="0" w:lastColumn="0" w:oddVBand="0" w:evenVBand="0" w:oddHBand="1" w:evenHBand="0" w:firstRowFirstColumn="0" w:firstRowLastColumn="0" w:lastRowFirstColumn="0" w:lastRowLastColumn="0"/>
+              <w:rPr>
+                <w:rFonts w:cstheme="majorHAnsi"/>
+                <w:lang w:val="fr-CH"/>
+              </w:rPr>
+            </w:pPr>
+            <w:proofErr w:type="spellStart"/>
+            <w:r>
+              <w:t>Sauvegardes</w:t>
+            </w:r>
+            <w:proofErr w:type="spellEnd"/>
+            <w:r>
+              <w:t xml:space="preserve"> + DB staging </w:t>
+            </w:r>
+            <w:proofErr w:type="spellStart"/>
+            <w:r>
+              <w:t>dédiée</w:t>
+            </w:r>
+            <w:proofErr w:type="spellEnd"/>
+          </w:p>
+        </w:tc>
+      </w:tr>
+      <w:tr>
+        <w:trPr>
+          <w:trHeight w:val="921"/>
+        </w:trPr>
+        <w:tc>
+          <w:tcPr>
+            <w:cnfStyle w:val="001000000000" w:firstRow="0" w:lastRow="0" w:firstColumn="1" w:lastColumn="0" w:oddVBand="0" w:evenVBand="0" w:oddHBand="0" w:evenHBand="0" w:firstRowFirstColumn="0" w:firstRowLastColumn="0" w:lastRowFirstColumn="0" w:lastRowLastColumn="0"/>
+            <w:tcW w:w="3026" w:type="dxa"/>
+          </w:tcPr>
+          <w:p>
+            <w:pPr>
+              <w:rPr>
+                <w:rFonts w:cstheme="majorHAnsi"/>
+                <w:lang w:val="fr-CH"/>
+              </w:rPr>
+            </w:pPr>
+            <w:proofErr w:type="spellStart"/>
+            <w:r>
+              <w:t>Mauvaise</w:t>
+            </w:r>
+            <w:proofErr w:type="spellEnd"/>
+            <w:r>
+              <w:t xml:space="preserve"> configuration CI/CD</w:t>
+            </w:r>
+          </w:p>
+        </w:tc>
+        <w:tc>
+          <w:tcPr>
+            <w:tcW w:w="3027" w:type="dxa"/>
+          </w:tcPr>
+          <w:p>
+            <w:pPr>
+              <w:cnfStyle w:val="000000000000" w:firstRow="0" w:lastRow="0" w:firstColumn="0" w:lastColumn="0" w:oddVBand="0" w:evenVBand="0" w:oddHBand="0" w:evenHBand="0" w:firstRowFirstColumn="0" w:firstRowLastColumn="0" w:lastRowFirstColumn="0" w:lastRowLastColumn="0"/>
+              <w:rPr>
+                <w:rFonts w:cstheme="majorHAnsi"/>
+                <w:lang w:val="fr-CH"/>
+              </w:rPr>
+            </w:pPr>
+            <w:proofErr w:type="spellStart"/>
+            <w:r>
+              <w:t>Déploiement</w:t>
+            </w:r>
+            <w:proofErr w:type="spellEnd"/>
+            <w:r>
+              <w:t xml:space="preserve"> impossible</w:t>
+            </w:r>
+          </w:p>
+        </w:tc>
+        <w:tc>
+          <w:tcPr>
+            <w:tcW w:w="3027" w:type="dxa"/>
+          </w:tcPr>
+          <w:p>
+            <w:pPr>
+              <w:cnfStyle w:val="000000000000" w:firstRow="0" w:lastRow="0" w:firstColumn="0" w:lastColumn="0" w:oddVBand="0" w:evenVBand="0" w:oddHBand="0" w:evenHBand="0" w:firstRowFirstColumn="0" w:firstRowLastColumn="0" w:lastRowFirstColumn="0" w:lastRowLastColumn="0"/>
+              <w:rPr>
+                <w:rFonts w:cstheme="majorHAnsi"/>
+                <w:lang w:val="fr-CH"/>
+              </w:rPr>
+            </w:pPr>
+            <w:r>
+              <w:rPr>
+                <w:lang w:val="fr-CH"/>
+              </w:rPr>
+              <w:t xml:space="preserve">Tests automatiques CI + </w:t>
+            </w:r>
+            <w:proofErr w:type="spellStart"/>
+            <w:r>
+              <w:rPr>
+                <w:lang w:val="fr-CH"/>
+              </w:rPr>
+              <w:t>debug</w:t>
+            </w:r>
+            <w:proofErr w:type="spellEnd"/>
+            <w:r>
+              <w:rPr>
+                <w:lang w:val="fr-CH"/>
+              </w:rPr>
+              <w:t xml:space="preserve"> </w:t>
+            </w:r>
+            <w:proofErr w:type="spellStart"/>
+            <w:r>
+              <w:rPr>
+                <w:lang w:val="fr-CH"/>
+              </w:rPr>
+              <w:t>ssh</w:t>
+            </w:r>
+            <w:proofErr w:type="spellEnd"/>
+          </w:p>
+        </w:tc>
+      </w:tr>
+      <w:tr>
+        <w:trPr>
+          <w:cnfStyle w:val="000000100000" w:firstRow="0" w:lastRow="0" w:firstColumn="0" w:lastColumn="0" w:oddVBand="0" w:evenVBand="0" w:oddHBand="1" w:evenHBand="0" w:firstRowFirstColumn="0" w:firstRowLastColumn="0" w:lastRowFirstColumn="0" w:lastRowLastColumn="0"/>
+          <w:trHeight w:val="435"/>
+        </w:trPr>
+        <w:tc>
+          <w:tcPr>
+            <w:cnfStyle w:val="001000000000" w:firstRow="0" w:lastRow="0" w:firstColumn="1" w:lastColumn="0" w:oddVBand="0" w:evenVBand="0" w:oddHBand="0" w:evenHBand="0" w:firstRowFirstColumn="0" w:firstRowLastColumn="0" w:lastRowFirstColumn="0" w:lastRowLastColumn="0"/>
+            <w:tcW w:w="3026" w:type="dxa"/>
           </w:tcPr>
           <w:p>
             <w:pPr>
@@ -1997,19 +3829,63 @@
               </w:rPr>
             </w:pPr>
             <w:r>
+              <w:t xml:space="preserve">Données </w:t>
+            </w:r>
+            <w:proofErr w:type="spellStart"/>
+            <w:r>
+              <w:t>incohérentes</w:t>
+            </w:r>
+            <w:proofErr w:type="spellEnd"/>
+          </w:p>
+        </w:tc>
+        <w:tc>
+          <w:tcPr>
+            <w:tcW w:w="3027" w:type="dxa"/>
+          </w:tcPr>
+          <w:p>
+            <w:pPr>
+              <w:cnfStyle w:val="000000100000" w:firstRow="0" w:lastRow="0" w:firstColumn="0" w:lastColumn="0" w:oddVBand="0" w:evenVBand="0" w:oddHBand="1" w:evenHBand="0" w:firstRowFirstColumn="0" w:firstRowLastColumn="0" w:lastRowFirstColumn="0" w:lastRowLastColumn="0"/>
               <w:rPr>
                 <w:rFonts w:cstheme="majorHAnsi"/>
                 <w:lang w:val="fr-CH"/>
               </w:rPr>
-              <w:t>Environnement non disponible</w:t>
+            </w:pPr>
+            <w:proofErr w:type="spellStart"/>
+            <w:r>
+              <w:t>Erreurs</w:t>
+            </w:r>
+            <w:proofErr w:type="spellEnd"/>
+            <w:r>
+              <w:t xml:space="preserve"> UI</w:t>
             </w:r>
           </w:p>
         </w:tc>
         <w:tc>
           <w:tcPr>
-            <w:tcW w:w="0" w:type="auto"/>
-            <w:vAlign w:val="center"/>
-            <w:hideMark/>
+            <w:tcW w:w="3027" w:type="dxa"/>
+          </w:tcPr>
+          <w:p>
+            <w:pPr>
+              <w:cnfStyle w:val="000000100000" w:firstRow="0" w:lastRow="0" w:firstColumn="0" w:lastColumn="0" w:oddVBand="0" w:evenVBand="0" w:oddHBand="1" w:evenHBand="0" w:firstRowFirstColumn="0" w:firstRowLastColumn="0" w:lastRowFirstColumn="0" w:lastRowLastColumn="0"/>
+              <w:rPr>
+                <w:rFonts w:cstheme="majorHAnsi"/>
+                <w:lang w:val="fr-CH"/>
+              </w:rPr>
+            </w:pPr>
+            <w:r>
+              <w:t>Scripts de reset + seed DB</w:t>
+            </w:r>
+          </w:p>
+        </w:tc>
+      </w:tr>
+      <w:tr>
+        <w:trPr>
+          <w:trHeight w:val="895"/>
+        </w:trPr>
+        <w:tc>
+          <w:tcPr>
+            <w:cnfStyle w:val="001000000000" w:firstRow="0" w:lastRow="0" w:firstColumn="1" w:lastColumn="0" w:oddVBand="0" w:evenVBand="0" w:oddHBand="0" w:evenHBand="0" w:firstRowFirstColumn="0" w:firstRowLastColumn="0" w:lastRowFirstColumn="0" w:lastRowLastColumn="0"/>
+            <w:tcW w:w="3026" w:type="dxa"/>
           </w:tcPr>
           <w:p>
             <w:pPr>
@@ -2018,209 +3894,65 @@
                 <w:lang w:val="fr-CH"/>
               </w:rPr>
             </w:pPr>
+            <w:proofErr w:type="spellStart"/>
             <w:r>
+              <w:t>Mauvaise</w:t>
+            </w:r>
+            <w:proofErr w:type="spellEnd"/>
+            <w:r>
+              <w:t xml:space="preserve"> gestion du JWT</w:t>
+            </w:r>
+          </w:p>
+        </w:tc>
+        <w:tc>
+          <w:tcPr>
+            <w:tcW w:w="3027" w:type="dxa"/>
+          </w:tcPr>
+          <w:p>
+            <w:pPr>
+              <w:cnfStyle w:val="000000000000" w:firstRow="0" w:lastRow="0" w:firstColumn="0" w:lastColumn="0" w:oddVBand="0" w:evenVBand="0" w:oddHBand="0" w:evenHBand="0" w:firstRowFirstColumn="0" w:firstRowLastColumn="0" w:lastRowFirstColumn="0" w:lastRowLastColumn="0"/>
               <w:rPr>
                 <w:rFonts w:cstheme="majorHAnsi"/>
                 <w:lang w:val="fr-CH"/>
               </w:rPr>
-              <w:t>Mise en place de mock ou sandbox local</w:t>
+            </w:pPr>
+            <w:proofErr w:type="spellStart"/>
+            <w:r>
+              <w:t>Problèmes</w:t>
             </w:r>
+            <w:proofErr w:type="spellEnd"/>
+            <w:r>
+              <w:t xml:space="preserve"> </w:t>
+            </w:r>
+            <w:proofErr w:type="spellStart"/>
+            <w:r>
+              <w:t>d’accès</w:t>
+            </w:r>
+            <w:proofErr w:type="spellEnd"/>
           </w:p>
         </w:tc>
-      </w:tr>
-      <w:tr>
-        <w:trPr>
-          <w:tblCellSpacing w:w="15" w:type="dxa"/>
-        </w:trPr>
         <w:tc>
           <w:tcPr>
-            <w:tcW w:w="0" w:type="auto"/>
-            <w:vAlign w:val="center"/>
-            <w:hideMark/>
+            <w:tcW w:w="3027" w:type="dxa"/>
           </w:tcPr>
           <w:p>
             <w:pPr>
+              <w:cnfStyle w:val="000000000000" w:firstRow="0" w:lastRow="0" w:firstColumn="0" w:lastColumn="0" w:oddVBand="0" w:evenVBand="0" w:oddHBand="0" w:evenHBand="0" w:firstRowFirstColumn="0" w:firstRowLastColumn="0" w:lastRowFirstColumn="0" w:lastRowLastColumn="0"/>
               <w:rPr>
                 <w:rFonts w:cstheme="majorHAnsi"/>
                 <w:lang w:val="fr-CH"/>
               </w:rPr>
             </w:pPr>
             <w:r>
-              <w:rPr>
-                <w:rFonts w:cstheme="majorHAnsi"/>
-                <w:lang w:val="fr-CH"/>
-              </w:rPr>
-              <w:t>Données incorrectes ou incomplètes</w:t>
+              <w:t xml:space="preserve">Tests </w:t>
             </w:r>
-          </w:p>
-        </w:tc>
-        <w:tc>
-          <w:tcPr>
-            <w:tcW w:w="0" w:type="auto"/>
-            <w:vAlign w:val="center"/>
-            <w:hideMark/>
-          </w:tcPr>
-          <w:p>
-            <w:pPr>
-              <w:rPr>
-                <w:rFonts w:cstheme="majorHAnsi"/>
-                <w:lang w:val="fr-CH"/>
-              </w:rPr>
-            </w:pPr>
+            <w:proofErr w:type="spellStart"/>
             <w:r>
-              <w:rPr>
-                <w:rFonts w:cstheme="majorHAnsi"/>
-                <w:lang w:val="fr-CH"/>
-              </w:rPr>
-              <w:t>Validation automatique des données avant test</w:t>
+              <w:t>unitaires</w:t>
             </w:r>
-          </w:p>
-        </w:tc>
-      </w:tr>
-      <w:tr>
-        <w:trPr>
-          <w:tblCellSpacing w:w="15" w:type="dxa"/>
-        </w:trPr>
-        <w:tc>
-          <w:tcPr>
-            <w:tcW w:w="0" w:type="auto"/>
-            <w:vAlign w:val="center"/>
-            <w:hideMark/>
-          </w:tcPr>
-          <w:p>
-            <w:pPr>
-              <w:rPr>
-                <w:rFonts w:cstheme="majorHAnsi"/>
-                <w:lang w:val="fr-CH"/>
-              </w:rPr>
-            </w:pPr>
+            <w:proofErr w:type="spellEnd"/>
             <w:r>
-              <w:rPr>
-                <w:rFonts w:cstheme="majorHAnsi"/>
-                <w:lang w:val="fr-CH"/>
-              </w:rPr>
-              <w:lastRenderedPageBreak/>
-              <w:t>Points non visibles sur la carte</w:t>
-            </w:r>
-          </w:p>
-        </w:tc>
-        <w:tc>
-          <w:tcPr>
-            <w:tcW w:w="0" w:type="auto"/>
-            <w:vAlign w:val="center"/>
-            <w:hideMark/>
-          </w:tcPr>
-          <w:p>
-            <w:pPr>
-              <w:rPr>
-                <w:rFonts w:cstheme="majorHAnsi"/>
-                <w:lang w:val="fr-CH"/>
-              </w:rPr>
-            </w:pPr>
-            <w:r>
-              <w:rPr>
-                <w:rFonts w:cstheme="majorHAnsi"/>
-                <w:lang w:val="fr-CH"/>
-              </w:rPr>
-              <w:t>Vérification des coordonnées et hauteur ajustée</w:t>
-            </w:r>
-          </w:p>
-        </w:tc>
-      </w:tr>
-      <w:tr>
-        <w:trPr>
-          <w:tblCellSpacing w:w="15" w:type="dxa"/>
-        </w:trPr>
-        <w:tc>
-          <w:tcPr>
-            <w:tcW w:w="0" w:type="auto"/>
-            <w:vAlign w:val="center"/>
-            <w:hideMark/>
-          </w:tcPr>
-          <w:p>
-            <w:pPr>
-              <w:rPr>
-                <w:rFonts w:cstheme="majorHAnsi"/>
-                <w:lang w:val="fr-CH"/>
-              </w:rPr>
-            </w:pPr>
-            <w:r>
-              <w:rPr>
-                <w:rFonts w:cstheme="majorHAnsi"/>
-                <w:lang w:val="fr-CH"/>
-              </w:rPr>
-              <w:t>Problème de compatibilité navigateurs</w:t>
-            </w:r>
-          </w:p>
-        </w:tc>
-        <w:tc>
-          <w:tcPr>
-            <w:tcW w:w="0" w:type="auto"/>
-            <w:vAlign w:val="center"/>
-            <w:hideMark/>
-          </w:tcPr>
-          <w:p>
-            <w:pPr>
-              <w:rPr>
-                <w:rFonts w:cstheme="majorHAnsi"/>
-                <w:lang w:val="fr-CH"/>
-              </w:rPr>
-            </w:pPr>
-            <w:r>
-              <w:rPr>
-                <w:rFonts w:cstheme="majorHAnsi"/>
-                <w:lang w:val="fr-CH"/>
-              </w:rPr>
-              <w:t>Tests sur plusieurs navigateurs et versions</w:t>
-            </w:r>
-          </w:p>
-        </w:tc>
-      </w:tr>
-      <w:tr>
-        <w:trPr>
-          <w:tblCellSpacing w:w="15" w:type="dxa"/>
-        </w:trPr>
-        <w:tc>
-          <w:tcPr>
-            <w:tcW w:w="0" w:type="auto"/>
-            <w:vAlign w:val="center"/>
-            <w:hideMark/>
-          </w:tcPr>
-          <w:p>
-            <w:pPr>
-              <w:rPr>
-                <w:rFonts w:cstheme="majorHAnsi"/>
-                <w:lang w:val="fr-CH"/>
-              </w:rPr>
-            </w:pPr>
-            <w:r>
-              <w:rPr>
-                <w:rFonts w:cstheme="majorHAnsi"/>
-                <w:lang w:val="fr-CH"/>
-              </w:rPr>
-              <w:t>Lenteur de la carte</w:t>
-            </w:r>
-          </w:p>
-        </w:tc>
-        <w:tc>
-          <w:tcPr>
-            <w:tcW w:w="0" w:type="auto"/>
-            <w:vAlign w:val="center"/>
-            <w:hideMark/>
-          </w:tcPr>
-          <w:p>
-            <w:pPr>
-              <w:rPr>
-                <w:rFonts w:cstheme="majorHAnsi"/>
-                <w:lang w:val="fr-CH"/>
-              </w:rPr>
-            </w:pPr>
-            <w:r>
-              <w:rPr>
-                <w:rFonts w:cstheme="majorHAnsi"/>
-                <w:lang w:val="fr-CH"/>
-              </w:rPr>
-              <w:t>Optimisation du chargement des entités et tilesets</w:t>
+              <w:t xml:space="preserve"> auth + E2E login</w:t>
             </w:r>
           </w:p>
         </w:tc>
@@ -2234,9 +3966,79 @@
         </w:rPr>
       </w:pPr>
     </w:p>
+    <w:p>
+      <w:pPr>
+        <w:pStyle w:val="Titre1"/>
+        <w:rPr>
+          <w:lang w:val="fr-CH"/>
+        </w:rPr>
+      </w:pPr>
+      <w:r>
+        <w:rPr>
+          <w:lang w:val="fr-CH"/>
+        </w:rPr>
+        <w:t>Conclusion</w:t>
+      </w:r>
+    </w:p>
+    <w:p>
+      <w:pPr>
+        <w:jc w:val="both"/>
+        <w:rPr>
+          <w:rFonts w:cstheme="majorHAnsi"/>
+          <w:lang w:val="fr-CH"/>
+        </w:rPr>
+      </w:pPr>
+      <w:r>
+        <w:rPr>
+          <w:rFonts w:cstheme="majorHAnsi"/>
+          <w:lang w:val="fr-CH"/>
+        </w:rPr>
+        <w:t xml:space="preserve">Cette stratégie de test garantit une validation complète de l’application </w:t>
+      </w:r>
+      <w:proofErr w:type="spellStart"/>
+      <w:r>
+        <w:rPr>
+          <w:rFonts w:cstheme="majorHAnsi"/>
+          <w:lang w:val="fr-CH"/>
+        </w:rPr>
+        <w:t>Todo</w:t>
+      </w:r>
+      <w:proofErr w:type="spellEnd"/>
+      <w:r>
+        <w:rPr>
+          <w:rFonts w:cstheme="majorHAnsi"/>
+          <w:lang w:val="fr-CH"/>
+        </w:rPr>
+        <w:t xml:space="preserve">, depuis la logique backend jusqu’à l’expérience utilisateur, tout en s’intégrant parfaitement dans le workflow CI/CD GitHub. Elle permet de détecter rapidement les anomalies, sécuriser le code, assurer un comportement stable et livrer un produit fiable sur les environnements </w:t>
+      </w:r>
+      <w:proofErr w:type="spellStart"/>
+      <w:r>
+        <w:rPr>
+          <w:rFonts w:cstheme="majorHAnsi"/>
+          <w:lang w:val="fr-CH"/>
+        </w:rPr>
+        <w:t>staging</w:t>
+      </w:r>
+      <w:proofErr w:type="spellEnd"/>
+      <w:r>
+        <w:rPr>
+          <w:rFonts w:cstheme="majorHAnsi"/>
+          <w:lang w:val="fr-CH"/>
+        </w:rPr>
+        <w:t xml:space="preserve"> puis production.</w:t>
+      </w:r>
+    </w:p>
+    <w:p>
+      <w:pPr>
+        <w:rPr>
+          <w:rFonts w:cstheme="majorHAnsi"/>
+          <w:lang w:val="fr-CH"/>
+        </w:rPr>
+      </w:pPr>
+    </w:p>
     <w:sectPr>
       <w:pgSz w:w="12240" w:h="15840"/>
-      <w:pgMar w:top="1440" w:right="1800" w:bottom="1440" w:left="1800" w:header="720" w:footer="720" w:gutter="0"/>
+      <w:pgMar w:top="1440" w:right="1080" w:bottom="1440" w:left="1080" w:header="720" w:footer="720" w:gutter="0"/>
       <w:cols w:space="720"/>
       <w:docGrid w:linePitch="360"/>
     </w:sectPr>
@@ -2418,6 +4220,119 @@
     </w:lvl>
   </w:abstractNum>
   <w:abstractNum w:abstractNumId="9" w15:restartNumberingAfterBreak="0">
+    <w:nsid w:val="0B3E7BEE"/>
+    <w:multiLevelType w:val="multilevel"/>
+    <w:tmpl w:val="3E4440C0"/>
+    <w:lvl w:ilvl="0">
+      <w:start w:val="1"/>
+      <w:numFmt w:val="decimal"/>
+      <w:lvlText w:val="%1."/>
+      <w:lvlJc w:val="left"/>
+      <w:pPr>
+        <w:tabs>
+          <w:tab w:val="num" w:pos="720"/>
+        </w:tabs>
+        <w:ind w:left="720" w:hanging="360"/>
+      </w:pPr>
+    </w:lvl>
+    <w:lvl w:ilvl="1" w:tentative="1">
+      <w:start w:val="1"/>
+      <w:numFmt w:val="decimal"/>
+      <w:lvlText w:val="%2."/>
+      <w:lvlJc w:val="left"/>
+      <w:pPr>
+        <w:tabs>
+          <w:tab w:val="num" w:pos="1440"/>
+        </w:tabs>
+        <w:ind w:left="1440" w:hanging="360"/>
+      </w:pPr>
+    </w:lvl>
+    <w:lvl w:ilvl="2" w:tentative="1">
+      <w:start w:val="1"/>
+      <w:numFmt w:val="decimal"/>
+      <w:lvlText w:val="%3."/>
+      <w:lvlJc w:val="left"/>
+      <w:pPr>
+        <w:tabs>
+          <w:tab w:val="num" w:pos="2160"/>
+        </w:tabs>
+        <w:ind w:left="2160" w:hanging="360"/>
+      </w:pPr>
+    </w:lvl>
+    <w:lvl w:ilvl="3" w:tentative="1">
+      <w:start w:val="1"/>
+      <w:numFmt w:val="decimal"/>
+      <w:lvlText w:val="%4."/>
+      <w:lvlJc w:val="left"/>
+      <w:pPr>
+        <w:tabs>
+          <w:tab w:val="num" w:pos="2880"/>
+        </w:tabs>
+        <w:ind w:left="2880" w:hanging="360"/>
+      </w:pPr>
+    </w:lvl>
+    <w:lvl w:ilvl="4" w:tentative="1">
+      <w:start w:val="1"/>
+      <w:numFmt w:val="decimal"/>
+      <w:lvlText w:val="%5."/>
+      <w:lvlJc w:val="left"/>
+      <w:pPr>
+        <w:tabs>
+          <w:tab w:val="num" w:pos="3600"/>
+        </w:tabs>
+        <w:ind w:left="3600" w:hanging="360"/>
+      </w:pPr>
+    </w:lvl>
+    <w:lvl w:ilvl="5" w:tentative="1">
+      <w:start w:val="1"/>
+      <w:numFmt w:val="decimal"/>
+      <w:lvlText w:val="%6."/>
+      <w:lvlJc w:val="left"/>
+      <w:pPr>
+        <w:tabs>
+          <w:tab w:val="num" w:pos="4320"/>
+        </w:tabs>
+        <w:ind w:left="4320" w:hanging="360"/>
+      </w:pPr>
+    </w:lvl>
+    <w:lvl w:ilvl="6" w:tentative="1">
+      <w:start w:val="1"/>
+      <w:numFmt w:val="decimal"/>
+      <w:lvlText w:val="%7."/>
+      <w:lvlJc w:val="left"/>
+      <w:pPr>
+        <w:tabs>
+          <w:tab w:val="num" w:pos="5040"/>
+        </w:tabs>
+        <w:ind w:left="5040" w:hanging="360"/>
+      </w:pPr>
+    </w:lvl>
+    <w:lvl w:ilvl="7" w:tentative="1">
+      <w:start w:val="1"/>
+      <w:numFmt w:val="decimal"/>
+      <w:lvlText w:val="%8."/>
+      <w:lvlJc w:val="left"/>
+      <w:pPr>
+        <w:tabs>
+          <w:tab w:val="num" w:pos="5760"/>
+        </w:tabs>
+        <w:ind w:left="5760" w:hanging="360"/>
+      </w:pPr>
+    </w:lvl>
+    <w:lvl w:ilvl="8" w:tentative="1">
+      <w:start w:val="1"/>
+      <w:numFmt w:val="decimal"/>
+      <w:lvlText w:val="%9."/>
+      <w:lvlJc w:val="left"/>
+      <w:pPr>
+        <w:tabs>
+          <w:tab w:val="num" w:pos="6480"/>
+        </w:tabs>
+        <w:ind w:left="6480" w:hanging="360"/>
+      </w:pPr>
+    </w:lvl>
+  </w:abstractNum>
+  <w:abstractNum w:abstractNumId="10" w15:restartNumberingAfterBreak="0">
     <w:nsid w:val="0C327E4F"/>
     <w:multiLevelType w:val="hybridMultilevel"/>
     <w:tmpl w:val="BB88DF84"/>
@@ -2530,7 +4445,120 @@
       </w:rPr>
     </w:lvl>
   </w:abstractNum>
-  <w:abstractNum w:abstractNumId="10" w15:restartNumberingAfterBreak="0">
+  <w:abstractNum w:abstractNumId="11" w15:restartNumberingAfterBreak="0">
+    <w:nsid w:val="0CED0C74"/>
+    <w:multiLevelType w:val="hybridMultilevel"/>
+    <w:tmpl w:val="F0B26374"/>
+    <w:lvl w:ilvl="0" w:tplc="100C0001">
+      <w:start w:val="1"/>
+      <w:numFmt w:val="bullet"/>
+      <w:lvlText w:val=""/>
+      <w:lvlJc w:val="left"/>
+      <w:pPr>
+        <w:ind w:left="720" w:hanging="360"/>
+      </w:pPr>
+      <w:rPr>
+        <w:rFonts w:ascii="Symbol" w:hAnsi="Symbol" w:hint="default"/>
+      </w:rPr>
+    </w:lvl>
+    <w:lvl w:ilvl="1" w:tplc="100C0003" w:tentative="1">
+      <w:start w:val="1"/>
+      <w:numFmt w:val="bullet"/>
+      <w:lvlText w:val="o"/>
+      <w:lvlJc w:val="left"/>
+      <w:pPr>
+        <w:ind w:left="1440" w:hanging="360"/>
+      </w:pPr>
+      <w:rPr>
+        <w:rFonts w:ascii="Courier New" w:hAnsi="Courier New" w:cs="Courier New" w:hint="default"/>
+      </w:rPr>
+    </w:lvl>
+    <w:lvl w:ilvl="2" w:tplc="100C0005" w:tentative="1">
+      <w:start w:val="1"/>
+      <w:numFmt w:val="bullet"/>
+      <w:lvlText w:val=""/>
+      <w:lvlJc w:val="left"/>
+      <w:pPr>
+        <w:ind w:left="2160" w:hanging="360"/>
+      </w:pPr>
+      <w:rPr>
+        <w:rFonts w:ascii="Wingdings" w:hAnsi="Wingdings" w:hint="default"/>
+      </w:rPr>
+    </w:lvl>
+    <w:lvl w:ilvl="3" w:tplc="100C0001" w:tentative="1">
+      <w:start w:val="1"/>
+      <w:numFmt w:val="bullet"/>
+      <w:lvlText w:val=""/>
+      <w:lvlJc w:val="left"/>
+      <w:pPr>
+        <w:ind w:left="2880" w:hanging="360"/>
+      </w:pPr>
+      <w:rPr>
+        <w:rFonts w:ascii="Symbol" w:hAnsi="Symbol" w:hint="default"/>
+      </w:rPr>
+    </w:lvl>
+    <w:lvl w:ilvl="4" w:tplc="100C0003" w:tentative="1">
+      <w:start w:val="1"/>
+      <w:numFmt w:val="bullet"/>
+      <w:lvlText w:val="o"/>
+      <w:lvlJc w:val="left"/>
+      <w:pPr>
+        <w:ind w:left="3600" w:hanging="360"/>
+      </w:pPr>
+      <w:rPr>
+        <w:rFonts w:ascii="Courier New" w:hAnsi="Courier New" w:cs="Courier New" w:hint="default"/>
+      </w:rPr>
+    </w:lvl>
+    <w:lvl w:ilvl="5" w:tplc="100C0005" w:tentative="1">
+      <w:start w:val="1"/>
+      <w:numFmt w:val="bullet"/>
+      <w:lvlText w:val=""/>
+      <w:lvlJc w:val="left"/>
+      <w:pPr>
+        <w:ind w:left="4320" w:hanging="360"/>
+      </w:pPr>
+      <w:rPr>
+        <w:rFonts w:ascii="Wingdings" w:hAnsi="Wingdings" w:hint="default"/>
+      </w:rPr>
+    </w:lvl>
+    <w:lvl w:ilvl="6" w:tplc="100C0001" w:tentative="1">
+      <w:start w:val="1"/>
+      <w:numFmt w:val="bullet"/>
+      <w:lvlText w:val=""/>
+      <w:lvlJc w:val="left"/>
+      <w:pPr>
+        <w:ind w:left="5040" w:hanging="360"/>
+      </w:pPr>
+      <w:rPr>
+        <w:rFonts w:ascii="Symbol" w:hAnsi="Symbol" w:hint="default"/>
+      </w:rPr>
+    </w:lvl>
+    <w:lvl w:ilvl="7" w:tplc="100C0003" w:tentative="1">
+      <w:start w:val="1"/>
+      <w:numFmt w:val="bullet"/>
+      <w:lvlText w:val="o"/>
+      <w:lvlJc w:val="left"/>
+      <w:pPr>
+        <w:ind w:left="5760" w:hanging="360"/>
+      </w:pPr>
+      <w:rPr>
+        <w:rFonts w:ascii="Courier New" w:hAnsi="Courier New" w:cs="Courier New" w:hint="default"/>
+      </w:rPr>
+    </w:lvl>
+    <w:lvl w:ilvl="8" w:tplc="100C0005" w:tentative="1">
+      <w:start w:val="1"/>
+      <w:numFmt w:val="bullet"/>
+      <w:lvlText w:val=""/>
+      <w:lvlJc w:val="left"/>
+      <w:pPr>
+        <w:ind w:left="6480" w:hanging="360"/>
+      </w:pPr>
+      <w:rPr>
+        <w:rFonts w:ascii="Wingdings" w:hAnsi="Wingdings" w:hint="default"/>
+      </w:rPr>
+    </w:lvl>
+  </w:abstractNum>
+  <w:abstractNum w:abstractNumId="12" w15:restartNumberingAfterBreak="0">
     <w:nsid w:val="0D535D9E"/>
     <w:multiLevelType w:val="multilevel"/>
     <w:tmpl w:val="765C2352"/>
@@ -2679,7 +4707,120 @@
       </w:rPr>
     </w:lvl>
   </w:abstractNum>
-  <w:abstractNum w:abstractNumId="11" w15:restartNumberingAfterBreak="0">
+  <w:abstractNum w:abstractNumId="13" w15:restartNumberingAfterBreak="0">
+    <w:nsid w:val="11634118"/>
+    <w:multiLevelType w:val="multilevel"/>
+    <w:tmpl w:val="ECE241BC"/>
+    <w:lvl w:ilvl="0">
+      <w:start w:val="1"/>
+      <w:numFmt w:val="decimal"/>
+      <w:lvlText w:val="%1."/>
+      <w:lvlJc w:val="left"/>
+      <w:pPr>
+        <w:tabs>
+          <w:tab w:val="num" w:pos="720"/>
+        </w:tabs>
+        <w:ind w:left="720" w:hanging="360"/>
+      </w:pPr>
+    </w:lvl>
+    <w:lvl w:ilvl="1" w:tentative="1">
+      <w:start w:val="1"/>
+      <w:numFmt w:val="decimal"/>
+      <w:lvlText w:val="%2."/>
+      <w:lvlJc w:val="left"/>
+      <w:pPr>
+        <w:tabs>
+          <w:tab w:val="num" w:pos="1440"/>
+        </w:tabs>
+        <w:ind w:left="1440" w:hanging="360"/>
+      </w:pPr>
+    </w:lvl>
+    <w:lvl w:ilvl="2" w:tentative="1">
+      <w:start w:val="1"/>
+      <w:numFmt w:val="decimal"/>
+      <w:lvlText w:val="%3."/>
+      <w:lvlJc w:val="left"/>
+      <w:pPr>
+        <w:tabs>
+          <w:tab w:val="num" w:pos="2160"/>
+        </w:tabs>
+        <w:ind w:left="2160" w:hanging="360"/>
+      </w:pPr>
+    </w:lvl>
+    <w:lvl w:ilvl="3" w:tentative="1">
+      <w:start w:val="1"/>
+      <w:numFmt w:val="decimal"/>
+      <w:lvlText w:val="%4."/>
+      <w:lvlJc w:val="left"/>
+      <w:pPr>
+        <w:tabs>
+          <w:tab w:val="num" w:pos="2880"/>
+        </w:tabs>
+        <w:ind w:left="2880" w:hanging="360"/>
+      </w:pPr>
+    </w:lvl>
+    <w:lvl w:ilvl="4" w:tentative="1">
+      <w:start w:val="1"/>
+      <w:numFmt w:val="decimal"/>
+      <w:lvlText w:val="%5."/>
+      <w:lvlJc w:val="left"/>
+      <w:pPr>
+        <w:tabs>
+          <w:tab w:val="num" w:pos="3600"/>
+        </w:tabs>
+        <w:ind w:left="3600" w:hanging="360"/>
+      </w:pPr>
+    </w:lvl>
+    <w:lvl w:ilvl="5" w:tentative="1">
+      <w:start w:val="1"/>
+      <w:numFmt w:val="decimal"/>
+      <w:lvlText w:val="%6."/>
+      <w:lvlJc w:val="left"/>
+      <w:pPr>
+        <w:tabs>
+          <w:tab w:val="num" w:pos="4320"/>
+        </w:tabs>
+        <w:ind w:left="4320" w:hanging="360"/>
+      </w:pPr>
+    </w:lvl>
+    <w:lvl w:ilvl="6" w:tentative="1">
+      <w:start w:val="1"/>
+      <w:numFmt w:val="decimal"/>
+      <w:lvlText w:val="%7."/>
+      <w:lvlJc w:val="left"/>
+      <w:pPr>
+        <w:tabs>
+          <w:tab w:val="num" w:pos="5040"/>
+        </w:tabs>
+        <w:ind w:left="5040" w:hanging="360"/>
+      </w:pPr>
+    </w:lvl>
+    <w:lvl w:ilvl="7" w:tentative="1">
+      <w:start w:val="1"/>
+      <w:numFmt w:val="decimal"/>
+      <w:lvlText w:val="%8."/>
+      <w:lvlJc w:val="left"/>
+      <w:pPr>
+        <w:tabs>
+          <w:tab w:val="num" w:pos="5760"/>
+        </w:tabs>
+        <w:ind w:left="5760" w:hanging="360"/>
+      </w:pPr>
+    </w:lvl>
+    <w:lvl w:ilvl="8" w:tentative="1">
+      <w:start w:val="1"/>
+      <w:numFmt w:val="decimal"/>
+      <w:lvlText w:val="%9."/>
+      <w:lvlJc w:val="left"/>
+      <w:pPr>
+        <w:tabs>
+          <w:tab w:val="num" w:pos="6480"/>
+        </w:tabs>
+        <w:ind w:left="6480" w:hanging="360"/>
+      </w:pPr>
+    </w:lvl>
+  </w:abstractNum>
+  <w:abstractNum w:abstractNumId="14" w15:restartNumberingAfterBreak="0">
     <w:nsid w:val="14BC2AAF"/>
     <w:multiLevelType w:val="multilevel"/>
     <w:tmpl w:val="6F5454B2"/>
@@ -2828,7 +4969,454 @@
       </w:rPr>
     </w:lvl>
   </w:abstractNum>
-  <w:abstractNum w:abstractNumId="12" w15:restartNumberingAfterBreak="0">
+  <w:abstractNum w:abstractNumId="15" w15:restartNumberingAfterBreak="0">
+    <w:nsid w:val="2498101D"/>
+    <w:multiLevelType w:val="multilevel"/>
+    <w:tmpl w:val="A4164824"/>
+    <w:lvl w:ilvl="0">
+      <w:start w:val="1"/>
+      <w:numFmt w:val="bullet"/>
+      <w:lvlText w:val=""/>
+      <w:lvlJc w:val="left"/>
+      <w:pPr>
+        <w:tabs>
+          <w:tab w:val="num" w:pos="720"/>
+        </w:tabs>
+        <w:ind w:left="720" w:hanging="360"/>
+      </w:pPr>
+      <w:rPr>
+        <w:rFonts w:ascii="Symbol" w:hAnsi="Symbol" w:hint="default"/>
+        <w:sz w:val="20"/>
+      </w:rPr>
+    </w:lvl>
+    <w:lvl w:ilvl="1" w:tentative="1">
+      <w:start w:val="1"/>
+      <w:numFmt w:val="bullet"/>
+      <w:lvlText w:val="o"/>
+      <w:lvlJc w:val="left"/>
+      <w:pPr>
+        <w:tabs>
+          <w:tab w:val="num" w:pos="1440"/>
+        </w:tabs>
+        <w:ind w:left="1440" w:hanging="360"/>
+      </w:pPr>
+      <w:rPr>
+        <w:rFonts w:ascii="Courier New" w:hAnsi="Courier New" w:hint="default"/>
+        <w:sz w:val="20"/>
+      </w:rPr>
+    </w:lvl>
+    <w:lvl w:ilvl="2" w:tentative="1">
+      <w:start w:val="1"/>
+      <w:numFmt w:val="bullet"/>
+      <w:lvlText w:val=""/>
+      <w:lvlJc w:val="left"/>
+      <w:pPr>
+        <w:tabs>
+          <w:tab w:val="num" w:pos="2160"/>
+        </w:tabs>
+        <w:ind w:left="2160" w:hanging="360"/>
+      </w:pPr>
+      <w:rPr>
+        <w:rFonts w:ascii="Wingdings" w:hAnsi="Wingdings" w:hint="default"/>
+        <w:sz w:val="20"/>
+      </w:rPr>
+    </w:lvl>
+    <w:lvl w:ilvl="3" w:tentative="1">
+      <w:start w:val="1"/>
+      <w:numFmt w:val="bullet"/>
+      <w:lvlText w:val=""/>
+      <w:lvlJc w:val="left"/>
+      <w:pPr>
+        <w:tabs>
+          <w:tab w:val="num" w:pos="2880"/>
+        </w:tabs>
+        <w:ind w:left="2880" w:hanging="360"/>
+      </w:pPr>
+      <w:rPr>
+        <w:rFonts w:ascii="Wingdings" w:hAnsi="Wingdings" w:hint="default"/>
+        <w:sz w:val="20"/>
+      </w:rPr>
+    </w:lvl>
+    <w:lvl w:ilvl="4" w:tentative="1">
+      <w:start w:val="1"/>
+      <w:numFmt w:val="bullet"/>
+      <w:lvlText w:val=""/>
+      <w:lvlJc w:val="left"/>
+      <w:pPr>
+        <w:tabs>
+          <w:tab w:val="num" w:pos="3600"/>
+        </w:tabs>
+        <w:ind w:left="3600" w:hanging="360"/>
+      </w:pPr>
+      <w:rPr>
+        <w:rFonts w:ascii="Wingdings" w:hAnsi="Wingdings" w:hint="default"/>
+        <w:sz w:val="20"/>
+      </w:rPr>
+    </w:lvl>
+    <w:lvl w:ilvl="5" w:tentative="1">
+      <w:start w:val="1"/>
+      <w:numFmt w:val="bullet"/>
+      <w:lvlText w:val=""/>
+      <w:lvlJc w:val="left"/>
+      <w:pPr>
+        <w:tabs>
+          <w:tab w:val="num" w:pos="4320"/>
+        </w:tabs>
+        <w:ind w:left="4320" w:hanging="360"/>
+      </w:pPr>
+      <w:rPr>
+        <w:rFonts w:ascii="Wingdings" w:hAnsi="Wingdings" w:hint="default"/>
+        <w:sz w:val="20"/>
+      </w:rPr>
+    </w:lvl>
+    <w:lvl w:ilvl="6" w:tentative="1">
+      <w:start w:val="1"/>
+      <w:numFmt w:val="bullet"/>
+      <w:lvlText w:val=""/>
+      <w:lvlJc w:val="left"/>
+      <w:pPr>
+        <w:tabs>
+          <w:tab w:val="num" w:pos="5040"/>
+        </w:tabs>
+        <w:ind w:left="5040" w:hanging="360"/>
+      </w:pPr>
+      <w:rPr>
+        <w:rFonts w:ascii="Wingdings" w:hAnsi="Wingdings" w:hint="default"/>
+        <w:sz w:val="20"/>
+      </w:rPr>
+    </w:lvl>
+    <w:lvl w:ilvl="7" w:tentative="1">
+      <w:start w:val="1"/>
+      <w:numFmt w:val="bullet"/>
+      <w:lvlText w:val=""/>
+      <w:lvlJc w:val="left"/>
+      <w:pPr>
+        <w:tabs>
+          <w:tab w:val="num" w:pos="5760"/>
+        </w:tabs>
+        <w:ind w:left="5760" w:hanging="360"/>
+      </w:pPr>
+      <w:rPr>
+        <w:rFonts w:ascii="Wingdings" w:hAnsi="Wingdings" w:hint="default"/>
+        <w:sz w:val="20"/>
+      </w:rPr>
+    </w:lvl>
+    <w:lvl w:ilvl="8" w:tentative="1">
+      <w:start w:val="1"/>
+      <w:numFmt w:val="bullet"/>
+      <w:lvlText w:val=""/>
+      <w:lvlJc w:val="left"/>
+      <w:pPr>
+        <w:tabs>
+          <w:tab w:val="num" w:pos="6480"/>
+        </w:tabs>
+        <w:ind w:left="6480" w:hanging="360"/>
+      </w:pPr>
+      <w:rPr>
+        <w:rFonts w:ascii="Wingdings" w:hAnsi="Wingdings" w:hint="default"/>
+        <w:sz w:val="20"/>
+      </w:rPr>
+    </w:lvl>
+  </w:abstractNum>
+  <w:abstractNum w:abstractNumId="16" w15:restartNumberingAfterBreak="0">
+    <w:nsid w:val="310A76CF"/>
+    <w:multiLevelType w:val="multilevel"/>
+    <w:tmpl w:val="4C8E5D6E"/>
+    <w:lvl w:ilvl="0">
+      <w:start w:val="1"/>
+      <w:numFmt w:val="bullet"/>
+      <w:lvlText w:val=""/>
+      <w:lvlJc w:val="left"/>
+      <w:pPr>
+        <w:tabs>
+          <w:tab w:val="num" w:pos="720"/>
+        </w:tabs>
+        <w:ind w:left="720" w:hanging="360"/>
+      </w:pPr>
+      <w:rPr>
+        <w:rFonts w:ascii="Symbol" w:hAnsi="Symbol" w:hint="default"/>
+        <w:sz w:val="20"/>
+      </w:rPr>
+    </w:lvl>
+    <w:lvl w:ilvl="1">
+      <w:start w:val="1"/>
+      <w:numFmt w:val="bullet"/>
+      <w:lvlText w:val="o"/>
+      <w:lvlJc w:val="left"/>
+      <w:pPr>
+        <w:tabs>
+          <w:tab w:val="num" w:pos="1440"/>
+        </w:tabs>
+        <w:ind w:left="1440" w:hanging="360"/>
+      </w:pPr>
+      <w:rPr>
+        <w:rFonts w:ascii="Courier New" w:hAnsi="Courier New" w:hint="default"/>
+        <w:sz w:val="20"/>
+      </w:rPr>
+    </w:lvl>
+    <w:lvl w:ilvl="2" w:tentative="1">
+      <w:start w:val="1"/>
+      <w:numFmt w:val="bullet"/>
+      <w:lvlText w:val=""/>
+      <w:lvlJc w:val="left"/>
+      <w:pPr>
+        <w:tabs>
+          <w:tab w:val="num" w:pos="2160"/>
+        </w:tabs>
+        <w:ind w:left="2160" w:hanging="360"/>
+      </w:pPr>
+      <w:rPr>
+        <w:rFonts w:ascii="Wingdings" w:hAnsi="Wingdings" w:hint="default"/>
+        <w:sz w:val="20"/>
+      </w:rPr>
+    </w:lvl>
+    <w:lvl w:ilvl="3" w:tentative="1">
+      <w:start w:val="1"/>
+      <w:numFmt w:val="bullet"/>
+      <w:lvlText w:val=""/>
+      <w:lvlJc w:val="left"/>
+      <w:pPr>
+        <w:tabs>
+          <w:tab w:val="num" w:pos="2880"/>
+        </w:tabs>
+        <w:ind w:left="2880" w:hanging="360"/>
+      </w:pPr>
+      <w:rPr>
+        <w:rFonts w:ascii="Wingdings" w:hAnsi="Wingdings" w:hint="default"/>
+        <w:sz w:val="20"/>
+      </w:rPr>
+    </w:lvl>
+    <w:lvl w:ilvl="4" w:tentative="1">
+      <w:start w:val="1"/>
+      <w:numFmt w:val="bullet"/>
+      <w:lvlText w:val=""/>
+      <w:lvlJc w:val="left"/>
+      <w:pPr>
+        <w:tabs>
+          <w:tab w:val="num" w:pos="3600"/>
+        </w:tabs>
+        <w:ind w:left="3600" w:hanging="360"/>
+      </w:pPr>
+      <w:rPr>
+        <w:rFonts w:ascii="Wingdings" w:hAnsi="Wingdings" w:hint="default"/>
+        <w:sz w:val="20"/>
+      </w:rPr>
+    </w:lvl>
+    <w:lvl w:ilvl="5" w:tentative="1">
+      <w:start w:val="1"/>
+      <w:numFmt w:val="bullet"/>
+      <w:lvlText w:val=""/>
+      <w:lvlJc w:val="left"/>
+      <w:pPr>
+        <w:tabs>
+          <w:tab w:val="num" w:pos="4320"/>
+        </w:tabs>
+        <w:ind w:left="4320" w:hanging="360"/>
+      </w:pPr>
+      <w:rPr>
+        <w:rFonts w:ascii="Wingdings" w:hAnsi="Wingdings" w:hint="default"/>
+        <w:sz w:val="20"/>
+      </w:rPr>
+    </w:lvl>
+    <w:lvl w:ilvl="6" w:tentative="1">
+      <w:start w:val="1"/>
+      <w:numFmt w:val="bullet"/>
+      <w:lvlText w:val=""/>
+      <w:lvlJc w:val="left"/>
+      <w:pPr>
+        <w:tabs>
+          <w:tab w:val="num" w:pos="5040"/>
+        </w:tabs>
+        <w:ind w:left="5040" w:hanging="360"/>
+      </w:pPr>
+      <w:rPr>
+        <w:rFonts w:ascii="Wingdings" w:hAnsi="Wingdings" w:hint="default"/>
+        <w:sz w:val="20"/>
+      </w:rPr>
+    </w:lvl>
+    <w:lvl w:ilvl="7" w:tentative="1">
+      <w:start w:val="1"/>
+      <w:numFmt w:val="bullet"/>
+      <w:lvlText w:val=""/>
+      <w:lvlJc w:val="left"/>
+      <w:pPr>
+        <w:tabs>
+          <w:tab w:val="num" w:pos="5760"/>
+        </w:tabs>
+        <w:ind w:left="5760" w:hanging="360"/>
+      </w:pPr>
+      <w:rPr>
+        <w:rFonts w:ascii="Wingdings" w:hAnsi="Wingdings" w:hint="default"/>
+        <w:sz w:val="20"/>
+      </w:rPr>
+    </w:lvl>
+    <w:lvl w:ilvl="8" w:tentative="1">
+      <w:start w:val="1"/>
+      <w:numFmt w:val="bullet"/>
+      <w:lvlText w:val=""/>
+      <w:lvlJc w:val="left"/>
+      <w:pPr>
+        <w:tabs>
+          <w:tab w:val="num" w:pos="6480"/>
+        </w:tabs>
+        <w:ind w:left="6480" w:hanging="360"/>
+      </w:pPr>
+      <w:rPr>
+        <w:rFonts w:ascii="Wingdings" w:hAnsi="Wingdings" w:hint="default"/>
+        <w:sz w:val="20"/>
+      </w:rPr>
+    </w:lvl>
+  </w:abstractNum>
+  <w:abstractNum w:abstractNumId="17" w15:restartNumberingAfterBreak="0">
+    <w:nsid w:val="37380F4B"/>
+    <w:multiLevelType w:val="multilevel"/>
+    <w:tmpl w:val="AC8603BC"/>
+    <w:lvl w:ilvl="0">
+      <w:start w:val="1"/>
+      <w:numFmt w:val="bullet"/>
+      <w:lvlText w:val=""/>
+      <w:lvlJc w:val="left"/>
+      <w:pPr>
+        <w:tabs>
+          <w:tab w:val="num" w:pos="720"/>
+        </w:tabs>
+        <w:ind w:left="720" w:hanging="360"/>
+      </w:pPr>
+      <w:rPr>
+        <w:rFonts w:ascii="Symbol" w:hAnsi="Symbol" w:hint="default"/>
+        <w:sz w:val="20"/>
+      </w:rPr>
+    </w:lvl>
+    <w:lvl w:ilvl="1" w:tentative="1">
+      <w:start w:val="1"/>
+      <w:numFmt w:val="bullet"/>
+      <w:lvlText w:val="o"/>
+      <w:lvlJc w:val="left"/>
+      <w:pPr>
+        <w:tabs>
+          <w:tab w:val="num" w:pos="1440"/>
+        </w:tabs>
+        <w:ind w:left="1440" w:hanging="360"/>
+      </w:pPr>
+      <w:rPr>
+        <w:rFonts w:ascii="Courier New" w:hAnsi="Courier New" w:hint="default"/>
+        <w:sz w:val="20"/>
+      </w:rPr>
+    </w:lvl>
+    <w:lvl w:ilvl="2" w:tentative="1">
+      <w:start w:val="1"/>
+      <w:numFmt w:val="bullet"/>
+      <w:lvlText w:val=""/>
+      <w:lvlJc w:val="left"/>
+      <w:pPr>
+        <w:tabs>
+          <w:tab w:val="num" w:pos="2160"/>
+        </w:tabs>
+        <w:ind w:left="2160" w:hanging="360"/>
+      </w:pPr>
+      <w:rPr>
+        <w:rFonts w:ascii="Wingdings" w:hAnsi="Wingdings" w:hint="default"/>
+        <w:sz w:val="20"/>
+      </w:rPr>
+    </w:lvl>
+    <w:lvl w:ilvl="3" w:tentative="1">
+      <w:start w:val="1"/>
+      <w:numFmt w:val="bullet"/>
+      <w:lvlText w:val=""/>
+      <w:lvlJc w:val="left"/>
+      <w:pPr>
+        <w:tabs>
+          <w:tab w:val="num" w:pos="2880"/>
+        </w:tabs>
+        <w:ind w:left="2880" w:hanging="360"/>
+      </w:pPr>
+      <w:rPr>
+        <w:rFonts w:ascii="Wingdings" w:hAnsi="Wingdings" w:hint="default"/>
+        <w:sz w:val="20"/>
+      </w:rPr>
+    </w:lvl>
+    <w:lvl w:ilvl="4" w:tentative="1">
+      <w:start w:val="1"/>
+      <w:numFmt w:val="bullet"/>
+      <w:lvlText w:val=""/>
+      <w:lvlJc w:val="left"/>
+      <w:pPr>
+        <w:tabs>
+          <w:tab w:val="num" w:pos="3600"/>
+        </w:tabs>
+        <w:ind w:left="3600" w:hanging="360"/>
+      </w:pPr>
+      <w:rPr>
+        <w:rFonts w:ascii="Wingdings" w:hAnsi="Wingdings" w:hint="default"/>
+        <w:sz w:val="20"/>
+      </w:rPr>
+    </w:lvl>
+    <w:lvl w:ilvl="5" w:tentative="1">
+      <w:start w:val="1"/>
+      <w:numFmt w:val="bullet"/>
+      <w:lvlText w:val=""/>
+      <w:lvlJc w:val="left"/>
+      <w:pPr>
+        <w:tabs>
+          <w:tab w:val="num" w:pos="4320"/>
+        </w:tabs>
+        <w:ind w:left="4320" w:hanging="360"/>
+      </w:pPr>
+      <w:rPr>
+        <w:rFonts w:ascii="Wingdings" w:hAnsi="Wingdings" w:hint="default"/>
+        <w:sz w:val="20"/>
+      </w:rPr>
+    </w:lvl>
+    <w:lvl w:ilvl="6" w:tentative="1">
+      <w:start w:val="1"/>
+      <w:numFmt w:val="bullet"/>
+      <w:lvlText w:val=""/>
+      <w:lvlJc w:val="left"/>
+      <w:pPr>
+        <w:tabs>
+          <w:tab w:val="num" w:pos="5040"/>
+        </w:tabs>
+        <w:ind w:left="5040" w:hanging="360"/>
+      </w:pPr>
+      <w:rPr>
+        <w:rFonts w:ascii="Wingdings" w:hAnsi="Wingdings" w:hint="default"/>
+        <w:sz w:val="20"/>
+      </w:rPr>
+    </w:lvl>
+    <w:lvl w:ilvl="7" w:tentative="1">
+      <w:start w:val="1"/>
+      <w:numFmt w:val="bullet"/>
+      <w:lvlText w:val=""/>
+      <w:lvlJc w:val="left"/>
+      <w:pPr>
+        <w:tabs>
+          <w:tab w:val="num" w:pos="5760"/>
+        </w:tabs>
+        <w:ind w:left="5760" w:hanging="360"/>
+      </w:pPr>
+      <w:rPr>
+        <w:rFonts w:ascii="Wingdings" w:hAnsi="Wingdings" w:hint="default"/>
+        <w:sz w:val="20"/>
+      </w:rPr>
+    </w:lvl>
+    <w:lvl w:ilvl="8" w:tentative="1">
+      <w:start w:val="1"/>
+      <w:numFmt w:val="bullet"/>
+      <w:lvlText w:val=""/>
+      <w:lvlJc w:val="left"/>
+      <w:pPr>
+        <w:tabs>
+          <w:tab w:val="num" w:pos="6480"/>
+        </w:tabs>
+        <w:ind w:left="6480" w:hanging="360"/>
+      </w:pPr>
+      <w:rPr>
+        <w:rFonts w:ascii="Wingdings" w:hAnsi="Wingdings" w:hint="default"/>
+        <w:sz w:val="20"/>
+      </w:rPr>
+    </w:lvl>
+  </w:abstractNum>
+  <w:abstractNum w:abstractNumId="18" w15:restartNumberingAfterBreak="0">
     <w:nsid w:val="3D701F26"/>
     <w:multiLevelType w:val="hybridMultilevel"/>
     <w:tmpl w:val="65308144"/>
@@ -2941,7 +5529,7 @@
       </w:rPr>
     </w:lvl>
   </w:abstractNum>
-  <w:abstractNum w:abstractNumId="13" w15:restartNumberingAfterBreak="0">
+  <w:abstractNum w:abstractNumId="19" w15:restartNumberingAfterBreak="0">
     <w:nsid w:val="3ECE25E5"/>
     <w:multiLevelType w:val="multilevel"/>
     <w:tmpl w:val="13BA4CE6"/>
@@ -3090,7 +5678,7 @@
       </w:rPr>
     </w:lvl>
   </w:abstractNum>
-  <w:abstractNum w:abstractNumId="14" w15:restartNumberingAfterBreak="0">
+  <w:abstractNum w:abstractNumId="20" w15:restartNumberingAfterBreak="0">
     <w:nsid w:val="42E937C5"/>
     <w:multiLevelType w:val="hybridMultilevel"/>
     <w:tmpl w:val="A148E218"/>
@@ -3203,7 +5791,305 @@
       </w:rPr>
     </w:lvl>
   </w:abstractNum>
-  <w:abstractNum w:abstractNumId="15" w15:restartNumberingAfterBreak="0">
+  <w:abstractNum w:abstractNumId="21" w15:restartNumberingAfterBreak="0">
+    <w:nsid w:val="43D928C6"/>
+    <w:multiLevelType w:val="multilevel"/>
+    <w:tmpl w:val="00066896"/>
+    <w:lvl w:ilvl="0">
+      <w:start w:val="1"/>
+      <w:numFmt w:val="bullet"/>
+      <w:lvlText w:val=""/>
+      <w:lvlJc w:val="left"/>
+      <w:pPr>
+        <w:tabs>
+          <w:tab w:val="num" w:pos="720"/>
+        </w:tabs>
+        <w:ind w:left="720" w:hanging="360"/>
+      </w:pPr>
+      <w:rPr>
+        <w:rFonts w:ascii="Symbol" w:hAnsi="Symbol" w:hint="default"/>
+        <w:sz w:val="20"/>
+      </w:rPr>
+    </w:lvl>
+    <w:lvl w:ilvl="1" w:tentative="1">
+      <w:start w:val="1"/>
+      <w:numFmt w:val="bullet"/>
+      <w:lvlText w:val="o"/>
+      <w:lvlJc w:val="left"/>
+      <w:pPr>
+        <w:tabs>
+          <w:tab w:val="num" w:pos="1440"/>
+        </w:tabs>
+        <w:ind w:left="1440" w:hanging="360"/>
+      </w:pPr>
+      <w:rPr>
+        <w:rFonts w:ascii="Courier New" w:hAnsi="Courier New" w:hint="default"/>
+        <w:sz w:val="20"/>
+      </w:rPr>
+    </w:lvl>
+    <w:lvl w:ilvl="2" w:tentative="1">
+      <w:start w:val="1"/>
+      <w:numFmt w:val="bullet"/>
+      <w:lvlText w:val=""/>
+      <w:lvlJc w:val="left"/>
+      <w:pPr>
+        <w:tabs>
+          <w:tab w:val="num" w:pos="2160"/>
+        </w:tabs>
+        <w:ind w:left="2160" w:hanging="360"/>
+      </w:pPr>
+      <w:rPr>
+        <w:rFonts w:ascii="Wingdings" w:hAnsi="Wingdings" w:hint="default"/>
+        <w:sz w:val="20"/>
+      </w:rPr>
+    </w:lvl>
+    <w:lvl w:ilvl="3" w:tentative="1">
+      <w:start w:val="1"/>
+      <w:numFmt w:val="bullet"/>
+      <w:lvlText w:val=""/>
+      <w:lvlJc w:val="left"/>
+      <w:pPr>
+        <w:tabs>
+          <w:tab w:val="num" w:pos="2880"/>
+        </w:tabs>
+        <w:ind w:left="2880" w:hanging="360"/>
+      </w:pPr>
+      <w:rPr>
+        <w:rFonts w:ascii="Wingdings" w:hAnsi="Wingdings" w:hint="default"/>
+        <w:sz w:val="20"/>
+      </w:rPr>
+    </w:lvl>
+    <w:lvl w:ilvl="4" w:tentative="1">
+      <w:start w:val="1"/>
+      <w:numFmt w:val="bullet"/>
+      <w:lvlText w:val=""/>
+      <w:lvlJc w:val="left"/>
+      <w:pPr>
+        <w:tabs>
+          <w:tab w:val="num" w:pos="3600"/>
+        </w:tabs>
+        <w:ind w:left="3600" w:hanging="360"/>
+      </w:pPr>
+      <w:rPr>
+        <w:rFonts w:ascii="Wingdings" w:hAnsi="Wingdings" w:hint="default"/>
+        <w:sz w:val="20"/>
+      </w:rPr>
+    </w:lvl>
+    <w:lvl w:ilvl="5" w:tentative="1">
+      <w:start w:val="1"/>
+      <w:numFmt w:val="bullet"/>
+      <w:lvlText w:val=""/>
+      <w:lvlJc w:val="left"/>
+      <w:pPr>
+        <w:tabs>
+          <w:tab w:val="num" w:pos="4320"/>
+        </w:tabs>
+        <w:ind w:left="4320" w:hanging="360"/>
+      </w:pPr>
+      <w:rPr>
+        <w:rFonts w:ascii="Wingdings" w:hAnsi="Wingdings" w:hint="default"/>
+        <w:sz w:val="20"/>
+      </w:rPr>
+    </w:lvl>
+    <w:lvl w:ilvl="6" w:tentative="1">
+      <w:start w:val="1"/>
+      <w:numFmt w:val="bullet"/>
+      <w:lvlText w:val=""/>
+      <w:lvlJc w:val="left"/>
+      <w:pPr>
+        <w:tabs>
+          <w:tab w:val="num" w:pos="5040"/>
+        </w:tabs>
+        <w:ind w:left="5040" w:hanging="360"/>
+      </w:pPr>
+      <w:rPr>
+        <w:rFonts w:ascii="Wingdings" w:hAnsi="Wingdings" w:hint="default"/>
+        <w:sz w:val="20"/>
+      </w:rPr>
+    </w:lvl>
+    <w:lvl w:ilvl="7" w:tentative="1">
+      <w:start w:val="1"/>
+      <w:numFmt w:val="bullet"/>
+      <w:lvlText w:val=""/>
+      <w:lvlJc w:val="left"/>
+      <w:pPr>
+        <w:tabs>
+          <w:tab w:val="num" w:pos="5760"/>
+        </w:tabs>
+        <w:ind w:left="5760" w:hanging="360"/>
+      </w:pPr>
+      <w:rPr>
+        <w:rFonts w:ascii="Wingdings" w:hAnsi="Wingdings" w:hint="default"/>
+        <w:sz w:val="20"/>
+      </w:rPr>
+    </w:lvl>
+    <w:lvl w:ilvl="8" w:tentative="1">
+      <w:start w:val="1"/>
+      <w:numFmt w:val="bullet"/>
+      <w:lvlText w:val=""/>
+      <w:lvlJc w:val="left"/>
+      <w:pPr>
+        <w:tabs>
+          <w:tab w:val="num" w:pos="6480"/>
+        </w:tabs>
+        <w:ind w:left="6480" w:hanging="360"/>
+      </w:pPr>
+      <w:rPr>
+        <w:rFonts w:ascii="Wingdings" w:hAnsi="Wingdings" w:hint="default"/>
+        <w:sz w:val="20"/>
+      </w:rPr>
+    </w:lvl>
+  </w:abstractNum>
+  <w:abstractNum w:abstractNumId="22" w15:restartNumberingAfterBreak="0">
+    <w:nsid w:val="4AD04236"/>
+    <w:multiLevelType w:val="multilevel"/>
+    <w:tmpl w:val="A2CCF980"/>
+    <w:lvl w:ilvl="0">
+      <w:start w:val="1"/>
+      <w:numFmt w:val="bullet"/>
+      <w:lvlText w:val=""/>
+      <w:lvlJc w:val="left"/>
+      <w:pPr>
+        <w:tabs>
+          <w:tab w:val="num" w:pos="720"/>
+        </w:tabs>
+        <w:ind w:left="720" w:hanging="360"/>
+      </w:pPr>
+      <w:rPr>
+        <w:rFonts w:ascii="Symbol" w:hAnsi="Symbol" w:hint="default"/>
+        <w:sz w:val="20"/>
+      </w:rPr>
+    </w:lvl>
+    <w:lvl w:ilvl="1" w:tentative="1">
+      <w:start w:val="1"/>
+      <w:numFmt w:val="bullet"/>
+      <w:lvlText w:val="o"/>
+      <w:lvlJc w:val="left"/>
+      <w:pPr>
+        <w:tabs>
+          <w:tab w:val="num" w:pos="1440"/>
+        </w:tabs>
+        <w:ind w:left="1440" w:hanging="360"/>
+      </w:pPr>
+      <w:rPr>
+        <w:rFonts w:ascii="Courier New" w:hAnsi="Courier New" w:hint="default"/>
+        <w:sz w:val="20"/>
+      </w:rPr>
+    </w:lvl>
+    <w:lvl w:ilvl="2" w:tentative="1">
+      <w:start w:val="1"/>
+      <w:numFmt w:val="bullet"/>
+      <w:lvlText w:val=""/>
+      <w:lvlJc w:val="left"/>
+      <w:pPr>
+        <w:tabs>
+          <w:tab w:val="num" w:pos="2160"/>
+        </w:tabs>
+        <w:ind w:left="2160" w:hanging="360"/>
+      </w:pPr>
+      <w:rPr>
+        <w:rFonts w:ascii="Wingdings" w:hAnsi="Wingdings" w:hint="default"/>
+        <w:sz w:val="20"/>
+      </w:rPr>
+    </w:lvl>
+    <w:lvl w:ilvl="3" w:tentative="1">
+      <w:start w:val="1"/>
+      <w:numFmt w:val="bullet"/>
+      <w:lvlText w:val=""/>
+      <w:lvlJc w:val="left"/>
+      <w:pPr>
+        <w:tabs>
+          <w:tab w:val="num" w:pos="2880"/>
+        </w:tabs>
+        <w:ind w:left="2880" w:hanging="360"/>
+      </w:pPr>
+      <w:rPr>
+        <w:rFonts w:ascii="Wingdings" w:hAnsi="Wingdings" w:hint="default"/>
+        <w:sz w:val="20"/>
+      </w:rPr>
+    </w:lvl>
+    <w:lvl w:ilvl="4" w:tentative="1">
+      <w:start w:val="1"/>
+      <w:numFmt w:val="bullet"/>
+      <w:lvlText w:val=""/>
+      <w:lvlJc w:val="left"/>
+      <w:pPr>
+        <w:tabs>
+          <w:tab w:val="num" w:pos="3600"/>
+        </w:tabs>
+        <w:ind w:left="3600" w:hanging="360"/>
+      </w:pPr>
+      <w:rPr>
+        <w:rFonts w:ascii="Wingdings" w:hAnsi="Wingdings" w:hint="default"/>
+        <w:sz w:val="20"/>
+      </w:rPr>
+    </w:lvl>
+    <w:lvl w:ilvl="5" w:tentative="1">
+      <w:start w:val="1"/>
+      <w:numFmt w:val="bullet"/>
+      <w:lvlText w:val=""/>
+      <w:lvlJc w:val="left"/>
+      <w:pPr>
+        <w:tabs>
+          <w:tab w:val="num" w:pos="4320"/>
+        </w:tabs>
+        <w:ind w:left="4320" w:hanging="360"/>
+      </w:pPr>
+      <w:rPr>
+        <w:rFonts w:ascii="Wingdings" w:hAnsi="Wingdings" w:hint="default"/>
+        <w:sz w:val="20"/>
+      </w:rPr>
+    </w:lvl>
+    <w:lvl w:ilvl="6" w:tentative="1">
+      <w:start w:val="1"/>
+      <w:numFmt w:val="bullet"/>
+      <w:lvlText w:val=""/>
+      <w:lvlJc w:val="left"/>
+      <w:pPr>
+        <w:tabs>
+          <w:tab w:val="num" w:pos="5040"/>
+        </w:tabs>
+        <w:ind w:left="5040" w:hanging="360"/>
+      </w:pPr>
+      <w:rPr>
+        <w:rFonts w:ascii="Wingdings" w:hAnsi="Wingdings" w:hint="default"/>
+        <w:sz w:val="20"/>
+      </w:rPr>
+    </w:lvl>
+    <w:lvl w:ilvl="7" w:tentative="1">
+      <w:start w:val="1"/>
+      <w:numFmt w:val="bullet"/>
+      <w:lvlText w:val=""/>
+      <w:lvlJc w:val="left"/>
+      <w:pPr>
+        <w:tabs>
+          <w:tab w:val="num" w:pos="5760"/>
+        </w:tabs>
+        <w:ind w:left="5760" w:hanging="360"/>
+      </w:pPr>
+      <w:rPr>
+        <w:rFonts w:ascii="Wingdings" w:hAnsi="Wingdings" w:hint="default"/>
+        <w:sz w:val="20"/>
+      </w:rPr>
+    </w:lvl>
+    <w:lvl w:ilvl="8" w:tentative="1">
+      <w:start w:val="1"/>
+      <w:numFmt w:val="bullet"/>
+      <w:lvlText w:val=""/>
+      <w:lvlJc w:val="left"/>
+      <w:pPr>
+        <w:tabs>
+          <w:tab w:val="num" w:pos="6480"/>
+        </w:tabs>
+        <w:ind w:left="6480" w:hanging="360"/>
+      </w:pPr>
+      <w:rPr>
+        <w:rFonts w:ascii="Wingdings" w:hAnsi="Wingdings" w:hint="default"/>
+        <w:sz w:val="20"/>
+      </w:rPr>
+    </w:lvl>
+  </w:abstractNum>
+  <w:abstractNum w:abstractNumId="23" w15:restartNumberingAfterBreak="0">
     <w:nsid w:val="4EBA71B1"/>
     <w:multiLevelType w:val="multilevel"/>
     <w:tmpl w:val="A9DCE778"/>
@@ -3352,7 +6238,7 @@
       </w:rPr>
     </w:lvl>
   </w:abstractNum>
-  <w:abstractNum w:abstractNumId="16" w15:restartNumberingAfterBreak="0">
+  <w:abstractNum w:abstractNumId="24" w15:restartNumberingAfterBreak="0">
     <w:nsid w:val="57477B1D"/>
     <w:multiLevelType w:val="hybridMultilevel"/>
     <w:tmpl w:val="2310A700"/>
@@ -3465,7 +6351,7 @@
       </w:rPr>
     </w:lvl>
   </w:abstractNum>
-  <w:abstractNum w:abstractNumId="17" w15:restartNumberingAfterBreak="0">
+  <w:abstractNum w:abstractNumId="25" w15:restartNumberingAfterBreak="0">
     <w:nsid w:val="6ABD3292"/>
     <w:multiLevelType w:val="hybridMultilevel"/>
     <w:tmpl w:val="F5C40332"/>
@@ -3554,7 +6440,233 @@
       </w:pPr>
     </w:lvl>
   </w:abstractNum>
-  <w:abstractNum w:abstractNumId="18" w15:restartNumberingAfterBreak="0">
+  <w:abstractNum w:abstractNumId="26" w15:restartNumberingAfterBreak="0">
+    <w:nsid w:val="702A3F2E"/>
+    <w:multiLevelType w:val="hybridMultilevel"/>
+    <w:tmpl w:val="0FF8012E"/>
+    <w:lvl w:ilvl="0" w:tplc="100C0001">
+      <w:start w:val="1"/>
+      <w:numFmt w:val="bullet"/>
+      <w:lvlText w:val=""/>
+      <w:lvlJc w:val="left"/>
+      <w:pPr>
+        <w:ind w:left="720" w:hanging="360"/>
+      </w:pPr>
+      <w:rPr>
+        <w:rFonts w:ascii="Symbol" w:hAnsi="Symbol" w:hint="default"/>
+      </w:rPr>
+    </w:lvl>
+    <w:lvl w:ilvl="1" w:tplc="100C0003" w:tentative="1">
+      <w:start w:val="1"/>
+      <w:numFmt w:val="bullet"/>
+      <w:lvlText w:val="o"/>
+      <w:lvlJc w:val="left"/>
+      <w:pPr>
+        <w:ind w:left="1440" w:hanging="360"/>
+      </w:pPr>
+      <w:rPr>
+        <w:rFonts w:ascii="Courier New" w:hAnsi="Courier New" w:cs="Courier New" w:hint="default"/>
+      </w:rPr>
+    </w:lvl>
+    <w:lvl w:ilvl="2" w:tplc="100C0005" w:tentative="1">
+      <w:start w:val="1"/>
+      <w:numFmt w:val="bullet"/>
+      <w:lvlText w:val=""/>
+      <w:lvlJc w:val="left"/>
+      <w:pPr>
+        <w:ind w:left="2160" w:hanging="360"/>
+      </w:pPr>
+      <w:rPr>
+        <w:rFonts w:ascii="Wingdings" w:hAnsi="Wingdings" w:hint="default"/>
+      </w:rPr>
+    </w:lvl>
+    <w:lvl w:ilvl="3" w:tplc="100C0001" w:tentative="1">
+      <w:start w:val="1"/>
+      <w:numFmt w:val="bullet"/>
+      <w:lvlText w:val=""/>
+      <w:lvlJc w:val="left"/>
+      <w:pPr>
+        <w:ind w:left="2880" w:hanging="360"/>
+      </w:pPr>
+      <w:rPr>
+        <w:rFonts w:ascii="Symbol" w:hAnsi="Symbol" w:hint="default"/>
+      </w:rPr>
+    </w:lvl>
+    <w:lvl w:ilvl="4" w:tplc="100C0003" w:tentative="1">
+      <w:start w:val="1"/>
+      <w:numFmt w:val="bullet"/>
+      <w:lvlText w:val="o"/>
+      <w:lvlJc w:val="left"/>
+      <w:pPr>
+        <w:ind w:left="3600" w:hanging="360"/>
+      </w:pPr>
+      <w:rPr>
+        <w:rFonts w:ascii="Courier New" w:hAnsi="Courier New" w:cs="Courier New" w:hint="default"/>
+      </w:rPr>
+    </w:lvl>
+    <w:lvl w:ilvl="5" w:tplc="100C0005" w:tentative="1">
+      <w:start w:val="1"/>
+      <w:numFmt w:val="bullet"/>
+      <w:lvlText w:val=""/>
+      <w:lvlJc w:val="left"/>
+      <w:pPr>
+        <w:ind w:left="4320" w:hanging="360"/>
+      </w:pPr>
+      <w:rPr>
+        <w:rFonts w:ascii="Wingdings" w:hAnsi="Wingdings" w:hint="default"/>
+      </w:rPr>
+    </w:lvl>
+    <w:lvl w:ilvl="6" w:tplc="100C0001" w:tentative="1">
+      <w:start w:val="1"/>
+      <w:numFmt w:val="bullet"/>
+      <w:lvlText w:val=""/>
+      <w:lvlJc w:val="left"/>
+      <w:pPr>
+        <w:ind w:left="5040" w:hanging="360"/>
+      </w:pPr>
+      <w:rPr>
+        <w:rFonts w:ascii="Symbol" w:hAnsi="Symbol" w:hint="default"/>
+      </w:rPr>
+    </w:lvl>
+    <w:lvl w:ilvl="7" w:tplc="100C0003" w:tentative="1">
+      <w:start w:val="1"/>
+      <w:numFmt w:val="bullet"/>
+      <w:lvlText w:val="o"/>
+      <w:lvlJc w:val="left"/>
+      <w:pPr>
+        <w:ind w:left="5760" w:hanging="360"/>
+      </w:pPr>
+      <w:rPr>
+        <w:rFonts w:ascii="Courier New" w:hAnsi="Courier New" w:cs="Courier New" w:hint="default"/>
+      </w:rPr>
+    </w:lvl>
+    <w:lvl w:ilvl="8" w:tplc="100C0005" w:tentative="1">
+      <w:start w:val="1"/>
+      <w:numFmt w:val="bullet"/>
+      <w:lvlText w:val=""/>
+      <w:lvlJc w:val="left"/>
+      <w:pPr>
+        <w:ind w:left="6480" w:hanging="360"/>
+      </w:pPr>
+      <w:rPr>
+        <w:rFonts w:ascii="Wingdings" w:hAnsi="Wingdings" w:hint="default"/>
+      </w:rPr>
+    </w:lvl>
+  </w:abstractNum>
+  <w:abstractNum w:abstractNumId="27" w15:restartNumberingAfterBreak="0">
+    <w:nsid w:val="732B77A7"/>
+    <w:multiLevelType w:val="hybridMultilevel"/>
+    <w:tmpl w:val="05EC6E60"/>
+    <w:lvl w:ilvl="0" w:tplc="100C0001">
+      <w:start w:val="1"/>
+      <w:numFmt w:val="bullet"/>
+      <w:lvlText w:val=""/>
+      <w:lvlJc w:val="left"/>
+      <w:pPr>
+        <w:ind w:left="720" w:hanging="360"/>
+      </w:pPr>
+      <w:rPr>
+        <w:rFonts w:ascii="Symbol" w:hAnsi="Symbol" w:hint="default"/>
+      </w:rPr>
+    </w:lvl>
+    <w:lvl w:ilvl="1" w:tplc="100C0003" w:tentative="1">
+      <w:start w:val="1"/>
+      <w:numFmt w:val="bullet"/>
+      <w:lvlText w:val="o"/>
+      <w:lvlJc w:val="left"/>
+      <w:pPr>
+        <w:ind w:left="1440" w:hanging="360"/>
+      </w:pPr>
+      <w:rPr>
+        <w:rFonts w:ascii="Courier New" w:hAnsi="Courier New" w:cs="Courier New" w:hint="default"/>
+      </w:rPr>
+    </w:lvl>
+    <w:lvl w:ilvl="2" w:tplc="100C0005" w:tentative="1">
+      <w:start w:val="1"/>
+      <w:numFmt w:val="bullet"/>
+      <w:lvlText w:val=""/>
+      <w:lvlJc w:val="left"/>
+      <w:pPr>
+        <w:ind w:left="2160" w:hanging="360"/>
+      </w:pPr>
+      <w:rPr>
+        <w:rFonts w:ascii="Wingdings" w:hAnsi="Wingdings" w:hint="default"/>
+      </w:rPr>
+    </w:lvl>
+    <w:lvl w:ilvl="3" w:tplc="100C0001" w:tentative="1">
+      <w:start w:val="1"/>
+      <w:numFmt w:val="bullet"/>
+      <w:lvlText w:val=""/>
+      <w:lvlJc w:val="left"/>
+      <w:pPr>
+        <w:ind w:left="2880" w:hanging="360"/>
+      </w:pPr>
+      <w:rPr>
+        <w:rFonts w:ascii="Symbol" w:hAnsi="Symbol" w:hint="default"/>
+      </w:rPr>
+    </w:lvl>
+    <w:lvl w:ilvl="4" w:tplc="100C0003" w:tentative="1">
+      <w:start w:val="1"/>
+      <w:numFmt w:val="bullet"/>
+      <w:lvlText w:val="o"/>
+      <w:lvlJc w:val="left"/>
+      <w:pPr>
+        <w:ind w:left="3600" w:hanging="360"/>
+      </w:pPr>
+      <w:rPr>
+        <w:rFonts w:ascii="Courier New" w:hAnsi="Courier New" w:cs="Courier New" w:hint="default"/>
+      </w:rPr>
+    </w:lvl>
+    <w:lvl w:ilvl="5" w:tplc="100C0005" w:tentative="1">
+      <w:start w:val="1"/>
+      <w:numFmt w:val="bullet"/>
+      <w:lvlText w:val=""/>
+      <w:lvlJc w:val="left"/>
+      <w:pPr>
+        <w:ind w:left="4320" w:hanging="360"/>
+      </w:pPr>
+      <w:rPr>
+        <w:rFonts w:ascii="Wingdings" w:hAnsi="Wingdings" w:hint="default"/>
+      </w:rPr>
+    </w:lvl>
+    <w:lvl w:ilvl="6" w:tplc="100C0001" w:tentative="1">
+      <w:start w:val="1"/>
+      <w:numFmt w:val="bullet"/>
+      <w:lvlText w:val=""/>
+      <w:lvlJc w:val="left"/>
+      <w:pPr>
+        <w:ind w:left="5040" w:hanging="360"/>
+      </w:pPr>
+      <w:rPr>
+        <w:rFonts w:ascii="Symbol" w:hAnsi="Symbol" w:hint="default"/>
+      </w:rPr>
+    </w:lvl>
+    <w:lvl w:ilvl="7" w:tplc="100C0003" w:tentative="1">
+      <w:start w:val="1"/>
+      <w:numFmt w:val="bullet"/>
+      <w:lvlText w:val="o"/>
+      <w:lvlJc w:val="left"/>
+      <w:pPr>
+        <w:ind w:left="5760" w:hanging="360"/>
+      </w:pPr>
+      <w:rPr>
+        <w:rFonts w:ascii="Courier New" w:hAnsi="Courier New" w:cs="Courier New" w:hint="default"/>
+      </w:rPr>
+    </w:lvl>
+    <w:lvl w:ilvl="8" w:tplc="100C0005" w:tentative="1">
+      <w:start w:val="1"/>
+      <w:numFmt w:val="bullet"/>
+      <w:lvlText w:val=""/>
+      <w:lvlJc w:val="left"/>
+      <w:pPr>
+        <w:ind w:left="6480" w:hanging="360"/>
+      </w:pPr>
+      <w:rPr>
+        <w:rFonts w:ascii="Wingdings" w:hAnsi="Wingdings" w:hint="default"/>
+      </w:rPr>
+    </w:lvl>
+  </w:abstractNum>
+  <w:abstractNum w:abstractNumId="28" w15:restartNumberingAfterBreak="0">
     <w:nsid w:val="74FA668E"/>
     <w:multiLevelType w:val="hybridMultilevel"/>
     <w:tmpl w:val="66566D86"/>
@@ -3667,7 +6779,7 @@
       </w:rPr>
     </w:lvl>
   </w:abstractNum>
-  <w:abstractNum w:abstractNumId="19" w15:restartNumberingAfterBreak="0">
+  <w:abstractNum w:abstractNumId="29" w15:restartNumberingAfterBreak="0">
     <w:nsid w:val="79BC6FC6"/>
     <w:multiLevelType w:val="hybridMultilevel"/>
     <w:tmpl w:val="7C6CD196"/>
@@ -3780,7 +6892,156 @@
       </w:rPr>
     </w:lvl>
   </w:abstractNum>
-  <w:abstractNum w:abstractNumId="20" w15:restartNumberingAfterBreak="0">
+  <w:abstractNum w:abstractNumId="30" w15:restartNumberingAfterBreak="0">
+    <w:nsid w:val="7EA015BD"/>
+    <w:multiLevelType w:val="multilevel"/>
+    <w:tmpl w:val="37DA2AB4"/>
+    <w:lvl w:ilvl="0">
+      <w:start w:val="1"/>
+      <w:numFmt w:val="bullet"/>
+      <w:lvlText w:val=""/>
+      <w:lvlJc w:val="left"/>
+      <w:pPr>
+        <w:tabs>
+          <w:tab w:val="num" w:pos="720"/>
+        </w:tabs>
+        <w:ind w:left="720" w:hanging="360"/>
+      </w:pPr>
+      <w:rPr>
+        <w:rFonts w:ascii="Symbol" w:hAnsi="Symbol" w:hint="default"/>
+        <w:sz w:val="20"/>
+      </w:rPr>
+    </w:lvl>
+    <w:lvl w:ilvl="1" w:tentative="1">
+      <w:start w:val="1"/>
+      <w:numFmt w:val="bullet"/>
+      <w:lvlText w:val="o"/>
+      <w:lvlJc w:val="left"/>
+      <w:pPr>
+        <w:tabs>
+          <w:tab w:val="num" w:pos="1440"/>
+        </w:tabs>
+        <w:ind w:left="1440" w:hanging="360"/>
+      </w:pPr>
+      <w:rPr>
+        <w:rFonts w:ascii="Courier New" w:hAnsi="Courier New" w:hint="default"/>
+        <w:sz w:val="20"/>
+      </w:rPr>
+    </w:lvl>
+    <w:lvl w:ilvl="2" w:tentative="1">
+      <w:start w:val="1"/>
+      <w:numFmt w:val="bullet"/>
+      <w:lvlText w:val=""/>
+      <w:lvlJc w:val="left"/>
+      <w:pPr>
+        <w:tabs>
+          <w:tab w:val="num" w:pos="2160"/>
+        </w:tabs>
+        <w:ind w:left="2160" w:hanging="360"/>
+      </w:pPr>
+      <w:rPr>
+        <w:rFonts w:ascii="Wingdings" w:hAnsi="Wingdings" w:hint="default"/>
+        <w:sz w:val="20"/>
+      </w:rPr>
+    </w:lvl>
+    <w:lvl w:ilvl="3" w:tentative="1">
+      <w:start w:val="1"/>
+      <w:numFmt w:val="bullet"/>
+      <w:lvlText w:val=""/>
+      <w:lvlJc w:val="left"/>
+      <w:pPr>
+        <w:tabs>
+          <w:tab w:val="num" w:pos="2880"/>
+        </w:tabs>
+        <w:ind w:left="2880" w:hanging="360"/>
+      </w:pPr>
+      <w:rPr>
+        <w:rFonts w:ascii="Wingdings" w:hAnsi="Wingdings" w:hint="default"/>
+        <w:sz w:val="20"/>
+      </w:rPr>
+    </w:lvl>
+    <w:lvl w:ilvl="4" w:tentative="1">
+      <w:start w:val="1"/>
+      <w:numFmt w:val="bullet"/>
+      <w:lvlText w:val=""/>
+      <w:lvlJc w:val="left"/>
+      <w:pPr>
+        <w:tabs>
+          <w:tab w:val="num" w:pos="3600"/>
+        </w:tabs>
+        <w:ind w:left="3600" w:hanging="360"/>
+      </w:pPr>
+      <w:rPr>
+        <w:rFonts w:ascii="Wingdings" w:hAnsi="Wingdings" w:hint="default"/>
+        <w:sz w:val="20"/>
+      </w:rPr>
+    </w:lvl>
+    <w:lvl w:ilvl="5" w:tentative="1">
+      <w:start w:val="1"/>
+      <w:numFmt w:val="bullet"/>
+      <w:lvlText w:val=""/>
+      <w:lvlJc w:val="left"/>
+      <w:pPr>
+        <w:tabs>
+          <w:tab w:val="num" w:pos="4320"/>
+        </w:tabs>
+        <w:ind w:left="4320" w:hanging="360"/>
+      </w:pPr>
+      <w:rPr>
+        <w:rFonts w:ascii="Wingdings" w:hAnsi="Wingdings" w:hint="default"/>
+        <w:sz w:val="20"/>
+      </w:rPr>
+    </w:lvl>
+    <w:lvl w:ilvl="6" w:tentative="1">
+      <w:start w:val="1"/>
+      <w:numFmt w:val="bullet"/>
+      <w:lvlText w:val=""/>
+      <w:lvlJc w:val="left"/>
+      <w:pPr>
+        <w:tabs>
+          <w:tab w:val="num" w:pos="5040"/>
+        </w:tabs>
+        <w:ind w:left="5040" w:hanging="360"/>
+      </w:pPr>
+      <w:rPr>
+        <w:rFonts w:ascii="Wingdings" w:hAnsi="Wingdings" w:hint="default"/>
+        <w:sz w:val="20"/>
+      </w:rPr>
+    </w:lvl>
+    <w:lvl w:ilvl="7" w:tentative="1">
+      <w:start w:val="1"/>
+      <w:numFmt w:val="bullet"/>
+      <w:lvlText w:val=""/>
+      <w:lvlJc w:val="left"/>
+      <w:pPr>
+        <w:tabs>
+          <w:tab w:val="num" w:pos="5760"/>
+        </w:tabs>
+        <w:ind w:left="5760" w:hanging="360"/>
+      </w:pPr>
+      <w:rPr>
+        <w:rFonts w:ascii="Wingdings" w:hAnsi="Wingdings" w:hint="default"/>
+        <w:sz w:val="20"/>
+      </w:rPr>
+    </w:lvl>
+    <w:lvl w:ilvl="8" w:tentative="1">
+      <w:start w:val="1"/>
+      <w:numFmt w:val="bullet"/>
+      <w:lvlText w:val=""/>
+      <w:lvlJc w:val="left"/>
+      <w:pPr>
+        <w:tabs>
+          <w:tab w:val="num" w:pos="6480"/>
+        </w:tabs>
+        <w:ind w:left="6480" w:hanging="360"/>
+      </w:pPr>
+      <w:rPr>
+        <w:rFonts w:ascii="Wingdings" w:hAnsi="Wingdings" w:hint="default"/>
+        <w:sz w:val="20"/>
+      </w:rPr>
+    </w:lvl>
+  </w:abstractNum>
+  <w:abstractNum w:abstractNumId="31" w15:restartNumberingAfterBreak="0">
     <w:nsid w:val="7F733291"/>
     <w:multiLevelType w:val="hybridMultilevel"/>
     <w:tmpl w:val="56764EFE"/>
@@ -3921,39 +7182,72 @@
     <w:abstractNumId w:val="0"/>
   </w:num>
   <w:num w:numId="10" w16cid:durableId="897978341">
+    <w:abstractNumId w:val="28"/>
+  </w:num>
+  <w:num w:numId="11" w16cid:durableId="1571160154">
     <w:abstractNumId w:val="18"/>
   </w:num>
-  <w:num w:numId="11" w16cid:durableId="1571160154">
+  <w:num w:numId="12" w16cid:durableId="182746653">
+    <w:abstractNumId w:val="31"/>
+  </w:num>
+  <w:num w:numId="13" w16cid:durableId="2070104272">
+    <w:abstractNumId w:val="10"/>
+  </w:num>
+  <w:num w:numId="14" w16cid:durableId="468479830">
+    <w:abstractNumId w:val="29"/>
+  </w:num>
+  <w:num w:numId="15" w16cid:durableId="213391013">
+    <w:abstractNumId w:val="25"/>
+  </w:num>
+  <w:num w:numId="16" w16cid:durableId="691959961">
     <w:abstractNumId w:val="12"/>
   </w:num>
-  <w:num w:numId="12" w16cid:durableId="182746653">
+  <w:num w:numId="17" w16cid:durableId="825705270">
+    <w:abstractNumId w:val="23"/>
+  </w:num>
+  <w:num w:numId="18" w16cid:durableId="874847035">
+    <w:abstractNumId w:val="24"/>
+  </w:num>
+  <w:num w:numId="19" w16cid:durableId="927273616">
     <w:abstractNumId w:val="20"/>
   </w:num>
-  <w:num w:numId="13" w16cid:durableId="2070104272">
+  <w:num w:numId="20" w16cid:durableId="1431006105">
+    <w:abstractNumId w:val="19"/>
+  </w:num>
+  <w:num w:numId="21" w16cid:durableId="1554080951">
+    <w:abstractNumId w:val="14"/>
+  </w:num>
+  <w:num w:numId="22" w16cid:durableId="913851771">
     <w:abstractNumId w:val="9"/>
   </w:num>
-  <w:num w:numId="14" w16cid:durableId="468479830">
-    <w:abstractNumId w:val="19"/>
+  <w:num w:numId="23" w16cid:durableId="757561469">
+    <w:abstractNumId w:val="13"/>
   </w:num>
-  <w:num w:numId="15" w16cid:durableId="213391013">
+  <w:num w:numId="24" w16cid:durableId="2009404848">
+    <w:abstractNumId w:val="15"/>
+  </w:num>
+  <w:num w:numId="25" w16cid:durableId="1717777780">
+    <w:abstractNumId w:val="16"/>
+  </w:num>
+  <w:num w:numId="26" w16cid:durableId="878206449">
+    <w:abstractNumId w:val="22"/>
+  </w:num>
+  <w:num w:numId="27" w16cid:durableId="1499543278">
     <w:abstractNumId w:val="17"/>
   </w:num>
-  <w:num w:numId="16" w16cid:durableId="691959961">
-    <w:abstractNumId w:val="10"/>
+  <w:num w:numId="28" w16cid:durableId="1471315897">
+    <w:abstractNumId w:val="30"/>
   </w:num>
-  <w:num w:numId="17" w16cid:durableId="825705270">
-    <w:abstractNumId w:val="15"/>
+  <w:num w:numId="29" w16cid:durableId="1544516130">
+    <w:abstractNumId w:val="21"/>
   </w:num>
-  <w:num w:numId="18" w16cid:durableId="874847035">
-    <w:abstractNumId w:val="16"/>
+  <w:num w:numId="30" w16cid:durableId="1946380354">
+    <w:abstractNumId w:val="27"/>
   </w:num>
-  <w:num w:numId="19" w16cid:durableId="927273616">
-    <w:abstractNumId w:val="14"/>
+  <w:num w:numId="31" w16cid:durableId="1529905139">
+    <w:abstractNumId w:val="26"/>
   </w:num>
-  <w:num w:numId="20" w16cid:durableId="1431006105">
-    <w:abstractNumId w:val="13"/>
-  </w:num>
-  <w:num w:numId="21" w16cid:durableId="1554080951">
+  <w:num w:numId="32" w16cid:durableId="1392659277">
     <w:abstractNumId w:val="11"/>
   </w:num>
 </w:numbering>
@@ -4360,7 +7654,7 @@
     <w:link w:val="Titre1Car"/>
     <w:uiPriority w:val="9"/>
     <w:qFormat/>
-    <w:rsid w:val="00FC693F"/>
+    <w:rsid w:val="002E2DFD"/>
     <w:pPr>
       <w:keepNext/>
       <w:keepLines/>
@@ -4372,7 +7666,7 @@
       <w:b/>
       <w:bCs/>
       <w:color w:val="365F91" w:themeColor="accent1" w:themeShade="BF"/>
-      <w:sz w:val="28"/>
+      <w:sz w:val="36"/>
       <w:szCs w:val="28"/>
     </w:rPr>
   </w:style>
@@ -4384,7 +7678,7 @@
     <w:uiPriority w:val="9"/>
     <w:unhideWhenUsed/>
     <w:qFormat/>
-    <w:rsid w:val="00FC693F"/>
+    <w:rsid w:val="001219A3"/>
     <w:pPr>
       <w:keepNext/>
       <w:keepLines/>
@@ -4396,7 +7690,7 @@
       <w:b/>
       <w:bCs/>
       <w:color w:val="4F81BD" w:themeColor="accent1"/>
-      <w:sz w:val="26"/>
+      <w:sz w:val="32"/>
       <w:szCs w:val="26"/>
     </w:rPr>
   </w:style>
@@ -4565,7 +7859,6 @@
   <w:style w:type="character" w:default="1" w:styleId="Policepardfaut">
     <w:name w:val="Default Paragraph Font"/>
     <w:uiPriority w:val="1"/>
-    <w:semiHidden/>
     <w:unhideWhenUsed/>
   </w:style>
   <w:style w:type="table" w:default="1" w:styleId="TableauNormal">
@@ -4647,13 +7940,13 @@
     <w:basedOn w:val="Policepardfaut"/>
     <w:link w:val="Titre1"/>
     <w:uiPriority w:val="9"/>
-    <w:rsid w:val="00FC693F"/>
+    <w:rsid w:val="002E2DFD"/>
     <w:rPr>
       <w:rFonts w:asciiTheme="majorHAnsi" w:eastAsiaTheme="majorEastAsia" w:hAnsiTheme="majorHAnsi" w:cstheme="majorBidi"/>
       <w:b/>
       <w:bCs/>
       <w:color w:val="365F91" w:themeColor="accent1" w:themeShade="BF"/>
-      <w:sz w:val="28"/>
+      <w:sz w:val="36"/>
       <w:szCs w:val="28"/>
     </w:rPr>
   </w:style>
@@ -4662,13 +7955,13 @@
     <w:basedOn w:val="Policepardfaut"/>
     <w:link w:val="Titre2"/>
     <w:uiPriority w:val="9"/>
-    <w:rsid w:val="00FC693F"/>
+    <w:rsid w:val="001219A3"/>
     <w:rPr>
       <w:rFonts w:asciiTheme="majorHAnsi" w:eastAsiaTheme="majorEastAsia" w:hAnsiTheme="majorHAnsi" w:cstheme="majorBidi"/>
       <w:b/>
       <w:bCs/>
       <w:color w:val="4F81BD" w:themeColor="accent1"/>
-      <w:sz w:val="26"/>
+      <w:sz w:val="32"/>
       <w:szCs w:val="26"/>
     </w:rPr>
   </w:style>
@@ -15393,6 +18686,69 @@
       <w:u w:val="single"/>
     </w:rPr>
   </w:style>
+  <w:style w:type="table" w:styleId="Tableausimple1">
+    <w:name w:val="Plain Table 1"/>
+    <w:basedOn w:val="TableauNormal"/>
+    <w:uiPriority w:val="99"/>
+    <w:rsid w:val="00AB325E"/>
+    <w:pPr>
+      <w:spacing w:after="0" w:line="240" w:lineRule="auto"/>
+    </w:pPr>
+    <w:tblPr>
+      <w:tblStyleRowBandSize w:val="1"/>
+      <w:tblStyleColBandSize w:val="1"/>
+      <w:tblBorders>
+        <w:top w:val="single" w:sz="4" w:space="0" w:color="BFBFBF" w:themeColor="background1" w:themeShade="BF"/>
+        <w:left w:val="single" w:sz="4" w:space="0" w:color="BFBFBF" w:themeColor="background1" w:themeShade="BF"/>
+        <w:bottom w:val="single" w:sz="4" w:space="0" w:color="BFBFBF" w:themeColor="background1" w:themeShade="BF"/>
+        <w:right w:val="single" w:sz="4" w:space="0" w:color="BFBFBF" w:themeColor="background1" w:themeShade="BF"/>
+        <w:insideH w:val="single" w:sz="4" w:space="0" w:color="BFBFBF" w:themeColor="background1" w:themeShade="BF"/>
+        <w:insideV w:val="single" w:sz="4" w:space="0" w:color="BFBFBF" w:themeColor="background1" w:themeShade="BF"/>
+      </w:tblBorders>
+    </w:tblPr>
+    <w:tblStylePr w:type="firstRow">
+      <w:rPr>
+        <w:b/>
+        <w:bCs/>
+      </w:rPr>
+    </w:tblStylePr>
+    <w:tblStylePr w:type="lastRow">
+      <w:rPr>
+        <w:b/>
+        <w:bCs/>
+      </w:rPr>
+      <w:tblPr/>
+      <w:tcPr>
+        <w:tcBorders>
+          <w:top w:val="double" w:sz="4" w:space="0" w:color="BFBFBF" w:themeColor="background1" w:themeShade="BF"/>
+        </w:tcBorders>
+      </w:tcPr>
+    </w:tblStylePr>
+    <w:tblStylePr w:type="firstCol">
+      <w:rPr>
+        <w:b/>
+        <w:bCs/>
+      </w:rPr>
+    </w:tblStylePr>
+    <w:tblStylePr w:type="lastCol">
+      <w:rPr>
+        <w:b/>
+        <w:bCs/>
+      </w:rPr>
+    </w:tblStylePr>
+    <w:tblStylePr w:type="band1Vert">
+      <w:tblPr/>
+      <w:tcPr>
+        <w:shd w:val="clear" w:color="auto" w:fill="F2F2F2" w:themeFill="background1" w:themeFillShade="F2"/>
+      </w:tcPr>
+    </w:tblStylePr>
+    <w:tblStylePr w:type="band1Horz">
+      <w:tblPr/>
+      <w:tcPr>
+        <w:shd w:val="clear" w:color="auto" w:fill="F2F2F2" w:themeFill="background1" w:themeFillShade="F2"/>
+      </w:tcPr>
+    </w:tblStylePr>
+  </w:style>
 </w:styles>
 </file>
 
@@ -15717,26 +19073,10 @@
 </file>
 
 <file path=customXml/item1.xml><?xml version="1.0" encoding="utf-8"?>
-<p:properties xmlns:p="http://schemas.microsoft.com/office/2006/metadata/properties" xmlns:xsi="http://www.w3.org/2001/XMLSchema-instance" xmlns:pc="http://schemas.microsoft.com/office/infopath/2007/PartnerControls">
-  <documentManagement>
-    <TaxCatchAll xmlns="eefa3612-053e-497a-ae76-8a76877f5e22" xsi:nil="true"/>
-    <lcf76f155ced4ddcb4097134ff3c332f xmlns="b5cf4370-ac38-4b9e-9836-ef6f5df64f24">
-      <Terms xmlns="http://schemas.microsoft.com/office/infopath/2007/PartnerControls"/>
-    </lcf76f155ced4ddcb4097134ff3c332f>
-  </documentManagement>
-</p:properties>
+<b:Sources xmlns:b="http://schemas.openxmlformats.org/officeDocument/2006/bibliography" xmlns="http://schemas.openxmlformats.org/officeDocument/2006/bibliography" SelectedStyle="/APA.XSL" StyleName="APA"/>
 </file>
 
 <file path=customXml/item2.xml><?xml version="1.0" encoding="utf-8"?>
-<?mso-contentType ?>
-<FormTemplates xmlns="http://schemas.microsoft.com/sharepoint/v3/contenttype/forms">
-  <Display>DocumentLibraryForm</Display>
-  <Edit>DocumentLibraryForm</Edit>
-  <New>DocumentLibraryForm</New>
-</FormTemplates>
-</file>
-
-<file path=customXml/item3.xml><?xml version="1.0" encoding="utf-8"?>
 <ct:contentTypeSchema xmlns:ct="http://schemas.microsoft.com/office/2006/metadata/contentType" xmlns:ma="http://schemas.microsoft.com/office/2006/metadata/properties/metaAttributes" ct:_="" ma:_="" ma:contentTypeName="Document" ma:contentTypeID="0x01010080C9F2488912074FB587B9AD9ADAE5BB" ma:contentTypeVersion="11" ma:contentTypeDescription="Crée un document." ma:contentTypeScope="" ma:versionID="a2be162fbe3f4e7426533d26b1680399">
   <xsd:schema xmlns:xsd="http://www.w3.org/2001/XMLSchema" xmlns:xs="http://www.w3.org/2001/XMLSchema" xmlns:p="http://schemas.microsoft.com/office/2006/metadata/properties" xmlns:ns2="b5cf4370-ac38-4b9e-9836-ef6f5df64f24" xmlns:ns3="eefa3612-053e-497a-ae76-8a76877f5e22" targetNamespace="http://schemas.microsoft.com/office/2006/metadata/properties" ma:root="true" ma:fieldsID="9f4499021d7b43c69fca15d3c052133a" ns2:_="" ns3:_="">
     <xsd:import namespace="b5cf4370-ac38-4b9e-9836-ef6f5df64f24"/>
@@ -15931,30 +19271,35 @@
 </ct:contentTypeSchema>
 </file>
 
+<file path=customXml/item3.xml><?xml version="1.0" encoding="utf-8"?>
+<?mso-contentType ?>
+<FormTemplates xmlns="http://schemas.microsoft.com/sharepoint/v3/contenttype/forms">
+  <Display>DocumentLibraryForm</Display>
+  <Edit>DocumentLibraryForm</Edit>
+  <New>DocumentLibraryForm</New>
+</FormTemplates>
+</file>
+
 <file path=customXml/item4.xml><?xml version="1.0" encoding="utf-8"?>
-<b:Sources xmlns:b="http://schemas.openxmlformats.org/officeDocument/2006/bibliography" xmlns="http://schemas.openxmlformats.org/officeDocument/2006/bibliography" SelectedStyle="/APA.XSL" StyleName="APA"/>
+<p:properties xmlns:p="http://schemas.microsoft.com/office/2006/metadata/properties" xmlns:xsi="http://www.w3.org/2001/XMLSchema-instance" xmlns:pc="http://schemas.microsoft.com/office/infopath/2007/PartnerControls">
+  <documentManagement>
+    <TaxCatchAll xmlns="eefa3612-053e-497a-ae76-8a76877f5e22" xsi:nil="true"/>
+    <lcf76f155ced4ddcb4097134ff3c332f xmlns="b5cf4370-ac38-4b9e-9836-ef6f5df64f24">
+      <Terms xmlns="http://schemas.microsoft.com/office/infopath/2007/PartnerControls"/>
+    </lcf76f155ced4ddcb4097134ff3c332f>
+  </documentManagement>
+</p:properties>
 </file>
 
 <file path=customXml/itemProps1.xml><?xml version="1.0" encoding="utf-8"?>
-<ds:datastoreItem xmlns:ds="http://schemas.openxmlformats.org/officeDocument/2006/customXml" ds:itemID="{29A90ACA-0BFE-4A6A-AB27-12C84B2F32B7}">
+<ds:datastoreItem xmlns:ds="http://schemas.openxmlformats.org/officeDocument/2006/customXml" ds:itemID="{EF278816-EC6F-A645-907D-7F25AECB1D4A}">
   <ds:schemaRefs>
-    <ds:schemaRef ds:uri="http://schemas.microsoft.com/office/2006/metadata/properties"/>
-    <ds:schemaRef ds:uri="http://schemas.microsoft.com/office/infopath/2007/PartnerControls"/>
-    <ds:schemaRef ds:uri="eefa3612-053e-497a-ae76-8a76877f5e22"/>
-    <ds:schemaRef ds:uri="b5cf4370-ac38-4b9e-9836-ef6f5df64f24"/>
+    <ds:schemaRef ds:uri="http://schemas.openxmlformats.org/officeDocument/2006/bibliography"/>
   </ds:schemaRefs>
 </ds:datastoreItem>
 </file>
 
 <file path=customXml/itemProps2.xml><?xml version="1.0" encoding="utf-8"?>
-<ds:datastoreItem xmlns:ds="http://schemas.openxmlformats.org/officeDocument/2006/customXml" ds:itemID="{E263A1A0-B013-4F50-A5C4-0E889429C972}">
-  <ds:schemaRefs>
-    <ds:schemaRef ds:uri="http://schemas.microsoft.com/sharepoint/v3/contenttype/forms"/>
-  </ds:schemaRefs>
-</ds:datastoreItem>
-</file>
-
-<file path=customXml/itemProps3.xml><?xml version="1.0" encoding="utf-8"?>
 <ds:datastoreItem xmlns:ds="http://schemas.openxmlformats.org/officeDocument/2006/customXml" ds:itemID="{8932DB97-FFF4-4761-BA1F-DB9A90EC3A77}">
   <ds:schemaRefs>
     <ds:schemaRef ds:uri="http://schemas.microsoft.com/office/2006/metadata/contentType"/>
@@ -15973,10 +19318,21 @@
 </ds:datastoreItem>
 </file>
 
+<file path=customXml/itemProps3.xml><?xml version="1.0" encoding="utf-8"?>
+<ds:datastoreItem xmlns:ds="http://schemas.openxmlformats.org/officeDocument/2006/customXml" ds:itemID="{E263A1A0-B013-4F50-A5C4-0E889429C972}">
+  <ds:schemaRefs>
+    <ds:schemaRef ds:uri="http://schemas.microsoft.com/sharepoint/v3/contenttype/forms"/>
+  </ds:schemaRefs>
+</ds:datastoreItem>
+</file>
+
 <file path=customXml/itemProps4.xml><?xml version="1.0" encoding="utf-8"?>
-<ds:datastoreItem xmlns:ds="http://schemas.openxmlformats.org/officeDocument/2006/customXml" ds:itemID="{EF278816-EC6F-A645-907D-7F25AECB1D4A}">
+<ds:datastoreItem xmlns:ds="http://schemas.openxmlformats.org/officeDocument/2006/customXml" ds:itemID="{29A90ACA-0BFE-4A6A-AB27-12C84B2F32B7}">
   <ds:schemaRefs>
-    <ds:schemaRef ds:uri="http://schemas.openxmlformats.org/officeDocument/2006/bibliography"/>
+    <ds:schemaRef ds:uri="http://schemas.microsoft.com/office/2006/metadata/properties"/>
+    <ds:schemaRef ds:uri="http://schemas.microsoft.com/office/infopath/2007/PartnerControls"/>
+    <ds:schemaRef ds:uri="eefa3612-053e-497a-ae76-8a76877f5e22"/>
+    <ds:schemaRef ds:uri="b5cf4370-ac38-4b9e-9836-ef6f5df64f24"/>
   </ds:schemaRefs>
 </ds:datastoreItem>
 </file>
--- a/Doc/Strategie Test.docx
+++ b/Doc/Strategie Test.docx
@@ -38,15 +38,7 @@
           <w:rFonts w:cstheme="majorHAnsi"/>
           <w:lang w:val="fr-CH"/>
         </w:rPr>
-        <w:t xml:space="preserve"> projet</w:t>
-      </w:r>
-      <w:proofErr w:type="gramStart"/>
-      <w:r>
-        <w:rPr>
-          <w:rFonts w:cstheme="majorHAnsi"/>
-          <w:lang w:val="fr-CH"/>
-        </w:rPr>
-        <w:t xml:space="preserve"> «</w:t>
+        <w:t xml:space="preserve"> projet «</w:t>
       </w:r>
       <w:proofErr w:type="spellStart"/>
       <w:r>
@@ -57,7 +49,6 @@
         <w:t>cicd</w:t>
       </w:r>
       <w:proofErr w:type="spellEnd"/>
-      <w:proofErr w:type="gramEnd"/>
       <w:r>
         <w:rPr>
           <w:rFonts w:cstheme="majorHAnsi"/>
@@ -428,23 +419,7 @@
           <w:rFonts w:cstheme="majorHAnsi"/>
           <w:lang w:val="fr-CH"/>
         </w:rPr>
-        <w:t xml:space="preserve"> : modification </w:t>
-      </w:r>
-      <w:proofErr w:type="gramStart"/>
-      <w:r>
-        <w:rPr>
-          <w:rFonts w:cstheme="majorHAnsi"/>
-          <w:lang w:val="fr-CH"/>
-        </w:rPr>
-        <w:t>email</w:t>
-      </w:r>
-      <w:proofErr w:type="gramEnd"/>
-      <w:r>
-        <w:rPr>
-          <w:rFonts w:cstheme="majorHAnsi"/>
-          <w:lang w:val="fr-CH"/>
-        </w:rPr>
-        <w:t xml:space="preserve">, </w:t>
+        <w:t xml:space="preserve"> : modification email, </w:t>
       </w:r>
       <w:proofErr w:type="spellStart"/>
       <w:r>
@@ -549,29 +524,13 @@
           <w:b/>
           <w:bCs/>
         </w:rPr>
-        <w:t xml:space="preserve">API REST </w:t>
-      </w:r>
-      <w:proofErr w:type="gramStart"/>
-      <w:r>
-        <w:rPr>
-          <w:rFonts w:cstheme="majorHAnsi"/>
-          <w:b/>
-          <w:bCs/>
-        </w:rPr>
-        <w:t>Backend</w:t>
+        <w:t>API REST Backend</w:t>
       </w:r>
       <w:r>
         <w:rPr>
           <w:rFonts w:cstheme="majorHAnsi"/>
         </w:rPr>
-        <w:t xml:space="preserve"> :</w:t>
-      </w:r>
-      <w:proofErr w:type="gramEnd"/>
-      <w:r>
-        <w:rPr>
-          <w:rFonts w:cstheme="majorHAnsi"/>
-        </w:rPr>
-        <w:t xml:space="preserve"> /auth, /users, /</w:t>
+        <w:t xml:space="preserve"> : /auth, /users, /</w:t>
       </w:r>
       <w:proofErr w:type="spellStart"/>
       <w:r>
@@ -719,21 +678,12 @@
           <w:lang w:val="fr-CH"/>
         </w:rPr>
       </w:pPr>
-      <w:proofErr w:type="gramStart"/>
       <w:r>
         <w:rPr>
           <w:rFonts w:cstheme="majorHAnsi"/>
           <w:lang w:val="fr-CH"/>
         </w:rPr>
-        <w:t>notifications</w:t>
-      </w:r>
-      <w:proofErr w:type="gramEnd"/>
-      <w:r>
-        <w:rPr>
-          <w:rFonts w:cstheme="majorHAnsi"/>
-          <w:lang w:val="fr-CH"/>
-        </w:rPr>
-        <w:t xml:space="preserve"> push</w:t>
+        <w:t>notifications push</w:t>
       </w:r>
     </w:p>
     <w:p>
@@ -748,21 +698,12 @@
           <w:lang w:val="fr-CH"/>
         </w:rPr>
       </w:pPr>
-      <w:proofErr w:type="gramStart"/>
       <w:r>
         <w:rPr>
           <w:rFonts w:cstheme="majorHAnsi"/>
           <w:lang w:val="fr-CH"/>
         </w:rPr>
-        <w:t>partage</w:t>
-      </w:r>
-      <w:proofErr w:type="gramEnd"/>
-      <w:r>
-        <w:rPr>
-          <w:rFonts w:cstheme="majorHAnsi"/>
-          <w:lang w:val="fr-CH"/>
-        </w:rPr>
-        <w:t xml:space="preserve"> de listes entre utilisateurs</w:t>
+        <w:t>partage de listes entre utilisateurs</w:t>
       </w:r>
     </w:p>
     <w:p>
@@ -777,21 +718,12 @@
           <w:lang w:val="fr-CH"/>
         </w:rPr>
       </w:pPr>
-      <w:proofErr w:type="gramStart"/>
       <w:r>
         <w:rPr>
           <w:rFonts w:cstheme="majorHAnsi"/>
           <w:lang w:val="fr-CH"/>
         </w:rPr>
-        <w:t>système</w:t>
-      </w:r>
-      <w:proofErr w:type="gramEnd"/>
-      <w:r>
-        <w:rPr>
-          <w:rFonts w:cstheme="majorHAnsi"/>
-          <w:lang w:val="fr-CH"/>
-        </w:rPr>
-        <w:t xml:space="preserve"> d’archivage avancé</w:t>
+        <w:t>système d’archivage avancé</w:t>
       </w:r>
     </w:p>
     <w:p>
@@ -1262,16 +1194,8 @@
         <w:rPr>
           <w:lang w:val="fr-CH"/>
         </w:rPr>
-        <w:t xml:space="preserve"> dans </w:t>
+        <w:t xml:space="preserve"> dans différents environnement</w:t>
       </w:r>
-      <w:proofErr w:type="gramStart"/>
-      <w:r>
-        <w:rPr>
-          <w:lang w:val="fr-CH"/>
-        </w:rPr>
-        <w:t>différents environnement</w:t>
-      </w:r>
-      <w:proofErr w:type="gramEnd"/>
       <w:r>
         <w:rPr>
           <w:lang w:val="fr-CH"/>
@@ -2016,61 +1940,25 @@
       <w:r>
         <w:rPr>
           <w:rStyle w:val="Titre2Car"/>
+          <w:lang w:val="fr-CH"/>
         </w:rPr>
         <w:lastRenderedPageBreak/>
-        <w:t xml:space="preserve">Configuration de </w:t>
-      </w:r>
-      <w:proofErr w:type="spellStart"/>
-      <w:r>
-        <w:rPr>
-          <w:rStyle w:val="Titre2Car"/>
-        </w:rPr>
-        <w:t>référence</w:t>
-      </w:r>
-      <w:proofErr w:type="spellEnd"/>
-      <w:r>
-        <w:rPr>
-          <w:rStyle w:val="Titre2Car"/>
-        </w:rPr>
-        <w:t xml:space="preserve"> (pour </w:t>
-      </w:r>
-      <w:proofErr w:type="spellStart"/>
-      <w:r>
-        <w:rPr>
-          <w:rStyle w:val="Titre2Car"/>
-        </w:rPr>
-        <w:t>chaque</w:t>
-      </w:r>
-      <w:proofErr w:type="spellEnd"/>
-      <w:r>
-        <w:rPr>
-          <w:rStyle w:val="Titre2Car"/>
-        </w:rPr>
-        <w:t xml:space="preserve"> </w:t>
-      </w:r>
-      <w:proofErr w:type="spellStart"/>
-      <w:r>
-        <w:rPr>
-          <w:rStyle w:val="Titre2Car"/>
-        </w:rPr>
-        <w:t>environnement</w:t>
-      </w:r>
-      <w:proofErr w:type="spellEnd"/>
-      <w:proofErr w:type="gramStart"/>
-      <w:r>
-        <w:rPr>
-          <w:rStyle w:val="Titre2Car"/>
-        </w:rPr>
-        <w:t>)</w:t>
+        <w:t>Configuration de référence</w:t>
       </w:r>
       <w:r>
         <w:rPr>
+          <w:rStyle w:val="Titre2Car"/>
+          <w:lang w:val="fr-CH"/>
+        </w:rPr>
+        <w:t xml:space="preserve"> (pour chaque environnement)</w:t>
+      </w:r>
+      <w:r>
+        <w:rPr>
           <w:rFonts w:cstheme="majorHAnsi"/>
           <w:lang w:val="fr-CH"/>
         </w:rPr>
         <w:t> :</w:t>
       </w:r>
-      <w:proofErr w:type="gramEnd"/>
     </w:p>
     <w:tbl>
       <w:tblPr>
@@ -2184,15 +2072,32 @@
                 <w:lang w:val="fr-CH"/>
               </w:rPr>
             </w:pPr>
-            <w:hyperlink r:id="rId9" w:history="1">
-              <w:r>
-                <w:rPr>
-                  <w:rStyle w:val="Lienhypertexte"/>
-                  <w:lang w:val="fr-CH"/>
-                </w:rPr>
-                <w:t>https://staging.todo-app.etml.ch</w:t>
-              </w:r>
-            </w:hyperlink>
+            <w:r>
+              <w:fldChar w:fldCharType="begin"/>
+            </w:r>
+            <w:r>
+              <w:rPr>
+                <w:lang w:val="fr-CH"/>
+              </w:rPr>
+              <w:instrText>HYPERLINK "https://staging.todo-app.etml.ch"</w:instrText>
+            </w:r>
+            <w:r>
+              <w:fldChar w:fldCharType="separate"/>
+            </w:r>
+            <w:r>
+              <w:rPr>
+                <w:rStyle w:val="Lienhypertexte"/>
+                <w:lang w:val="fr-CH"/>
+              </w:rPr>
+              <w:t>https://staging.todo-app.etml.ch</w:t>
+            </w:r>
+            <w:r>
+              <w:rPr>
+                <w:rStyle w:val="Lienhypertexte"/>
+                <w:lang w:val="fr-CH"/>
+              </w:rPr>
+              <w:fldChar w:fldCharType="end"/>
+            </w:r>
             <w:r>
               <w:rPr>
                 <w:lang w:val="fr-CH"/>
@@ -2302,27 +2207,13 @@
               <w:rPr>
                 <w:rFonts w:cstheme="majorHAnsi"/>
               </w:rPr>
-              <w:t>(64-bit</w:t>
-            </w:r>
-            <w:proofErr w:type="gramStart"/>
-            <w:r>
-              <w:rPr>
-                <w:rFonts w:cstheme="majorHAnsi"/>
-              </w:rPr>
-              <w:t>)</w:t>
+              <w:t>(64-bit)</w:t>
             </w:r>
             <w:r>
               <w:rPr>
                 <w:rFonts w:cstheme="majorHAnsi"/>
               </w:rPr>
-              <w:t>,  Firefox</w:t>
-            </w:r>
-            <w:proofErr w:type="gramEnd"/>
-            <w:r>
-              <w:rPr>
-                <w:rFonts w:cstheme="majorHAnsi"/>
-              </w:rPr>
-              <w:t xml:space="preserve"> v</w:t>
+              <w:t>,  Firefox v</w:t>
             </w:r>
             <w:r>
               <w:t xml:space="preserve"> </w:t>
@@ -2350,12 +2241,6 @@
                 <w:rFonts w:cstheme="majorHAnsi"/>
               </w:rPr>
               <w:t>(64-bit)</w:t>
-            </w:r>
-            <w:r>
-              <w:rPr>
-                <w:rFonts w:cstheme="majorHAnsi"/>
-              </w:rPr>
-              <w:t>,</w:t>
             </w:r>
           </w:p>
         </w:tc>
@@ -2500,7 +2385,6 @@
               </w:rPr>
             </w:pPr>
             <w:proofErr w:type="spellStart"/>
-            <w:proofErr w:type="gramStart"/>
             <w:r>
               <w:rPr>
                 <w:rFonts w:cstheme="majorHAnsi"/>
@@ -2509,7 +2393,6 @@
               <w:t>vant</w:t>
             </w:r>
             <w:proofErr w:type="spellEnd"/>
-            <w:proofErr w:type="gramEnd"/>
             <w:r>
               <w:rPr>
                 <w:rFonts w:cstheme="majorHAnsi"/>
@@ -7859,6 +7742,7 @@
   <w:style w:type="character" w:default="1" w:styleId="Policepardfaut">
     <w:name w:val="Default Paragraph Font"/>
     <w:uiPriority w:val="1"/>
+    <w:semiHidden/>
     <w:unhideWhenUsed/>
   </w:style>
   <w:style w:type="table" w:default="1" w:styleId="TableauNormal">
@@ -19073,10 +18957,26 @@
 </file>
 
 <file path=customXml/item1.xml><?xml version="1.0" encoding="utf-8"?>
-<b:Sources xmlns:b="http://schemas.openxmlformats.org/officeDocument/2006/bibliography" xmlns="http://schemas.openxmlformats.org/officeDocument/2006/bibliography" SelectedStyle="/APA.XSL" StyleName="APA"/>
+<p:properties xmlns:p="http://schemas.microsoft.com/office/2006/metadata/properties" xmlns:xsi="http://www.w3.org/2001/XMLSchema-instance" xmlns:pc="http://schemas.microsoft.com/office/infopath/2007/PartnerControls">
+  <documentManagement>
+    <TaxCatchAll xmlns="eefa3612-053e-497a-ae76-8a76877f5e22" xsi:nil="true"/>
+    <lcf76f155ced4ddcb4097134ff3c332f xmlns="b5cf4370-ac38-4b9e-9836-ef6f5df64f24">
+      <Terms xmlns="http://schemas.microsoft.com/office/infopath/2007/PartnerControls"/>
+    </lcf76f155ced4ddcb4097134ff3c332f>
+  </documentManagement>
+</p:properties>
 </file>
 
 <file path=customXml/item2.xml><?xml version="1.0" encoding="utf-8"?>
+<?mso-contentType ?>
+<FormTemplates xmlns="http://schemas.microsoft.com/sharepoint/v3/contenttype/forms">
+  <Display>DocumentLibraryForm</Display>
+  <Edit>DocumentLibraryForm</Edit>
+  <New>DocumentLibraryForm</New>
+</FormTemplates>
+</file>
+
+<file path=customXml/item3.xml><?xml version="1.0" encoding="utf-8"?>
 <ct:contentTypeSchema xmlns:ct="http://schemas.microsoft.com/office/2006/metadata/contentType" xmlns:ma="http://schemas.microsoft.com/office/2006/metadata/properties/metaAttributes" ct:_="" ma:_="" ma:contentTypeName="Document" ma:contentTypeID="0x01010080C9F2488912074FB587B9AD9ADAE5BB" ma:contentTypeVersion="11" ma:contentTypeDescription="Crée un document." ma:contentTypeScope="" ma:versionID="a2be162fbe3f4e7426533d26b1680399">
   <xsd:schema xmlns:xsd="http://www.w3.org/2001/XMLSchema" xmlns:xs="http://www.w3.org/2001/XMLSchema" xmlns:p="http://schemas.microsoft.com/office/2006/metadata/properties" xmlns:ns2="b5cf4370-ac38-4b9e-9836-ef6f5df64f24" xmlns:ns3="eefa3612-053e-497a-ae76-8a76877f5e22" targetNamespace="http://schemas.microsoft.com/office/2006/metadata/properties" ma:root="true" ma:fieldsID="9f4499021d7b43c69fca15d3c052133a" ns2:_="" ns3:_="">
     <xsd:import namespace="b5cf4370-ac38-4b9e-9836-ef6f5df64f24"/>
@@ -19271,35 +19171,30 @@
 </ct:contentTypeSchema>
 </file>
 
-<file path=customXml/item3.xml><?xml version="1.0" encoding="utf-8"?>
-<?mso-contentType ?>
-<FormTemplates xmlns="http://schemas.microsoft.com/sharepoint/v3/contenttype/forms">
-  <Display>DocumentLibraryForm</Display>
-  <Edit>DocumentLibraryForm</Edit>
-  <New>DocumentLibraryForm</New>
-</FormTemplates>
-</file>
-
 <file path=customXml/item4.xml><?xml version="1.0" encoding="utf-8"?>
-<p:properties xmlns:p="http://schemas.microsoft.com/office/2006/metadata/properties" xmlns:xsi="http://www.w3.org/2001/XMLSchema-instance" xmlns:pc="http://schemas.microsoft.com/office/infopath/2007/PartnerControls">
-  <documentManagement>
-    <TaxCatchAll xmlns="eefa3612-053e-497a-ae76-8a76877f5e22" xsi:nil="true"/>
-    <lcf76f155ced4ddcb4097134ff3c332f xmlns="b5cf4370-ac38-4b9e-9836-ef6f5df64f24">
-      <Terms xmlns="http://schemas.microsoft.com/office/infopath/2007/PartnerControls"/>
-    </lcf76f155ced4ddcb4097134ff3c332f>
-  </documentManagement>
-</p:properties>
+<b:Sources xmlns:b="http://schemas.openxmlformats.org/officeDocument/2006/bibliography" xmlns="http://schemas.openxmlformats.org/officeDocument/2006/bibliography" SelectedStyle="/APA.XSL" StyleName="APA"/>
 </file>
 
 <file path=customXml/itemProps1.xml><?xml version="1.0" encoding="utf-8"?>
-<ds:datastoreItem xmlns:ds="http://schemas.openxmlformats.org/officeDocument/2006/customXml" ds:itemID="{EF278816-EC6F-A645-907D-7F25AECB1D4A}">
+<ds:datastoreItem xmlns:ds="http://schemas.openxmlformats.org/officeDocument/2006/customXml" ds:itemID="{29A90ACA-0BFE-4A6A-AB27-12C84B2F32B7}">
   <ds:schemaRefs>
-    <ds:schemaRef ds:uri="http://schemas.openxmlformats.org/officeDocument/2006/bibliography"/>
+    <ds:schemaRef ds:uri="http://schemas.microsoft.com/office/2006/metadata/properties"/>
+    <ds:schemaRef ds:uri="http://schemas.microsoft.com/office/infopath/2007/PartnerControls"/>
+    <ds:schemaRef ds:uri="eefa3612-053e-497a-ae76-8a76877f5e22"/>
+    <ds:schemaRef ds:uri="b5cf4370-ac38-4b9e-9836-ef6f5df64f24"/>
   </ds:schemaRefs>
 </ds:datastoreItem>
 </file>
 
 <file path=customXml/itemProps2.xml><?xml version="1.0" encoding="utf-8"?>
+<ds:datastoreItem xmlns:ds="http://schemas.openxmlformats.org/officeDocument/2006/customXml" ds:itemID="{E263A1A0-B013-4F50-A5C4-0E889429C972}">
+  <ds:schemaRefs>
+    <ds:schemaRef ds:uri="http://schemas.microsoft.com/sharepoint/v3/contenttype/forms"/>
+  </ds:schemaRefs>
+</ds:datastoreItem>
+</file>
+
+<file path=customXml/itemProps3.xml><?xml version="1.0" encoding="utf-8"?>
 <ds:datastoreItem xmlns:ds="http://schemas.openxmlformats.org/officeDocument/2006/customXml" ds:itemID="{8932DB97-FFF4-4761-BA1F-DB9A90EC3A77}">
   <ds:schemaRefs>
     <ds:schemaRef ds:uri="http://schemas.microsoft.com/office/2006/metadata/contentType"/>
@@ -19318,21 +19213,10 @@
 </ds:datastoreItem>
 </file>
 
-<file path=customXml/itemProps3.xml><?xml version="1.0" encoding="utf-8"?>
-<ds:datastoreItem xmlns:ds="http://schemas.openxmlformats.org/officeDocument/2006/customXml" ds:itemID="{E263A1A0-B013-4F50-A5C4-0E889429C972}">
+<file path=customXml/itemProps4.xml><?xml version="1.0" encoding="utf-8"?>
+<ds:datastoreItem xmlns:ds="http://schemas.openxmlformats.org/officeDocument/2006/customXml" ds:itemID="{EF278816-EC6F-A645-907D-7F25AECB1D4A}">
   <ds:schemaRefs>
-    <ds:schemaRef ds:uri="http://schemas.microsoft.com/sharepoint/v3/contenttype/forms"/>
-  </ds:schemaRefs>
-</ds:datastoreItem>
-</file>
-
-<file path=customXml/itemProps4.xml><?xml version="1.0" encoding="utf-8"?>
-<ds:datastoreItem xmlns:ds="http://schemas.openxmlformats.org/officeDocument/2006/customXml" ds:itemID="{29A90ACA-0BFE-4A6A-AB27-12C84B2F32B7}">
-  <ds:schemaRefs>
-    <ds:schemaRef ds:uri="http://schemas.microsoft.com/office/2006/metadata/properties"/>
-    <ds:schemaRef ds:uri="http://schemas.microsoft.com/office/infopath/2007/PartnerControls"/>
-    <ds:schemaRef ds:uri="eefa3612-053e-497a-ae76-8a76877f5e22"/>
-    <ds:schemaRef ds:uri="b5cf4370-ac38-4b9e-9836-ef6f5df64f24"/>
+    <ds:schemaRef ds:uri="http://schemas.openxmlformats.org/officeDocument/2006/bibliography"/>
   </ds:schemaRefs>
 </ds:datastoreItem>
 </file>